--- a/法令ファイル/港則法施行規則/港則法施行規則（昭和二十三年運輸省令第二十九号）.docx
+++ b/法令ファイル/港則法施行規則/港則法施行規則（昭和二十三年運輸省令第二十九号）.docx
@@ -35,35 +35,23 @@
     </w:p>
     <w:p>
       <w:pPr>
-        <w:pStyle w:val="Heading6"/>
+        <w:pStyle w:val="ListBullet"/>
         <w:ind w:left="880"/>
       </w:pPr>
       <w:r>
         <w:t>一</w:t>
-      </w:r>
-    </w:p>
-    <w:p>
-      <w:pPr>
+        <w:br/>
+        <w:t>特定港に入港したときは、遅滞なく、次に掲げる事項を記載した入港届を提出しなければならない。</w:t>
+      </w:r>
+    </w:p>
+    <w:p>
+      <w:pPr>
+        <w:pStyle w:val="ListBullet"/>
         <w:ind w:left="880"/>
       </w:pPr>
       <w:r>
-        <w:t>特定港に入港したときは、遅滞なく、次に掲げる事項を記載した入港届を提出しなければならない。</w:t>
-      </w:r>
-    </w:p>
-    <w:p>
-      <w:pPr>
-        <w:pStyle w:val="Heading6"/>
-        <w:ind w:left="880"/>
-      </w:pPr>
-      <w:r>
         <w:t>二</w:t>
-      </w:r>
-    </w:p>
-    <w:p>
-      <w:pPr>
-        <w:ind w:left="880"/>
-      </w:pPr>
-      <w:r>
+        <w:br/>
         <w:t>特定港を出港しようとするときは、次に掲げる事項を記載した出港届を提出しなければならない。</w:t>
       </w:r>
     </w:p>
@@ -116,73 +104,51 @@
       </w:pPr>
       <w:r>
         <w:t>特定港内に運航又は操業の本拠を有し、当該港内における停泊場所及び一月間の入出港の日時があらかじめ定まっている場合において、漁船として使用されるときは、前三項の届出に代えて、当該一月間について、次の各号に掲げる事項を記載した書面を提出してもよい。</w:t>
-      </w:r>
-    </w:p>
-    <w:p>
-      <w:pPr>
-        <w:pStyle w:val="Heading6"/>
+        <w:br/>
+        <w:t>ただし、当該書面を提出した場合において、当該期間が終了したときは、遅滞なく、当該期間の入出港の実績を記載した書面を提出しなければならない。</w:t>
+      </w:r>
+    </w:p>
+    <w:p>
+      <w:pPr>
+        <w:pStyle w:val="ListBullet"/>
         <w:ind w:left="880"/>
       </w:pPr>
       <w:r>
         <w:t>一</w:t>
-      </w:r>
-    </w:p>
-    <w:p>
-      <w:pPr>
+        <w:br/>
+        <w:t>第一項第一号イ及びロに掲げる事項</w:t>
+      </w:r>
+    </w:p>
+    <w:p>
+      <w:pPr>
+        <w:pStyle w:val="ListBullet"/>
         <w:ind w:left="880"/>
       </w:pPr>
       <w:r>
-        <w:t>第一項第一号イ及びロに掲げる事項</w:t>
-      </w:r>
-    </w:p>
-    <w:p>
-      <w:pPr>
-        <w:pStyle w:val="Heading6"/>
+        <w:t>二</w:t>
+        <w:br/>
+        <w:t>船舶所有者（船舶所有者以外の者が当該船舶を運航している場合には、その者）の氏名又は名称及び住所</w:t>
+      </w:r>
+    </w:p>
+    <w:p>
+      <w:pPr>
+        <w:pStyle w:val="ListBullet"/>
         <w:ind w:left="880"/>
       </w:pPr>
       <w:r>
-        <w:t>二</w:t>
-      </w:r>
-    </w:p>
-    <w:p>
-      <w:pPr>
+        <w:t>三</w:t>
+        <w:br/>
+        <w:t>航行経路及び当該港内における停泊場所</w:t>
+      </w:r>
+    </w:p>
+    <w:p>
+      <w:pPr>
+        <w:pStyle w:val="ListBullet"/>
         <w:ind w:left="880"/>
       </w:pPr>
       <w:r>
-        <w:t>船舶所有者（船舶所有者以外の者が当該船舶を運航している場合には、その者）の氏名又は名称及び住所</w:t>
-      </w:r>
-    </w:p>
-    <w:p>
-      <w:pPr>
-        <w:pStyle w:val="Heading6"/>
-        <w:ind w:left="880"/>
-      </w:pPr>
-      <w:r>
-        <w:t>三</w:t>
-      </w:r>
-    </w:p>
-    <w:p>
-      <w:pPr>
-        <w:ind w:left="880"/>
-      </w:pPr>
-      <w:r>
-        <w:t>航行経路及び当該港内における停泊場所</w:t>
-      </w:r>
-    </w:p>
-    <w:p>
-      <w:pPr>
-        <w:pStyle w:val="Heading6"/>
-        <w:ind w:left="880"/>
-      </w:pPr>
-      <w:r>
         <w:t>四</w:t>
-      </w:r>
-    </w:p>
-    <w:p>
-      <w:pPr>
-        <w:ind w:left="880"/>
-      </w:pPr>
-      <w:r>
+        <w:br/>
         <w:t>予定する一月間の入出港の日時</w:t>
       </w:r>
     </w:p>
@@ -201,6 +167,8 @@
       </w:pPr>
       <w:r>
         <w:t>避難その他船舶の事故等によるやむを得ない事情に係る特定港への入港又は特定港からの出港をしようとするときは、第一項から第三項までの届出に代えて、その旨を港長に届け出てもよい。</w:t>
+        <w:br/>
+        <w:t>ただし、港長が指定した船舶については、この限りでない。</w:t>
       </w:r>
     </w:p>
     <w:p>
@@ -218,52 +186,34 @@
     </w:p>
     <w:p>
       <w:pPr>
-        <w:pStyle w:val="Heading6"/>
+        <w:pStyle w:val="ListBullet"/>
         <w:ind w:left="880"/>
       </w:pPr>
       <w:r>
         <w:t>一</w:t>
-      </w:r>
-    </w:p>
-    <w:p>
-      <w:pPr>
+        <w:br/>
+        <w:t>総トン数二十トン未満の汽船及び端舟その他ろかいのみをもって運転し、又は主としてろかいをもって運転する船舶</w:t>
+      </w:r>
+    </w:p>
+    <w:p>
+      <w:pPr>
+        <w:pStyle w:val="ListBullet"/>
         <w:ind w:left="880"/>
       </w:pPr>
       <w:r>
-        <w:t>総トン数二十トン未満の汽船及び端舟その他ろかいのみをもって運転し、又は主としてろかいをもって運転する船舶</w:t>
-      </w:r>
-    </w:p>
-    <w:p>
-      <w:pPr>
-        <w:pStyle w:val="Heading6"/>
+        <w:t>二</w:t>
+        <w:br/>
+        <w:t>平水区域を航行区域とする船舶</w:t>
+      </w:r>
+    </w:p>
+    <w:p>
+      <w:pPr>
+        <w:pStyle w:val="ListBullet"/>
         <w:ind w:left="880"/>
       </w:pPr>
       <w:r>
-        <w:t>二</w:t>
-      </w:r>
-    </w:p>
-    <w:p>
-      <w:pPr>
-        <w:ind w:left="880"/>
-      </w:pPr>
-      <w:r>
-        <w:t>平水区域を航行区域とする船舶</w:t>
-      </w:r>
-    </w:p>
-    <w:p>
-      <w:pPr>
-        <w:pStyle w:val="Heading6"/>
-        <w:ind w:left="880"/>
-      </w:pPr>
-      <w:r>
         <w:t>三</w:t>
-      </w:r>
-    </w:p>
-    <w:p>
-      <w:pPr>
-        <w:ind w:left="880"/>
-      </w:pPr>
-      <w:r>
+        <w:br/>
         <w:t>旅客定期航路事業（海上運送法（昭和二十四年法律第百八十七号）第二条第四項に規定する旅客定期航路事業をいう。）に使用される船舶であって、港長の指示する入港実績報告書及び次に掲げる書面を港長に提出しているもの</w:t>
       </w:r>
     </w:p>
@@ -363,69 +313,45 @@
     </w:p>
     <w:p>
       <w:pPr>
-        <w:pStyle w:val="Heading6"/>
+        <w:pStyle w:val="ListBullet"/>
         <w:ind w:left="880"/>
       </w:pPr>
       <w:r>
         <w:t>一</w:t>
-      </w:r>
-    </w:p>
-    <w:p>
-      <w:pPr>
+        <w:br/>
+        <w:t>係留の用に供する係留施設の名称</w:t>
+      </w:r>
+    </w:p>
+    <w:p>
+      <w:pPr>
+        <w:pStyle w:val="ListBullet"/>
         <w:ind w:left="880"/>
       </w:pPr>
       <w:r>
-        <w:t>係留の用に供する係留施設の名称</w:t>
-      </w:r>
-    </w:p>
-    <w:p>
-      <w:pPr>
-        <w:pStyle w:val="Heading6"/>
+        <w:t>二</w:t>
+        <w:br/>
+        <w:t>係留の用に供する時期又は期間</w:t>
+      </w:r>
+    </w:p>
+    <w:p>
+      <w:pPr>
+        <w:pStyle w:val="ListBullet"/>
         <w:ind w:left="880"/>
       </w:pPr>
       <w:r>
-        <w:t>二</w:t>
-      </w:r>
-    </w:p>
-    <w:p>
-      <w:pPr>
+        <w:t>三</w:t>
+        <w:br/>
+        <w:t>係留する船舶の国籍、船種、船名、総トン数、長さ及び最大喫水</w:t>
+      </w:r>
+    </w:p>
+    <w:p>
+      <w:pPr>
+        <w:pStyle w:val="ListBullet"/>
         <w:ind w:left="880"/>
       </w:pPr>
       <w:r>
-        <w:t>係留の用に供する時期又は期間</w:t>
-      </w:r>
-    </w:p>
-    <w:p>
-      <w:pPr>
-        <w:pStyle w:val="Heading6"/>
-        <w:ind w:left="880"/>
-      </w:pPr>
-      <w:r>
-        <w:t>三</w:t>
-      </w:r>
-    </w:p>
-    <w:p>
-      <w:pPr>
-        <w:ind w:left="880"/>
-      </w:pPr>
-      <w:r>
-        <w:t>係留する船舶の国籍、船種、船名、総トン数、長さ及び最大喫水</w:t>
-      </w:r>
-    </w:p>
-    <w:p>
-      <w:pPr>
-        <w:pStyle w:val="Heading6"/>
-        <w:ind w:left="880"/>
-      </w:pPr>
-      <w:r>
         <w:t>四</w:t>
-      </w:r>
-    </w:p>
-    <w:p>
-      <w:pPr>
-        <w:ind w:left="880"/>
-      </w:pPr>
-      <w:r>
+        <w:br/>
         <w:t>係留する船舶の揚荷又は積荷の種類及び数量</w:t>
       </w:r>
     </w:p>
@@ -448,35 +374,23 @@
     </w:p>
     <w:p>
       <w:pPr>
-        <w:pStyle w:val="Heading6"/>
+        <w:pStyle w:val="ListBullet"/>
         <w:ind w:left="880"/>
       </w:pPr>
       <w:r>
         <w:t>一</w:t>
-      </w:r>
-    </w:p>
-    <w:p>
-      <w:pPr>
+        <w:br/>
+        <w:t>第一条第四項の規定により、同項本文の書面を港長に提出している船舶</w:t>
+      </w:r>
+    </w:p>
+    <w:p>
+      <w:pPr>
+        <w:pStyle w:val="ListBullet"/>
         <w:ind w:left="880"/>
       </w:pPr>
       <w:r>
-        <w:t>第一条第四項の規定により、同項本文の書面を港長に提出している船舶</w:t>
-      </w:r>
-    </w:p>
-    <w:p>
-      <w:pPr>
-        <w:pStyle w:val="Heading6"/>
-        <w:ind w:left="880"/>
-      </w:pPr>
-      <w:r>
         <w:t>二</w:t>
-      </w:r>
-    </w:p>
-    <w:p>
-      <w:pPr>
-        <w:ind w:left="880"/>
-      </w:pPr>
-      <w:r>
+        <w:br/>
         <w:t>第二条第三号の規定により、同号の書面（港長の指示する入港実績報告書を除く。）を港長に提出している船舶</w:t>
       </w:r>
     </w:p>
@@ -542,35 +456,23 @@
     </w:p>
     <w:p>
       <w:pPr>
-        <w:pStyle w:val="Heading6"/>
+        <w:pStyle w:val="ListBullet"/>
         <w:ind w:left="880"/>
       </w:pPr>
       <w:r>
         <w:t>一</w:t>
-      </w:r>
-    </w:p>
-    <w:p>
-      <w:pPr>
+        <w:br/>
+        <w:t>ふ頭、桟橋、岸壁、係船浮標及びドックの付近</w:t>
+      </w:r>
+    </w:p>
+    <w:p>
+      <w:pPr>
+        <w:pStyle w:val="ListBullet"/>
         <w:ind w:left="880"/>
       </w:pPr>
       <w:r>
-        <w:t>ふ頭、桟橋、岸壁、係船浮標及びドックの付近</w:t>
-      </w:r>
-    </w:p>
-    <w:p>
-      <w:pPr>
-        <w:pStyle w:val="Heading6"/>
-        <w:ind w:left="880"/>
-      </w:pPr>
-      <w:r>
         <w:t>二</w:t>
-      </w:r>
-    </w:p>
-    <w:p>
-      <w:pPr>
-        <w:ind w:left="880"/>
-      </w:pPr>
-      <w:r>
+        <w:br/>
         <w:t>河川、運河その他狭い水路及び船だまりの入口付近</w:t>
       </w:r>
     </w:p>
@@ -585,6 +487,8 @@
     <w:p>
       <w:r>
         <w:t>港内に停泊する船舶は、異常な気象又は海象により、当該船舶の安全の確保に支障が生ずるおそれがあるときは、適当な予備びょうを投下する準備をしなければならない。</w:t>
+        <w:br/>
+        <w:t>この場合において汽船は、更に蒸気の発生その他直ちに運航できるように準備をしなければならない。</w:t>
       </w:r>
     </w:p>
     <w:p>
@@ -710,6 +614,8 @@
     <w:p>
       <w:r>
         <w:t>船舶は、港内又は港の境界付近を航行するときは、進路を他の船舶に知らせるため、海上保安庁長官が告示で定める記号を、船舶自動識別装置の目的地に関する情報として送信していなければならない。</w:t>
+        <w:br/>
+        <w:t>ただし、船舶自動識別装置を備えていない場合及び船員法施行規則（昭和二十二年運輸省令第二十三号）第三条の十六ただし書の規定により船舶自動識別装置を作動させていない場合においては、この限りではない。</w:t>
       </w:r>
     </w:p>
     <w:p>
@@ -727,6 +633,8 @@
       </w:pPr>
       <w:r>
         <w:t>船舶は、釧路港、苫小牧港、函館港、秋田船川港、鹿島港、千葉港、京浜港、新潟港、名古屋港、四日市港、阪神港、水島港、関門港、博多港、長崎港又は那覇港の港内を航行するときは、前しょうその他の見やすい場所に海上保安庁長官が告示で定める信号旗を掲げて進路を表示するものとする。</w:t>
+        <w:br/>
+        <w:t>ただし、当該船舶が当該信号旗を有しない場合又は夜間においては、この限りでない。</w:t>
       </w:r>
     </w:p>
     <w:p>
@@ -848,6 +756,8 @@
     <w:p>
       <w:r>
         <w:t>港長は、前六条に定める許可の申請について、特に必要があると認めるときは、各本条に規定する事項以外の事項を指定して申請させることができる。</w:t>
+        <w:br/>
+        <w:t>第十五条及び第十六条の場合において第二十条の六に規定する管区海上保安本部の事務所の長についても、同様とする。</w:t>
       </w:r>
     </w:p>
     <w:p>
@@ -895,53 +805,47 @@
     </w:p>
     <w:p>
       <w:pPr>
-        <w:pStyle w:val="Heading6"/>
+        <w:pStyle w:val="ListBullet"/>
         <w:ind w:left="880"/>
       </w:pPr>
       <w:r>
         <w:t>一</w:t>
-      </w:r>
-    </w:p>
-    <w:p>
-      <w:pPr>
+        <w:br/>
+        <w:t>千葉港</w:t>
+        <w:br/>
+        <w:br/>
+        <w:br/>
+        <w:t>千葉航路及び市原航路</w:t>
+      </w:r>
+    </w:p>
+    <w:p>
+      <w:pPr>
+        <w:pStyle w:val="ListBullet"/>
         <w:ind w:left="880"/>
       </w:pPr>
       <w:r>
-        <w:t>千葉港</w:t>
-      </w:r>
-    </w:p>
-    <w:p>
-      <w:pPr>
-        <w:pStyle w:val="Heading6"/>
+        <w:t>二</w:t>
+        <w:br/>
+        <w:t>京浜港</w:t>
+        <w:br/>
+        <w:br/>
+        <w:br/>
+        <w:t>東京東航路、東京西航路、鶴見航路、京浜運河、川崎航路及び横浜航路</w:t>
+      </w:r>
+    </w:p>
+    <w:p>
+      <w:pPr>
+        <w:pStyle w:val="ListBullet"/>
         <w:ind w:left="880"/>
       </w:pPr>
       <w:r>
-        <w:t>二</w:t>
-      </w:r>
-    </w:p>
-    <w:p>
-      <w:pPr>
-        <w:ind w:left="880"/>
-      </w:pPr>
-      <w:r>
-        <w:t>京浜港</w:t>
-      </w:r>
-    </w:p>
-    <w:p>
-      <w:pPr>
-        <w:pStyle w:val="Heading6"/>
-        <w:ind w:left="880"/>
-      </w:pPr>
-      <w:r>
         <w:t>三</w:t>
-      </w:r>
-    </w:p>
-    <w:p>
-      <w:pPr>
-        <w:ind w:left="880"/>
-      </w:pPr>
-      <w:r>
+        <w:br/>
         <w:t>名古屋港</w:t>
+        <w:br/>
+        <w:br/>
+        <w:br/>
+        <w:t>東水路、西水路及び北水路</w:t>
       </w:r>
     </w:p>
     <w:p>
@@ -963,69 +867,45 @@
     </w:p>
     <w:p>
       <w:pPr>
-        <w:pStyle w:val="Heading6"/>
+        <w:pStyle w:val="ListBullet"/>
         <w:ind w:left="880"/>
       </w:pPr>
       <w:r>
         <w:t>一</w:t>
-      </w:r>
-    </w:p>
-    <w:p>
-      <w:pPr>
+        <w:br/>
+        <w:t>水路を航行する予定時刻を変更すること。</w:t>
+      </w:r>
+    </w:p>
+    <w:p>
+      <w:pPr>
+        <w:pStyle w:val="ListBullet"/>
         <w:ind w:left="880"/>
       </w:pPr>
       <w:r>
-        <w:t>水路を航行する予定時刻を変更すること。</w:t>
-      </w:r>
-    </w:p>
-    <w:p>
-      <w:pPr>
-        <w:pStyle w:val="Heading6"/>
+        <w:t>二</w:t>
+        <w:br/>
+        <w:t>船舶局のある船舶にあっては、水路入航予定時刻の三時間前から当該水路から水路外に出るときまでの間における海上保安庁との連絡を保持すること。</w:t>
+      </w:r>
+    </w:p>
+    <w:p>
+      <w:pPr>
+        <w:pStyle w:val="ListBullet"/>
         <w:ind w:left="880"/>
       </w:pPr>
       <w:r>
-        <w:t>二</w:t>
-      </w:r>
-    </w:p>
-    <w:p>
-      <w:pPr>
+        <w:t>三</w:t>
+        <w:br/>
+        <w:t>当該船舶の進路を警戒する船舶又は航行を補助する船舶を配備すること。</w:t>
+      </w:r>
+    </w:p>
+    <w:p>
+      <w:pPr>
+        <w:pStyle w:val="ListBullet"/>
         <w:ind w:left="880"/>
       </w:pPr>
       <w:r>
-        <w:t>船舶局のある船舶にあっては、水路入航予定時刻の三時間前から当該水路から水路外に出るときまでの間における海上保安庁との連絡を保持すること。</w:t>
-      </w:r>
-    </w:p>
-    <w:p>
-      <w:pPr>
-        <w:pStyle w:val="Heading6"/>
-        <w:ind w:left="880"/>
-      </w:pPr>
-      <w:r>
-        <w:t>三</w:t>
-      </w:r>
-    </w:p>
-    <w:p>
-      <w:pPr>
-        <w:ind w:left="880"/>
-      </w:pPr>
-      <w:r>
-        <w:t>当該船舶の進路を警戒する船舶又は航行を補助する船舶を配備すること。</w:t>
-      </w:r>
-    </w:p>
-    <w:p>
-      <w:pPr>
-        <w:pStyle w:val="Heading6"/>
-        <w:ind w:left="880"/>
-      </w:pPr>
-      <w:r>
         <w:t>四</w:t>
-      </w:r>
-    </w:p>
-    <w:p>
-      <w:pPr>
-        <w:ind w:left="880"/>
-      </w:pPr>
-      <w:r>
+        <w:br/>
         <w:t>前各号に掲げるもののほか、当該船舶の運行に関し必要と認められる事項に関すること。</w:t>
       </w:r>
     </w:p>
@@ -1078,167 +958,113 @@
     </w:p>
     <w:p>
       <w:pPr>
-        <w:pStyle w:val="Heading6"/>
+        <w:pStyle w:val="ListBullet"/>
         <w:ind w:left="880"/>
       </w:pPr>
       <w:r>
         <w:t>一</w:t>
-      </w:r>
-    </w:p>
-    <w:p>
-      <w:pPr>
+        <w:br/>
+        <w:t>特定船舶が第一項に規定する航路及び特定港内の区域において適用される交通方法に従わないで航行するおそれがあると認められる場合における、当該交通方法に関する情報</w:t>
+      </w:r>
+    </w:p>
+    <w:p>
+      <w:pPr>
+        <w:pStyle w:val="ListBullet"/>
         <w:ind w:left="880"/>
       </w:pPr>
       <w:r>
-        <w:t>特定船舶が第一項に規定する航路及び特定港内の区域において適用される交通方法に従わないで航行するおそれがあると認められる場合における、当該交通方法に関する情報</w:t>
-      </w:r>
-    </w:p>
-    <w:p>
-      <w:pPr>
-        <w:pStyle w:val="Heading6"/>
+        <w:t>二</w:t>
+        <w:br/>
+        <w:t>船舶の沈没、航路標識の機能の障害その他の船舶交通の障害であって、特定船舶の航行の安全に著しい支障を及ぼすおそれのあるものの発生に関する情報</w:t>
+      </w:r>
+    </w:p>
+    <w:p>
+      <w:pPr>
+        <w:pStyle w:val="ListBullet"/>
         <w:ind w:left="880"/>
       </w:pPr>
       <w:r>
+        <w:t>三</w:t>
+        <w:br/>
+        <w:t>特定船舶が、工事又は作業が行われている海域、水深が著しく浅い海域その他の特定船舶が安全に航行することが困難な海域に著しく接近するおそれがある場合における、当該海域に関する情報</w:t>
+      </w:r>
+    </w:p>
+    <w:p>
+      <w:pPr>
+        <w:pStyle w:val="ListBullet"/>
+        <w:ind w:left="880"/>
+      </w:pPr>
+      <w:r>
+        <w:t>四</w:t>
+        <w:br/>
+        <w:t>他の船舶の進路を避けることが容易でない船舶であって、その航行により特定船舶の航行の安全に著しい支障を及ぼすおそれのあるものに関する情報</w:t>
+      </w:r>
+    </w:p>
+    <w:p>
+      <w:pPr>
+        <w:pStyle w:val="ListBullet"/>
+        <w:ind w:left="880"/>
+      </w:pPr>
+      <w:r>
+        <w:t>五</w:t>
+        <w:br/>
+        <w:t>特定船舶が他の特定船舶に著しく接近するおそれがあると認められる場合における、当該他の特定船舶に関する情報</w:t>
+      </w:r>
+    </w:p>
+    <w:p>
+      <w:pPr>
+        <w:pStyle w:val="ListBullet"/>
+        <w:ind w:left="880"/>
+      </w:pPr>
+      <w:r>
+        <w:t>六</w:t>
+        <w:br/>
+        <w:t>前各号に掲げるもののほか、特定船舶において聴取することが必要と認められる情報</w:t>
+      </w:r>
+    </w:p>
+    <w:p>
+      <w:pPr>
+        <w:pStyle w:val="Heading4"/>
+      </w:pPr>
+      <w:r>
+        <w:t>第二十条の四（情報の聴取が困難な場合）</w:t>
+      </w:r>
+    </w:p>
+    <w:p>
+      <w:r>
+        <w:t>法第四十一条第二項の国土交通省令で定める場合は、次に掲げる場合とする。</w:t>
+      </w:r>
+    </w:p>
+    <w:p>
+      <w:pPr>
+        <w:pStyle w:val="ListBullet"/>
+        <w:ind w:left="880"/>
+      </w:pPr>
+      <w:r>
+        <w:t>一</w:t>
+        <w:br/>
+        <w:t>ＶＨＦ無線電話を備えていない場合</w:t>
+      </w:r>
+    </w:p>
+    <w:p>
+      <w:pPr>
+        <w:pStyle w:val="ListBullet"/>
+        <w:ind w:left="880"/>
+      </w:pPr>
+      <w:r>
         <w:t>二</w:t>
-      </w:r>
-    </w:p>
-    <w:p>
-      <w:pPr>
+        <w:br/>
+        <w:t>電波の伝搬障害等によりＶＨＦ無線電話による通信が困難な場合</w:t>
+      </w:r>
+    </w:p>
+    <w:p>
+      <w:pPr>
+        <w:pStyle w:val="ListBullet"/>
         <w:ind w:left="880"/>
       </w:pPr>
       <w:r>
-        <w:t>船舶の沈没、航路標識の機能の障害その他の船舶交通の障害であって、特定船舶の航行の安全に著しい支障を及ぼすおそれのあるものの発生に関する情報</w:t>
-      </w:r>
-    </w:p>
-    <w:p>
-      <w:pPr>
-        <w:pStyle w:val="Heading6"/>
-        <w:ind w:left="880"/>
-      </w:pPr>
-      <w:r>
         <w:t>三</w:t>
-      </w:r>
-    </w:p>
-    <w:p>
-      <w:pPr>
-        <w:ind w:left="880"/>
-      </w:pPr>
-      <w:r>
-        <w:t>特定船舶が、工事又は作業が行われている海域、水深が著しく浅い海域その他の特定船舶が安全に航行することが困難な海域に著しく接近するおそれがある場合における、当該海域に関する情報</w:t>
-      </w:r>
-    </w:p>
-    <w:p>
-      <w:pPr>
-        <w:pStyle w:val="Heading6"/>
-        <w:ind w:left="880"/>
-      </w:pPr>
-      <w:r>
-        <w:t>四</w:t>
-      </w:r>
-    </w:p>
-    <w:p>
-      <w:pPr>
-        <w:ind w:left="880"/>
-      </w:pPr>
-      <w:r>
-        <w:t>他の船舶の進路を避けることが容易でない船舶であって、その航行により特定船舶の航行の安全に著しい支障を及ぼすおそれのあるものに関する情報</w:t>
-      </w:r>
-    </w:p>
-    <w:p>
-      <w:pPr>
-        <w:pStyle w:val="Heading6"/>
-        <w:ind w:left="880"/>
-      </w:pPr>
-      <w:r>
-        <w:t>五</w:t>
-      </w:r>
-    </w:p>
-    <w:p>
-      <w:pPr>
-        <w:ind w:left="880"/>
-      </w:pPr>
-      <w:r>
-        <w:t>特定船舶が他の特定船舶に著しく接近するおそれがあると認められる場合における、当該他の特定船舶に関する情報</w:t>
-      </w:r>
-    </w:p>
-    <w:p>
-      <w:pPr>
-        <w:pStyle w:val="Heading6"/>
-        <w:ind w:left="880"/>
-      </w:pPr>
-      <w:r>
-        <w:t>六</w:t>
-      </w:r>
-    </w:p>
-    <w:p>
-      <w:pPr>
-        <w:ind w:left="880"/>
-      </w:pPr>
-      <w:r>
-        <w:t>前各号に掲げるもののほか、特定船舶において聴取することが必要と認められる情報</w:t>
-      </w:r>
-    </w:p>
-    <w:p>
-      <w:pPr>
-        <w:pStyle w:val="Heading4"/>
-      </w:pPr>
-      <w:r>
-        <w:t>第二十条の四（情報の聴取が困難な場合）</w:t>
-      </w:r>
-    </w:p>
-    <w:p>
-      <w:r>
-        <w:t>法第四十一条第二項の国土交通省令で定める場合は、次に掲げる場合とする。</w:t>
-      </w:r>
-    </w:p>
-    <w:p>
-      <w:pPr>
-        <w:pStyle w:val="Heading6"/>
-        <w:ind w:left="880"/>
-      </w:pPr>
-      <w:r>
-        <w:t>一</w:t>
-      </w:r>
-    </w:p>
-    <w:p>
-      <w:pPr>
-        <w:ind w:left="880"/>
-      </w:pPr>
-      <w:r>
-        <w:t>ＶＨＦ無線電話を備えていない場合</w:t>
-      </w:r>
-    </w:p>
-    <w:p>
-      <w:pPr>
-        <w:pStyle w:val="Heading6"/>
-        <w:ind w:left="880"/>
-      </w:pPr>
-      <w:r>
-        <w:t>二</w:t>
-      </w:r>
-    </w:p>
-    <w:p>
-      <w:pPr>
-        <w:ind w:left="880"/>
-      </w:pPr>
-      <w:r>
-        <w:t>電波の伝搬障害等によりＶＨＦ無線電話による通信が困難な場合</w:t>
-      </w:r>
-    </w:p>
-    <w:p>
-      <w:pPr>
-        <w:pStyle w:val="Heading6"/>
-        <w:ind w:left="880"/>
-      </w:pPr>
-      <w:r>
-        <w:t>三</w:t>
-      </w:r>
-    </w:p>
-    <w:p>
-      <w:pPr>
-        <w:ind w:left="880"/>
-      </w:pPr>
-      <w:r>
+        <w:br/>
         <w:t>他の船舶等とＶＨＦ無線電話による通信を行っている場合</w:t>
       </w:r>
     </w:p>
@@ -1300,150 +1126,102 @@
     </w:p>
     <w:p>
       <w:pPr>
-        <w:pStyle w:val="Heading6"/>
+        <w:pStyle w:val="ListBullet"/>
         <w:ind w:left="880"/>
       </w:pPr>
       <w:r>
         <w:t>一</w:t>
-      </w:r>
-    </w:p>
-    <w:p>
-      <w:pPr>
+        <w:br/>
+        <w:t>非常災害の発生の状況に関する情報</w:t>
+      </w:r>
+    </w:p>
+    <w:p>
+      <w:pPr>
+        <w:pStyle w:val="ListBullet"/>
         <w:ind w:left="880"/>
       </w:pPr>
       <w:r>
-        <w:t>非常災害の発生の状況に関する情報</w:t>
-      </w:r>
-    </w:p>
-    <w:p>
-      <w:pPr>
-        <w:pStyle w:val="Heading6"/>
+        <w:t>二</w:t>
+        <w:br/>
+        <w:t>船舶交通の制限の実施に関する情報</w:t>
+      </w:r>
+    </w:p>
+    <w:p>
+      <w:pPr>
+        <w:pStyle w:val="ListBullet"/>
         <w:ind w:left="880"/>
       </w:pPr>
       <w:r>
+        <w:t>三</w:t>
+        <w:br/>
+        <w:t>船舶の沈没、航路標識の機能の障害その他の船舶交通の障害であって、指定港内船舶（法第四十五条第一項で規定する船舶をいう。以下この項において同じ。）の航行の安全に著しい支障を及ぼすおそれのあるものの発生に関する情報</w:t>
+      </w:r>
+    </w:p>
+    <w:p>
+      <w:pPr>
+        <w:pStyle w:val="ListBullet"/>
+        <w:ind w:left="880"/>
+      </w:pPr>
+      <w:r>
+        <w:t>四</w:t>
+        <w:br/>
+        <w:t>指定港内船舶が、船舶のびょう泊により著しく混雑する海域、水深が著しく浅い海域その他の指定港内船舶が航行の安全を確保することが困難な海域に著しく接近するおそれがある場合における、当該海域に関する情報</w:t>
+      </w:r>
+    </w:p>
+    <w:p>
+      <w:pPr>
+        <w:pStyle w:val="ListBullet"/>
+        <w:ind w:left="880"/>
+      </w:pPr>
+      <w:r>
+        <w:t>五</w:t>
+        <w:br/>
+        <w:t>前各号に掲げるもののほか、指定港内船舶が航行の安全を確保するために聴取することが必要と認められる情報</w:t>
+      </w:r>
+    </w:p>
+    <w:p>
+      <w:pPr>
+        <w:pStyle w:val="Heading4"/>
+      </w:pPr>
+      <w:r>
+        <w:t>第二十条の八（指定港非常災害発生周知措置がとられた際の情報の聴取が困難な場合）</w:t>
+      </w:r>
+    </w:p>
+    <w:p>
+      <w:r>
+        <w:t>法第四十五条第二項の国土交通省令で定める場合は、次に掲げる場合とする。</w:t>
+      </w:r>
+    </w:p>
+    <w:p>
+      <w:pPr>
+        <w:pStyle w:val="ListBullet"/>
+        <w:ind w:left="880"/>
+      </w:pPr>
+      <w:r>
+        <w:t>一</w:t>
+        <w:br/>
+        <w:t>ＶＨＦ無線電話を備えていない場合</w:t>
+      </w:r>
+    </w:p>
+    <w:p>
+      <w:pPr>
+        <w:pStyle w:val="ListBullet"/>
+        <w:ind w:left="880"/>
+      </w:pPr>
+      <w:r>
         <w:t>二</w:t>
-      </w:r>
-    </w:p>
-    <w:p>
-      <w:pPr>
+        <w:br/>
+        <w:t>電波の伝播障害等によりＶＨＦ無線電話による通信が困難な場合</w:t>
+      </w:r>
+    </w:p>
+    <w:p>
+      <w:pPr>
+        <w:pStyle w:val="ListBullet"/>
         <w:ind w:left="880"/>
       </w:pPr>
       <w:r>
-        <w:t>船舶交通の制限の実施に関する情報</w:t>
-      </w:r>
-    </w:p>
-    <w:p>
-      <w:pPr>
-        <w:pStyle w:val="Heading6"/>
-        <w:ind w:left="880"/>
-      </w:pPr>
-      <w:r>
         <w:t>三</w:t>
-      </w:r>
-    </w:p>
-    <w:p>
-      <w:pPr>
-        <w:ind w:left="880"/>
-      </w:pPr>
-      <w:r>
-        <w:t>船舶の沈没、航路標識の機能の障害その他の船舶交通の障害であって、指定港内船舶（法第四十五条第一項で規定する船舶をいう。以下この項において同じ。）の航行の安全に著しい支障を及ぼすおそれのあるものの発生に関する情報</w:t>
-      </w:r>
-    </w:p>
-    <w:p>
-      <w:pPr>
-        <w:pStyle w:val="Heading6"/>
-        <w:ind w:left="880"/>
-      </w:pPr>
-      <w:r>
-        <w:t>四</w:t>
-      </w:r>
-    </w:p>
-    <w:p>
-      <w:pPr>
-        <w:ind w:left="880"/>
-      </w:pPr>
-      <w:r>
-        <w:t>指定港内船舶が、船舶のびょう泊により著しく混雑する海域、水深が著しく浅い海域その他の指定港内船舶が航行の安全を確保することが困難な海域に著しく接近するおそれがある場合における、当該海域に関する情報</w:t>
-      </w:r>
-    </w:p>
-    <w:p>
-      <w:pPr>
-        <w:pStyle w:val="Heading6"/>
-        <w:ind w:left="880"/>
-      </w:pPr>
-      <w:r>
-        <w:t>五</w:t>
-      </w:r>
-    </w:p>
-    <w:p>
-      <w:pPr>
-        <w:ind w:left="880"/>
-      </w:pPr>
-      <w:r>
-        <w:t>前各号に掲げるもののほか、指定港内船舶が航行の安全を確保するために聴取することが必要と認められる情報</w:t>
-      </w:r>
-    </w:p>
-    <w:p>
-      <w:pPr>
-        <w:pStyle w:val="Heading4"/>
-      </w:pPr>
-      <w:r>
-        <w:t>第二十条の八（指定港非常災害発生周知措置がとられた際の情報の聴取が困難な場合）</w:t>
-      </w:r>
-    </w:p>
-    <w:p>
-      <w:r>
-        <w:t>法第四十五条第二項の国土交通省令で定める場合は、次に掲げる場合とする。</w:t>
-      </w:r>
-    </w:p>
-    <w:p>
-      <w:pPr>
-        <w:pStyle w:val="Heading6"/>
-        <w:ind w:left="880"/>
-      </w:pPr>
-      <w:r>
-        <w:t>一</w:t>
-      </w:r>
-    </w:p>
-    <w:p>
-      <w:pPr>
-        <w:ind w:left="880"/>
-      </w:pPr>
-      <w:r>
-        <w:t>ＶＨＦ無線電話を備えていない場合</w:t>
-      </w:r>
-    </w:p>
-    <w:p>
-      <w:pPr>
-        <w:pStyle w:val="Heading6"/>
-        <w:ind w:left="880"/>
-      </w:pPr>
-      <w:r>
-        <w:t>二</w:t>
-      </w:r>
-    </w:p>
-    <w:p>
-      <w:pPr>
-        <w:ind w:left="880"/>
-      </w:pPr>
-      <w:r>
-        <w:t>電波の伝播障害等によりＶＨＦ無線電話による通信が困難な場合</w:t>
-      </w:r>
-    </w:p>
-    <w:p>
-      <w:pPr>
-        <w:pStyle w:val="Heading6"/>
-        <w:ind w:left="880"/>
-      </w:pPr>
-      <w:r>
-        <w:t>三</w:t>
-      </w:r>
-    </w:p>
-    <w:p>
-      <w:pPr>
-        <w:ind w:left="880"/>
-      </w:pPr>
-      <w:r>
+        <w:br/>
         <w:t>他の船舶等とＶＨＦ無線電話による通信を行っている場合</w:t>
       </w:r>
     </w:p>
@@ -1568,192 +1346,144 @@
     </w:p>
     <w:p>
       <w:pPr>
-        <w:pStyle w:val="Heading6"/>
+        <w:pStyle w:val="ListBullet"/>
         <w:ind w:left="880"/>
       </w:pPr>
       <w:r>
         <w:t>一</w:t>
-      </w:r>
-    </w:p>
-    <w:p>
-      <w:pPr>
+        <w:br/>
+        <w:t>海難を避けようとするとき。</w:t>
+      </w:r>
+    </w:p>
+    <w:p>
+      <w:pPr>
+        <w:pStyle w:val="ListBullet"/>
         <w:ind w:left="880"/>
       </w:pPr>
       <w:r>
+        <w:t>二</w:t>
+        <w:br/>
+        <w:t>運転の自由を失ったとき。</w:t>
+      </w:r>
+    </w:p>
+    <w:p>
+      <w:pPr>
+        <w:pStyle w:val="ListBullet"/>
+        <w:ind w:left="880"/>
+      </w:pPr>
+      <w:r>
+        <w:t>三</w:t>
+        <w:br/>
+        <w:t>人命又は急迫した危険のある船舶の救助に従事するとき。</w:t>
+      </w:r>
+    </w:p>
+    <w:p>
+      <w:pPr>
+        <w:pStyle w:val="ListBullet"/>
+        <w:ind w:left="880"/>
+      </w:pPr>
+      <w:r>
+        <w:t>四</w:t>
+        <w:br/>
+        <w:t>法第三十一条の規定による港長の許可を受けて工事又は作業に従事するとき。</w:t>
+      </w:r>
+    </w:p>
+    <w:p>
+      <w:pPr>
+        <w:pStyle w:val="Heading4"/>
+      </w:pPr>
+      <w:r>
+        <w:t>第二十一条の四（えい航の制限）</w:t>
+      </w:r>
+    </w:p>
+    <w:p>
+      <w:r>
+        <w:t>釧路港東第一区において、船舶が他の船舶その他の物件を引くときは、第九条第一項の規定にかかわらず、引船の船首から被えい物件の後端までの長さは百メートル、被えい物件の幅は十五メートルを超えてはならない。</w:t>
+      </w:r>
+    </w:p>
+    <w:p>
+      <w:pPr>
+        <w:pStyle w:val="Heading3"/>
+      </w:pPr>
+      <w:r>
+        <w:t>第一節の二　江名港及び中之作港</w:t>
+      </w:r>
+    </w:p>
+    <w:p>
+      <w:pPr>
+        <w:pStyle w:val="Heading4"/>
+      </w:pPr>
+      <w:r>
+        <w:t>第二十二条（特定航法）</w:t>
+      </w:r>
+    </w:p>
+    <w:p>
+      <w:r>
+        <w:t>汽船が江名港又は中之作港の防波堤の入口又は入口付近で他の汽船と出会うおそれのあるときは、出航する汽船は、防波堤の内で入航する汽船の進路を避けなければならない。</w:t>
+      </w:r>
+    </w:p>
+    <w:p>
+      <w:pPr>
+        <w:pStyle w:val="Heading3"/>
+      </w:pPr>
+      <w:r>
+        <w:t>第一節の三　鹿島港</w:t>
+      </w:r>
+    </w:p>
+    <w:p>
+      <w:pPr>
+        <w:pStyle w:val="Heading4"/>
+      </w:pPr>
+      <w:r>
+        <w:t>第二十三条（びょう泊等の制限）</w:t>
+      </w:r>
+    </w:p>
+    <w:p>
+      <w:r>
+        <w:t>船舶は、深芝公共岸壁北東端（北緯三十五度五十五分三十三秒東経百四十度四十二分）から二百四十七度四百三十メートルの地点（以下この条において「Ａ地点」という。）から五十五度九百メートルの地点まで引いた線、同地点から三十五度八百七十メートルの地点まで引いた線、同地点から三度三十分二千六百七十メートルの地点まで引いた線、同地点から二百七十三度三十分四百八十メートルの地点まで引いた線、同地点から百八十三度三十分二千五百十メートルの地点まで引いた線、同地点から二百十五度九百四十メートルの地点まで引いた線、同地点から二百三十五度五百六十メートルの地点まで引いた線及び同地点からＡ地点まで引いた線により囲まれた海面（次条及び別表第四において「鹿島水路」という。）においては、次に掲げる場合を除いては、びょう泊し、又はえい航している船舶その他の物件を放してはならない。</w:t>
+      </w:r>
+    </w:p>
+    <w:p>
+      <w:pPr>
+        <w:pStyle w:val="ListBullet"/>
+        <w:ind w:left="880"/>
+      </w:pPr>
+      <w:r>
+        <w:t>一</w:t>
+        <w:br/>
         <w:t>海難を避けようとするとき。</w:t>
       </w:r>
     </w:p>
     <w:p>
       <w:pPr>
-        <w:pStyle w:val="Heading6"/>
+        <w:pStyle w:val="ListBullet"/>
         <w:ind w:left="880"/>
       </w:pPr>
       <w:r>
         <w:t>二</w:t>
-      </w:r>
-    </w:p>
-    <w:p>
-      <w:pPr>
+        <w:br/>
+        <w:t>運転の自由を失ったとき。</w:t>
+      </w:r>
+    </w:p>
+    <w:p>
+      <w:pPr>
+        <w:pStyle w:val="ListBullet"/>
         <w:ind w:left="880"/>
       </w:pPr>
       <w:r>
-        <w:t>運転の自由を失ったとき。</w:t>
-      </w:r>
-    </w:p>
-    <w:p>
-      <w:pPr>
-        <w:pStyle w:val="Heading6"/>
+        <w:t>三</w:t>
+        <w:br/>
+        <w:t>人命又は急迫した危険のある船舶の救助に従事するとき。</w:t>
+      </w:r>
+    </w:p>
+    <w:p>
+      <w:pPr>
+        <w:pStyle w:val="ListBullet"/>
         <w:ind w:left="880"/>
       </w:pPr>
       <w:r>
-        <w:t>三</w:t>
-      </w:r>
-    </w:p>
-    <w:p>
-      <w:pPr>
-        <w:ind w:left="880"/>
-      </w:pPr>
-      <w:r>
-        <w:t>人命又は急迫した危険のある船舶の救助に従事するとき。</w:t>
-      </w:r>
-    </w:p>
-    <w:p>
-      <w:pPr>
-        <w:pStyle w:val="Heading6"/>
-        <w:ind w:left="880"/>
-      </w:pPr>
-      <w:r>
         <w:t>四</w:t>
-      </w:r>
-    </w:p>
-    <w:p>
-      <w:pPr>
-        <w:ind w:left="880"/>
-      </w:pPr>
-      <w:r>
-        <w:t>法第三十一条の規定による港長の許可を受けて工事又は作業に従事するとき。</w:t>
-      </w:r>
-    </w:p>
-    <w:p>
-      <w:pPr>
-        <w:pStyle w:val="Heading4"/>
-      </w:pPr>
-      <w:r>
-        <w:t>第二十一条の四（えい航の制限）</w:t>
-      </w:r>
-    </w:p>
-    <w:p>
-      <w:r>
-        <w:t>釧路港東第一区において、船舶が他の船舶その他の物件を引くときは、第九条第一項の規定にかかわらず、引船の船首から被えい物件の後端までの長さは百メートル、被えい物件の幅は十五メートルを超えてはならない。</w:t>
-      </w:r>
-    </w:p>
-    <w:p>
-      <w:pPr>
-        <w:pStyle w:val="Heading3"/>
-      </w:pPr>
-      <w:r>
-        <w:t>第一節の二　江名港及び中之作港</w:t>
-      </w:r>
-    </w:p>
-    <w:p>
-      <w:pPr>
-        <w:pStyle w:val="Heading4"/>
-      </w:pPr>
-      <w:r>
-        <w:t>第二十二条（特定航法）</w:t>
-      </w:r>
-    </w:p>
-    <w:p>
-      <w:r>
-        <w:t>汽船が江名港又は中之作港の防波堤の入口又は入口付近で他の汽船と出会うおそれのあるときは、出航する汽船は、防波堤の内で入航する汽船の進路を避けなければならない。</w:t>
-      </w:r>
-    </w:p>
-    <w:p>
-      <w:pPr>
-        <w:pStyle w:val="Heading3"/>
-      </w:pPr>
-      <w:r>
-        <w:t>第一節の三　鹿島港</w:t>
-      </w:r>
-    </w:p>
-    <w:p>
-      <w:pPr>
-        <w:pStyle w:val="Heading4"/>
-      </w:pPr>
-      <w:r>
-        <w:t>第二十三条（びょう泊等の制限）</w:t>
-      </w:r>
-    </w:p>
-    <w:p>
-      <w:r>
-        <w:t>船舶は、深芝公共岸壁北東端（北緯三十五度五十五分三十三秒東経百四十度四十二分）から二百四十七度四百三十メートルの地点（以下この条において「Ａ地点」という。）から五十五度九百メートルの地点まで引いた線、同地点から三十五度八百七十メートルの地点まで引いた線、同地点から三度三十分二千六百七十メートルの地点まで引いた線、同地点から二百七十三度三十分四百八十メートルの地点まで引いた線、同地点から百八十三度三十分二千五百十メートルの地点まで引いた線、同地点から二百十五度九百四十メートルの地点まで引いた線、同地点から二百三十五度五百六十メートルの地点まで引いた線及び同地点からＡ地点まで引いた線により囲まれた海面（次条及び別表第四において「鹿島水路」という。）においては、次に掲げる場合を除いては、びょう泊し、又はえい航している船舶その他の物件を放してはならない。</w:t>
-      </w:r>
-    </w:p>
-    <w:p>
-      <w:pPr>
-        <w:pStyle w:val="Heading6"/>
-        <w:ind w:left="880"/>
-      </w:pPr>
-      <w:r>
-        <w:t>一</w:t>
-      </w:r>
-    </w:p>
-    <w:p>
-      <w:pPr>
-        <w:ind w:left="880"/>
-      </w:pPr>
-      <w:r>
-        <w:t>海難を避けようとするとき。</w:t>
-      </w:r>
-    </w:p>
-    <w:p>
-      <w:pPr>
-        <w:pStyle w:val="Heading6"/>
-        <w:ind w:left="880"/>
-      </w:pPr>
-      <w:r>
-        <w:t>二</w:t>
-      </w:r>
-    </w:p>
-    <w:p>
-      <w:pPr>
-        <w:ind w:left="880"/>
-      </w:pPr>
-      <w:r>
-        <w:t>運転の自由を失ったとき。</w:t>
-      </w:r>
-    </w:p>
-    <w:p>
-      <w:pPr>
-        <w:pStyle w:val="Heading6"/>
-        <w:ind w:left="880"/>
-      </w:pPr>
-      <w:r>
-        <w:t>三</w:t>
-      </w:r>
-    </w:p>
-    <w:p>
-      <w:pPr>
-        <w:ind w:left="880"/>
-      </w:pPr>
-      <w:r>
-        <w:t>人命又は急迫した危険のある船舶の救助に従事するとき。</w:t>
-      </w:r>
-    </w:p>
-    <w:p>
-      <w:pPr>
-        <w:pStyle w:val="Heading6"/>
-        <w:ind w:left="880"/>
-      </w:pPr>
-      <w:r>
-        <w:t>四</w:t>
-      </w:r>
-    </w:p>
-    <w:p>
-      <w:pPr>
-        <w:ind w:left="880"/>
-      </w:pPr>
-      <w:r>
+        <w:br/>
         <w:t>法第三十一条の規定による港長の許可を受けて工事又は作業に従事するとき。</w:t>
       </w:r>
     </w:p>
@@ -1865,53 +1595,127 @@
     </w:p>
     <w:p>
       <w:pPr>
-        <w:pStyle w:val="Heading6"/>
+        <w:pStyle w:val="ListBullet"/>
         <w:ind w:left="880"/>
       </w:pPr>
       <w:r>
         <w:t>一</w:t>
-      </w:r>
-    </w:p>
-    <w:p>
-      <w:pPr>
+        <w:br/>
+        <w:t>東京第一区においては、一縦列を超えないこと。</w:t>
+      </w:r>
+    </w:p>
+    <w:p>
+      <w:pPr>
+        <w:pStyle w:val="ListBullet"/>
         <w:ind w:left="880"/>
       </w:pPr>
       <w:r>
-        <w:t>東京第一区においては、一縦列を超えないこと。</w:t>
-      </w:r>
-    </w:p>
-    <w:p>
-      <w:pPr>
-        <w:pStyle w:val="Heading6"/>
+        <w:t>二</w:t>
+        <w:br/>
+        <w:t>東京第二区並びに横浜第一区、第二区及び第三区においては、三縦列を超えないこと。</w:t>
+      </w:r>
+    </w:p>
+    <w:p>
+      <w:pPr>
+        <w:pStyle w:val="ListBullet"/>
         <w:ind w:left="880"/>
       </w:pPr>
       <w:r>
+        <w:t>三</w:t>
+        <w:br/>
+        <w:t>川崎第一区及び横浜第四区においては、二縦列を超えないこと。</w:t>
+      </w:r>
+    </w:p>
+    <w:p>
+      <w:pPr>
+        <w:pStyle w:val="Heading4"/>
+      </w:pPr>
+      <w:r>
+        <w:t>第二十六条（びょう泊等の制限）</w:t>
+      </w:r>
+    </w:p>
+    <w:p>
+      <w:r>
+        <w:t>船舶は、川崎第一区及び横浜第四区においては、次に掲げる場合を除いては、びょう泊し、又はえい航している船舶その他の物件を放してはならない。</w:t>
+      </w:r>
+    </w:p>
+    <w:p>
+      <w:pPr>
+        <w:pStyle w:val="ListBullet"/>
+        <w:ind w:left="880"/>
+      </w:pPr>
+      <w:r>
+        <w:t>一</w:t>
+        <w:br/>
+        <w:t>海難を避けようとするとき。</w:t>
+      </w:r>
+    </w:p>
+    <w:p>
+      <w:pPr>
+        <w:pStyle w:val="ListBullet"/>
+        <w:ind w:left="880"/>
+      </w:pPr>
+      <w:r>
         <w:t>二</w:t>
-      </w:r>
-    </w:p>
-    <w:p>
-      <w:pPr>
+        <w:br/>
+        <w:t>運転の自由を失ったとき。</w:t>
+      </w:r>
+    </w:p>
+    <w:p>
+      <w:pPr>
+        <w:pStyle w:val="ListBullet"/>
         <w:ind w:left="880"/>
       </w:pPr>
       <w:r>
-        <w:t>東京第二区並びに横浜第一区、第二区及び第三区においては、三縦列を超えないこと。</w:t>
-      </w:r>
-    </w:p>
-    <w:p>
-      <w:pPr>
-        <w:pStyle w:val="Heading6"/>
+        <w:t>三</w:t>
+        <w:br/>
+        <w:t>人命又は急迫した危険のある船舶の救助に従事するとき。</w:t>
+      </w:r>
+    </w:p>
+    <w:p>
+      <w:pPr>
+        <w:pStyle w:val="ListBullet"/>
         <w:ind w:left="880"/>
       </w:pPr>
       <w:r>
-        <w:t>三</w:t>
-      </w:r>
-    </w:p>
-    <w:p>
-      <w:pPr>
+        <w:t>四</w:t>
+        <w:br/>
+        <w:t>法第三十一条の規定による港長の許可を受けて工事又は作業に従事するとき。</w:t>
+      </w:r>
+    </w:p>
+    <w:p>
+      <w:pPr>
+        <w:pStyle w:val="Heading4"/>
+      </w:pPr>
+      <w:r>
+        <w:t>第二十七条（えい航の制限）</w:t>
+      </w:r>
+    </w:p>
+    <w:p>
+      <w:r>
+        <w:t>船舶は、京浜港において、汽艇等を引くときは、第九条第一項の規定にかかわらず、次の制限に従わなければならない。</w:t>
+      </w:r>
+    </w:p>
+    <w:p>
+      <w:pPr>
+        <w:pStyle w:val="ListBullet"/>
         <w:ind w:left="880"/>
       </w:pPr>
       <w:r>
-        <w:t>川崎第一区及び横浜第四区においては、二縦列を超えないこと。</w:t>
+        <w:t>一</w:t>
+        <w:br/>
+        <w:t>東京区河川運河水面（第一区内の隅田川水面並びに荒川及び中川放水路水面を除く。）においては、引船の船首から最後の汽艇等の船尾までの長さが百五十メートルを超えないこと。</w:t>
+      </w:r>
+    </w:p>
+    <w:p>
+      <w:pPr>
+        <w:pStyle w:val="ListBullet"/>
+        <w:ind w:left="880"/>
+      </w:pPr>
+      <w:r>
+        <w:t>二</w:t>
+        <w:br/>
+        <w:t>川崎第一区及び横浜第四区において貨物等を積載した汽艇等を引くときは、午前七時から日没までの間は、引船の船首から最後の汽艇等の船尾までの長さが百五十メートルを超えないこと。</w:t>
       </w:r>
     </w:p>
     <w:p>
@@ -1919,173 +1723,33 @@
         <w:pStyle w:val="Heading4"/>
       </w:pPr>
       <w:r>
-        <w:t>第二十六条（びょう泊等の制限）</w:t>
-      </w:r>
-    </w:p>
-    <w:p>
-      <w:r>
-        <w:t>船舶は、川崎第一区及び横浜第四区においては、次に掲げる場合を除いては、びょう泊し、又はえい航している船舶その他の物件を放してはならない。</w:t>
-      </w:r>
-    </w:p>
-    <w:p>
-      <w:pPr>
-        <w:pStyle w:val="Heading6"/>
+        <w:t>第二十七条の二（特定航法）</w:t>
+      </w:r>
+    </w:p>
+    <w:p>
+      <w:r>
+        <w:t>船舶は、東京西航路において、周囲の状況を考慮し、次の各号のいずれにも該当する場合には、他の船舶を追い越すことができる。</w:t>
+      </w:r>
+    </w:p>
+    <w:p>
+      <w:pPr>
+        <w:pStyle w:val="ListBullet"/>
         <w:ind w:left="880"/>
       </w:pPr>
       <w:r>
         <w:t>一</w:t>
-      </w:r>
-    </w:p>
-    <w:p>
-      <w:pPr>
+        <w:br/>
+        <w:t>当該他の船舶が自船を安全に通過させるための動作をとることを必要としないとき。</w:t>
+      </w:r>
+    </w:p>
+    <w:p>
+      <w:pPr>
+        <w:pStyle w:val="ListBullet"/>
         <w:ind w:left="880"/>
       </w:pPr>
       <w:r>
-        <w:t>海難を避けようとするとき。</w:t>
-      </w:r>
-    </w:p>
-    <w:p>
-      <w:pPr>
-        <w:pStyle w:val="Heading6"/>
-        <w:ind w:left="880"/>
-      </w:pPr>
-      <w:r>
         <w:t>二</w:t>
-      </w:r>
-    </w:p>
-    <w:p>
-      <w:pPr>
-        <w:ind w:left="880"/>
-      </w:pPr>
-      <w:r>
-        <w:t>運転の自由を失ったとき。</w:t>
-      </w:r>
-    </w:p>
-    <w:p>
-      <w:pPr>
-        <w:pStyle w:val="Heading6"/>
-        <w:ind w:left="880"/>
-      </w:pPr>
-      <w:r>
-        <w:t>三</w:t>
-      </w:r>
-    </w:p>
-    <w:p>
-      <w:pPr>
-        <w:ind w:left="880"/>
-      </w:pPr>
-      <w:r>
-        <w:t>人命又は急迫した危険のある船舶の救助に従事するとき。</w:t>
-      </w:r>
-    </w:p>
-    <w:p>
-      <w:pPr>
-        <w:pStyle w:val="Heading6"/>
-        <w:ind w:left="880"/>
-      </w:pPr>
-      <w:r>
-        <w:t>四</w:t>
-      </w:r>
-    </w:p>
-    <w:p>
-      <w:pPr>
-        <w:ind w:left="880"/>
-      </w:pPr>
-      <w:r>
-        <w:t>法第三十一条の規定による港長の許可を受けて工事又は作業に従事するとき。</w:t>
-      </w:r>
-    </w:p>
-    <w:p>
-      <w:pPr>
-        <w:pStyle w:val="Heading4"/>
-      </w:pPr>
-      <w:r>
-        <w:t>第二十七条（えい航の制限）</w:t>
-      </w:r>
-    </w:p>
-    <w:p>
-      <w:r>
-        <w:t>船舶は、京浜港において、汽艇等を引くときは、第九条第一項の規定にかかわらず、次の制限に従わなければならない。</w:t>
-      </w:r>
-    </w:p>
-    <w:p>
-      <w:pPr>
-        <w:pStyle w:val="Heading6"/>
-        <w:ind w:left="880"/>
-      </w:pPr>
-      <w:r>
-        <w:t>一</w:t>
-      </w:r>
-    </w:p>
-    <w:p>
-      <w:pPr>
-        <w:ind w:left="880"/>
-      </w:pPr>
-      <w:r>
-        <w:t>東京区河川運河水面（第一区内の隅田川水面並びに荒川及び中川放水路水面を除く。）においては、引船の船首から最後の汽艇等の船尾までの長さが百五十メートルを超えないこと。</w:t>
-      </w:r>
-    </w:p>
-    <w:p>
-      <w:pPr>
-        <w:pStyle w:val="Heading6"/>
-        <w:ind w:left="880"/>
-      </w:pPr>
-      <w:r>
-        <w:t>二</w:t>
-      </w:r>
-    </w:p>
-    <w:p>
-      <w:pPr>
-        <w:ind w:left="880"/>
-      </w:pPr>
-      <w:r>
-        <w:t>川崎第一区及び横浜第四区において貨物等を積載した汽艇等を引くときは、午前七時から日没までの間は、引船の船首から最後の汽艇等の船尾までの長さが百五十メートルを超えないこと。</w:t>
-      </w:r>
-    </w:p>
-    <w:p>
-      <w:pPr>
-        <w:pStyle w:val="Heading4"/>
-      </w:pPr>
-      <w:r>
-        <w:t>第二十七条の二（特定航法）</w:t>
-      </w:r>
-    </w:p>
-    <w:p>
-      <w:r>
-        <w:t>船舶は、東京西航路において、周囲の状況を考慮し、次の各号のいずれにも該当する場合には、他の船舶を追い越すことができる。</w:t>
-      </w:r>
-    </w:p>
-    <w:p>
-      <w:pPr>
-        <w:pStyle w:val="Heading6"/>
-        <w:ind w:left="880"/>
-      </w:pPr>
-      <w:r>
-        <w:t>一</w:t>
-      </w:r>
-    </w:p>
-    <w:p>
-      <w:pPr>
-        <w:ind w:left="880"/>
-      </w:pPr>
-      <w:r>
-        <w:t>当該他の船舶が自船を安全に通過させるための動作をとることを必要としないとき。</w:t>
-      </w:r>
-    </w:p>
-    <w:p>
-      <w:pPr>
-        <w:pStyle w:val="Heading6"/>
-        <w:ind w:left="880"/>
-      </w:pPr>
-      <w:r>
-        <w:t>二</w:t>
-      </w:r>
-    </w:p>
-    <w:p>
-      <w:pPr>
-        <w:ind w:left="880"/>
-      </w:pPr>
-      <w:r>
+        <w:br/>
         <w:t>自船以外の船舶の進路を安全に避けられるとき。</w:t>
       </w:r>
     </w:p>
@@ -2151,6 +1815,8 @@
     <w:p>
       <w:r>
         <w:t>船舶は、川崎第一区及び横浜第四区においては、他の船舶を追い越してはならない。</w:t>
+        <w:br/>
+        <w:t>ただし、前条第一項中「東京西航路」とあるのを「川崎第一区及び横浜第四区」と読み替えて適用した場合に同項各号のいずれにも該当する場合は、この限りでない。</w:t>
       </w:r>
     </w:p>
     <w:p>
@@ -2436,35 +2102,23 @@
     </w:p>
     <w:p>
       <w:pPr>
-        <w:pStyle w:val="Heading6"/>
+        <w:pStyle w:val="ListBullet"/>
         <w:ind w:left="880"/>
       </w:pPr>
       <w:r>
         <w:t>一</w:t>
-      </w:r>
-    </w:p>
-    <w:p>
-      <w:pPr>
+        <w:br/>
+        <w:t>西水路（名古屋港高潮防波堤中央堤西灯台（北緯三十五度三十四秒東経百三十六度四十八分六秒）から二百二十九度二千百四十メートルの地点から百二十八度に引いた線と西航路北側線西側屈曲点から百三十五度に引いた線との間の同航路をいう。別表第四において同じ。）</w:t>
+      </w:r>
+    </w:p>
+    <w:p>
+      <w:pPr>
+        <w:pStyle w:val="ListBullet"/>
         <w:ind w:left="880"/>
       </w:pPr>
       <w:r>
-        <w:t>西水路（名古屋港高潮防波堤中央堤西灯台（北緯三十五度三十四秒東経百三十六度四十八分六秒）から二百二十九度二千百四十メートルの地点から百二十八度に引いた線と西航路北側線西側屈曲点から百三十五度に引いた線との間の同航路をいう。別表第四において同じ。）</w:t>
-      </w:r>
-    </w:p>
-    <w:p>
-      <w:pPr>
-        <w:pStyle w:val="Heading6"/>
-        <w:ind w:left="880"/>
-      </w:pPr>
-      <w:r>
         <w:t>二</w:t>
-      </w:r>
-    </w:p>
-    <w:p>
-      <w:pPr>
-        <w:ind w:left="880"/>
-      </w:pPr>
-      <w:r>
+        <w:br/>
         <w:t>北水路（金城信号所から百七十五度三十分七百五十メートルの地点から百二十三度三十分に引いた線以北の北航路をいう。別表第四において同じ。）</w:t>
       </w:r>
     </w:p>
@@ -2589,35 +2243,23 @@
     </w:p>
     <w:p>
       <w:pPr>
-        <w:pStyle w:val="Heading6"/>
+        <w:pStyle w:val="ListBullet"/>
         <w:ind w:left="880"/>
       </w:pPr>
       <w:r>
         <w:t>一</w:t>
-      </w:r>
-    </w:p>
-    <w:p>
-      <w:pPr>
+        <w:br/>
+        <w:t>阪神港大阪区河川運河水面（木津川運河水面を除く。）においては、引船の船首から最後の汽艇等の船尾までの長さが百二十メートルを超えないこと。</w:t>
+      </w:r>
+    </w:p>
+    <w:p>
+      <w:pPr>
+        <w:pStyle w:val="ListBullet"/>
         <w:ind w:left="880"/>
       </w:pPr>
       <w:r>
-        <w:t>阪神港大阪区河川運河水面（木津川運河水面を除く。）においては、引船の船首から最後の汽艇等の船尾までの長さが百二十メートルを超えないこと。</w:t>
-      </w:r>
-    </w:p>
-    <w:p>
-      <w:pPr>
-        <w:pStyle w:val="Heading6"/>
-        <w:ind w:left="880"/>
-      </w:pPr>
-      <w:r>
         <w:t>二</w:t>
-      </w:r>
-    </w:p>
-    <w:p>
-      <w:pPr>
-        <w:ind w:left="880"/>
-      </w:pPr>
-      <w:r>
+        <w:br/>
         <w:t>木津川運河水面においては、引船の船首から最後の汽艇等の船尾までの長さが八十メートルを超えないこと。</w:t>
       </w:r>
     </w:p>
@@ -2666,103 +2308,67 @@
     </w:p>
     <w:p>
       <w:pPr>
-        <w:pStyle w:val="Heading6"/>
+        <w:pStyle w:val="ListBullet"/>
         <w:ind w:left="880"/>
       </w:pPr>
       <w:r>
         <w:t>一</w:t>
-      </w:r>
-    </w:p>
-    <w:p>
-      <w:pPr>
+        <w:br/>
+        <w:t>大阪南港北防波堤灯台（北緯三十四度三十七分四十三秒東経百三十五度二十三分四十八秒）から百十三度五百七十メートルの地点</w:t>
+      </w:r>
+    </w:p>
+    <w:p>
+      <w:pPr>
+        <w:pStyle w:val="ListBullet"/>
         <w:ind w:left="880"/>
       </w:pPr>
       <w:r>
-        <w:t>大阪南港北防波堤灯台（北緯三十四度三十七分四十三秒東経百三十五度二十三分四十八秒）から百十三度五百七十メートルの地点</w:t>
-      </w:r>
-    </w:p>
-    <w:p>
-      <w:pPr>
-        <w:pStyle w:val="Heading6"/>
+        <w:t>二</w:t>
+        <w:br/>
+        <w:t>大阪南港北防波堤灯台から二百十三度七十メートルの地点</w:t>
+      </w:r>
+    </w:p>
+    <w:p>
+      <w:pPr>
+        <w:pStyle w:val="ListBullet"/>
         <w:ind w:left="880"/>
       </w:pPr>
       <w:r>
-        <w:t>二</w:t>
-      </w:r>
-    </w:p>
-    <w:p>
-      <w:pPr>
+        <w:t>三</w:t>
+        <w:br/>
+        <w:t>大阪南港北防波堤灯台から二百九十八度三十分五百二十メートルの地点</w:t>
+      </w:r>
+    </w:p>
+    <w:p>
+      <w:pPr>
+        <w:pStyle w:val="ListBullet"/>
         <w:ind w:left="880"/>
       </w:pPr>
       <w:r>
-        <w:t>大阪南港北防波堤灯台から二百十三度七十メートルの地点</w:t>
-      </w:r>
-    </w:p>
-    <w:p>
-      <w:pPr>
-        <w:pStyle w:val="Heading6"/>
+        <w:t>四</w:t>
+        <w:br/>
+        <w:t>大阪南港北防波堤灯台から百四十一度六百六十メートルの地点</w:t>
+      </w:r>
+    </w:p>
+    <w:p>
+      <w:pPr>
+        <w:pStyle w:val="ListBullet"/>
         <w:ind w:left="880"/>
       </w:pPr>
       <w:r>
-        <w:t>三</w:t>
-      </w:r>
-    </w:p>
-    <w:p>
-      <w:pPr>
+        <w:t>五</w:t>
+        <w:br/>
+        <w:t>大阪南港北防波堤灯台から二百四度三百八十メートルの地点</w:t>
+      </w:r>
+    </w:p>
+    <w:p>
+      <w:pPr>
+        <w:pStyle w:val="ListBullet"/>
         <w:ind w:left="880"/>
       </w:pPr>
       <w:r>
-        <w:t>大阪南港北防波堤灯台から二百九十八度三十分五百二十メートルの地点</w:t>
-      </w:r>
-    </w:p>
-    <w:p>
-      <w:pPr>
-        <w:pStyle w:val="Heading6"/>
-        <w:ind w:left="880"/>
-      </w:pPr>
-      <w:r>
-        <w:t>四</w:t>
-      </w:r>
-    </w:p>
-    <w:p>
-      <w:pPr>
-        <w:ind w:left="880"/>
-      </w:pPr>
-      <w:r>
-        <w:t>大阪南港北防波堤灯台から百四十一度六百六十メートルの地点</w:t>
-      </w:r>
-    </w:p>
-    <w:p>
-      <w:pPr>
-        <w:pStyle w:val="Heading6"/>
-        <w:ind w:left="880"/>
-      </w:pPr>
-      <w:r>
-        <w:t>五</w:t>
-      </w:r>
-    </w:p>
-    <w:p>
-      <w:pPr>
-        <w:ind w:left="880"/>
-      </w:pPr>
-      <w:r>
-        <w:t>大阪南港北防波堤灯台から二百四度三百八十メートルの地点</w:t>
-      </w:r>
-    </w:p>
-    <w:p>
-      <w:pPr>
-        <w:pStyle w:val="Heading6"/>
-        <w:ind w:left="880"/>
-      </w:pPr>
-      <w:r>
         <w:t>六</w:t>
-      </w:r>
-    </w:p>
-    <w:p>
-      <w:pPr>
-        <w:ind w:left="880"/>
-      </w:pPr>
-      <w:r>
+        <w:br/>
         <w:t>大阪南港北防波堤灯台から二百六十九度三十分六百二十メートルの地点</w:t>
       </w:r>
     </w:p>
@@ -2963,188 +2569,124 @@
     </w:p>
     <w:p>
       <w:pPr>
-        <w:pStyle w:val="Heading6"/>
+        <w:pStyle w:val="ListBullet"/>
         <w:ind w:left="880"/>
       </w:pPr>
       <w:r>
         <w:t>一</w:t>
-      </w:r>
-    </w:p>
-    <w:p>
-      <w:pPr>
+        <w:br/>
+        <w:t>関門航路及び関門第二航路を航行する汽船は、できる限り、航路の右側を航行すること。</w:t>
+      </w:r>
+    </w:p>
+    <w:p>
+      <w:pPr>
+        <w:pStyle w:val="ListBullet"/>
         <w:ind w:left="880"/>
       </w:pPr>
       <w:r>
-        <w:t>関門航路及び関門第二航路を航行する汽船は、できる限り、航路の右側を航行すること。</w:t>
-      </w:r>
-    </w:p>
-    <w:p>
-      <w:pPr>
-        <w:pStyle w:val="Heading6"/>
+        <w:t>二</w:t>
+        <w:br/>
+        <w:t>田野浦区から関門航路によろうとする汽船は、門司埼灯台（北緯三十三度五十七分四十四秒東経百三十度五十七分四十七秒）から六十七度千九百八十メートルの地点から三百二十一度三十分に引いた線以東の航路から入航すること。</w:t>
+      </w:r>
+    </w:p>
+    <w:p>
+      <w:pPr>
+        <w:pStyle w:val="ListBullet"/>
         <w:ind w:left="880"/>
       </w:pPr>
       <w:r>
-        <w:t>二</w:t>
-      </w:r>
-    </w:p>
-    <w:p>
-      <w:pPr>
+        <w:t>三</w:t>
+        <w:br/>
+        <w:t>早鞆瀬戸を西行しようとする総トン数百トン未満の汽船は、前二号に規定する航法によらないことができる。</w:t>
+        <w:br/>
+        <w:t>この場合においては、できるだけ門司埼に近寄って航行し、他の船舶に行き会ったときは、右舷を相対して航過すること。</w:t>
+      </w:r>
+    </w:p>
+    <w:p>
+      <w:pPr>
+        <w:pStyle w:val="ListBullet"/>
         <w:ind w:left="880"/>
       </w:pPr>
       <w:r>
-        <w:t>田野浦区から関門航路によろうとする汽船は、門司埼灯台（北緯三十三度五十七分四十四秒東経百三十度五十七分四十七秒）から六十七度千九百八十メートルの地点から三百二十一度三十分に引いた線以東の航路から入航すること。</w:t>
-      </w:r>
-    </w:p>
-    <w:p>
-      <w:pPr>
-        <w:pStyle w:val="Heading6"/>
+        <w:t>四</w:t>
+        <w:br/>
+        <w:t>第一号の規定により早鞆瀬戸を東行する汽船は、前号の規定により同瀬戸を航行する汽船を常に右舷に見て航過すること。</w:t>
+      </w:r>
+    </w:p>
+    <w:p>
+      <w:pPr>
+        <w:pStyle w:val="ListBullet"/>
         <w:ind w:left="880"/>
       </w:pPr>
       <w:r>
-        <w:t>三</w:t>
-      </w:r>
-    </w:p>
-    <w:p>
-      <w:pPr>
+        <w:t>五</w:t>
+        <w:br/>
+        <w:t>潮流を遡り早鞆瀬戸を航行する汽船は、潮流の速度に四ノットを加えた速力以上の速力を保つこと。</w:t>
+      </w:r>
+    </w:p>
+    <w:p>
+      <w:pPr>
+        <w:pStyle w:val="ListBullet"/>
         <w:ind w:left="880"/>
       </w:pPr>
       <w:r>
-        <w:t>早鞆瀬戸を西行しようとする総トン数百トン未満の汽船は、前二号に規定する航法によらないことができる。</w:t>
-      </w:r>
-    </w:p>
-    <w:p>
-      <w:pPr>
-        <w:pStyle w:val="Heading6"/>
+        <w:t>六</w:t>
+        <w:br/>
+        <w:t>若松航路及び奥洞海航路においては、総トン数五百トン以上の船舶は航路の中央部を、その他の船舶は、航路の右側を航行すること。</w:t>
+      </w:r>
+    </w:p>
+    <w:p>
+      <w:pPr>
+        <w:pStyle w:val="ListBullet"/>
         <w:ind w:left="880"/>
       </w:pPr>
       <w:r>
-        <w:t>四</w:t>
-      </w:r>
-    </w:p>
-    <w:p>
-      <w:pPr>
+        <w:t>七</w:t>
+        <w:br/>
+        <w:t>関門航路を航行する船舶と砂津航路、戸畑航路、若松航路又は関門第二航路（以下この号において「砂津航路等」という。）を航行する船舶とが出会うおそれのある場合は、砂津航路等を航行する船舶は、関門航路を航行する船舶の進路を避けること。</w:t>
+      </w:r>
+    </w:p>
+    <w:p>
+      <w:pPr>
+        <w:pStyle w:val="ListBullet"/>
         <w:ind w:left="880"/>
       </w:pPr>
       <w:r>
-        <w:t>第一号の規定により早鞆瀬戸を東行する汽船は、前号の規定により同瀬戸を航行する汽船を常に右舷に見て航過すること。</w:t>
-      </w:r>
-    </w:p>
-    <w:p>
-      <w:pPr>
-        <w:pStyle w:val="Heading6"/>
+        <w:t>八</w:t>
+        <w:br/>
+        <w:t>関門第二航路を航行する船舶と安瀬航路を航行する船舶とが出会うおそれのある場合は、安瀬航路を航行する船舶は、関門第二航路を航行する船舶の進路を避けること。</w:t>
+      </w:r>
+    </w:p>
+    <w:p>
+      <w:pPr>
+        <w:pStyle w:val="ListBullet"/>
         <w:ind w:left="880"/>
       </w:pPr>
       <w:r>
-        <w:t>五</w:t>
-      </w:r>
-    </w:p>
-    <w:p>
-      <w:pPr>
+        <w:t>九</w:t>
+        <w:br/>
+        <w:t>関門第二航路を航行する船舶と若松航路を航行する船舶とが関門航路において出会うおそれのある場合は、若松航路を航行する船舶は、関門第二航路を航行する船舶の進路を避けること。</w:t>
+      </w:r>
+    </w:p>
+    <w:p>
+      <w:pPr>
+        <w:pStyle w:val="ListBullet"/>
         <w:ind w:left="880"/>
       </w:pPr>
       <w:r>
-        <w:t>潮流を遡り早鞆瀬戸を航行する汽船は、潮流の速度に四ノットを加えた速力以上の速力を保つこと。</w:t>
-      </w:r>
-    </w:p>
-    <w:p>
-      <w:pPr>
-        <w:pStyle w:val="Heading6"/>
+        <w:t>十</w:t>
+        <w:br/>
+        <w:t>戸畑航路を航行する船舶と若松航路を航行する船舶とが関門航路において出会うおそれのある場合は、若松航路を航行する船舶は、戸畑航路を航行する船舶の進路を避けること。</w:t>
+      </w:r>
+    </w:p>
+    <w:p>
+      <w:pPr>
+        <w:pStyle w:val="ListBullet"/>
         <w:ind w:left="880"/>
       </w:pPr>
       <w:r>
-        <w:t>六</w:t>
-      </w:r>
-    </w:p>
-    <w:p>
-      <w:pPr>
-        <w:ind w:left="880"/>
-      </w:pPr>
-      <w:r>
-        <w:t>若松航路及び奥洞海航路においては、総トン数五百トン以上の船舶は航路の中央部を、その他の船舶は、航路の右側を航行すること。</w:t>
-      </w:r>
-    </w:p>
-    <w:p>
-      <w:pPr>
-        <w:pStyle w:val="Heading6"/>
-        <w:ind w:left="880"/>
-      </w:pPr>
-      <w:r>
-        <w:t>七</w:t>
-      </w:r>
-    </w:p>
-    <w:p>
-      <w:pPr>
-        <w:ind w:left="880"/>
-      </w:pPr>
-      <w:r>
-        <w:t>関門航路を航行する船舶と砂津航路、戸畑航路、若松航路又は関門第二航路（以下この号において「砂津航路等」という。）を航行する船舶とが出会うおそれのある場合は、砂津航路等を航行する船舶は、関門航路を航行する船舶の進路を避けること。</w:t>
-      </w:r>
-    </w:p>
-    <w:p>
-      <w:pPr>
-        <w:pStyle w:val="Heading6"/>
-        <w:ind w:left="880"/>
-      </w:pPr>
-      <w:r>
-        <w:t>八</w:t>
-      </w:r>
-    </w:p>
-    <w:p>
-      <w:pPr>
-        <w:ind w:left="880"/>
-      </w:pPr>
-      <w:r>
-        <w:t>関門第二航路を航行する船舶と安瀬航路を航行する船舶とが出会うおそれのある場合は、安瀬航路を航行する船舶は、関門第二航路を航行する船舶の進路を避けること。</w:t>
-      </w:r>
-    </w:p>
-    <w:p>
-      <w:pPr>
-        <w:pStyle w:val="Heading6"/>
-        <w:ind w:left="880"/>
-      </w:pPr>
-      <w:r>
-        <w:t>九</w:t>
-      </w:r>
-    </w:p>
-    <w:p>
-      <w:pPr>
-        <w:ind w:left="880"/>
-      </w:pPr>
-      <w:r>
-        <w:t>関門第二航路を航行する船舶と若松航路を航行する船舶とが関門航路において出会うおそれのある場合は、若松航路を航行する船舶は、関門第二航路を航行する船舶の進路を避けること。</w:t>
-      </w:r>
-    </w:p>
-    <w:p>
-      <w:pPr>
-        <w:pStyle w:val="Heading6"/>
-        <w:ind w:left="880"/>
-      </w:pPr>
-      <w:r>
-        <w:t>十</w:t>
-      </w:r>
-    </w:p>
-    <w:p>
-      <w:pPr>
-        <w:ind w:left="880"/>
-      </w:pPr>
-      <w:r>
-        <w:t>戸畑航路を航行する船舶と若松航路を航行する船舶とが関門航路において出会うおそれのある場合は、若松航路を航行する船舶は、戸畑航路を航行する船舶の進路を避けること。</w:t>
-      </w:r>
-    </w:p>
-    <w:p>
-      <w:pPr>
-        <w:pStyle w:val="Heading6"/>
-        <w:ind w:left="880"/>
-      </w:pPr>
-      <w:r>
         <w:t>十一</w:t>
-      </w:r>
-    </w:p>
-    <w:p>
-      <w:pPr>
-        <w:ind w:left="880"/>
-      </w:pPr>
-      <w:r>
+        <w:br/>
         <w:t>若松航路を航行する船舶と奥洞海航路を航行する船舶とが出会うおそれのある場合は、奥洞海航路を航行する船舶は、若松航路を航行する船舶の進路を避けること。</w:t>
       </w:r>
     </w:p>
@@ -3261,69 +2803,45 @@
     </w:p>
     <w:p>
       <w:pPr>
-        <w:pStyle w:val="Heading6"/>
+        <w:pStyle w:val="ListBullet"/>
         <w:ind w:left="880"/>
       </w:pPr>
       <w:r>
         <w:t>一</w:t>
-      </w:r>
-    </w:p>
-    <w:p>
-      <w:pPr>
+        <w:br/>
+        <w:t>海難を避けようとするとき。</w:t>
+      </w:r>
+    </w:p>
+    <w:p>
+      <w:pPr>
+        <w:pStyle w:val="ListBullet"/>
         <w:ind w:left="880"/>
       </w:pPr>
       <w:r>
-        <w:t>海難を避けようとするとき。</w:t>
-      </w:r>
-    </w:p>
-    <w:p>
-      <w:pPr>
-        <w:pStyle w:val="Heading6"/>
+        <w:t>二</w:t>
+        <w:br/>
+        <w:t>運転の自由を失ったとき。</w:t>
+      </w:r>
+    </w:p>
+    <w:p>
+      <w:pPr>
+        <w:pStyle w:val="ListBullet"/>
         <w:ind w:left="880"/>
       </w:pPr>
       <w:r>
-        <w:t>二</w:t>
-      </w:r>
-    </w:p>
-    <w:p>
-      <w:pPr>
+        <w:t>三</w:t>
+        <w:br/>
+        <w:t>人命又は急迫した危険のある船舶の救助に従事するとき。</w:t>
+      </w:r>
+    </w:p>
+    <w:p>
+      <w:pPr>
+        <w:pStyle w:val="ListBullet"/>
         <w:ind w:left="880"/>
       </w:pPr>
       <w:r>
-        <w:t>運転の自由を失ったとき。</w:t>
-      </w:r>
-    </w:p>
-    <w:p>
-      <w:pPr>
-        <w:pStyle w:val="Heading6"/>
-        <w:ind w:left="880"/>
-      </w:pPr>
-      <w:r>
-        <w:t>三</w:t>
-      </w:r>
-    </w:p>
-    <w:p>
-      <w:pPr>
-        <w:ind w:left="880"/>
-      </w:pPr>
-      <w:r>
-        <w:t>人命又は急迫した危険のある船舶の救助に従事するとき。</w:t>
-      </w:r>
-    </w:p>
-    <w:p>
-      <w:pPr>
-        <w:pStyle w:val="Heading6"/>
-        <w:ind w:left="880"/>
-      </w:pPr>
-      <w:r>
         <w:t>四</w:t>
-      </w:r>
-    </w:p>
-    <w:p>
-      <w:pPr>
-        <w:ind w:left="880"/>
-      </w:pPr>
-      <w:r>
+        <w:br/>
         <w:t>法第三十一条の規定による港長の許可を受けて工事又は作業に従事するとき。</w:t>
       </w:r>
     </w:p>
@@ -3515,158 +3033,110 @@
     </w:p>
     <w:p>
       <w:pPr>
-        <w:pStyle w:val="Heading6"/>
+        <w:pStyle w:val="ListBullet"/>
         <w:ind w:left="880"/>
       </w:pPr>
       <w:r>
         <w:t>一</w:t>
-      </w:r>
-    </w:p>
-    <w:p>
-      <w:pPr>
+        <w:br/>
+        <w:t>海難を避けようとするとき。</w:t>
+      </w:r>
+    </w:p>
+    <w:p>
+      <w:pPr>
+        <w:pStyle w:val="ListBullet"/>
         <w:ind w:left="880"/>
       </w:pPr>
       <w:r>
+        <w:t>二</w:t>
+        <w:br/>
+        <w:t>運転の自由を失ったとき。</w:t>
+      </w:r>
+    </w:p>
+    <w:p>
+      <w:pPr>
+        <w:pStyle w:val="ListBullet"/>
+        <w:ind w:left="880"/>
+      </w:pPr>
+      <w:r>
+        <w:t>三</w:t>
+        <w:br/>
+        <w:t>人命又は急迫した危険のある船舶の救助に従事するとき。</w:t>
+      </w:r>
+    </w:p>
+    <w:p>
+      <w:pPr>
+        <w:pStyle w:val="ListBullet"/>
+        <w:ind w:left="880"/>
+      </w:pPr>
+      <w:r>
+        <w:t>四</w:t>
+        <w:br/>
+        <w:t>法第三十一条の規定による港長の許可を受けて工事又は作業に従事するとき。</w:t>
+      </w:r>
+    </w:p>
+    <w:p>
+      <w:pPr>
+        <w:pStyle w:val="Heading3"/>
+      </w:pPr>
+      <w:r>
+        <w:t>第十三節　那覇港</w:t>
+      </w:r>
+    </w:p>
+    <w:p>
+      <w:pPr>
+        <w:pStyle w:val="Heading4"/>
+      </w:pPr>
+      <w:r>
+        <w:t>第四十九条（びょう泊等の制限）</w:t>
+      </w:r>
+    </w:p>
+    <w:p>
+      <w:r>
+        <w:t>船舶は、那覇港新港第一防波堤南灯台（北緯二十六度十三分二十七秒東経百二十七度三十九分六秒）から百二十八度千四百四十五メートルの地点から三百九度七百八十五メートルの地点まで引いた線、同地点から二百十九度三百メートルの地点まで引いた線、同地点から那覇港右舷灯台（北緯二十六度十二分四十八秒東経百二十七度三十九分四十七秒）まで引いた線及び陸岸により囲まれた海面並びに国場川明治橋下流の河川水面（次条第一項及び別表第四において「那覇水路」という。）においては、次に掲げる場合を除いては、びょう泊し、又はえい航している船舶その他の物件を放してはならない。</w:t>
+      </w:r>
+    </w:p>
+    <w:p>
+      <w:pPr>
+        <w:pStyle w:val="ListBullet"/>
+        <w:ind w:left="880"/>
+      </w:pPr>
+      <w:r>
+        <w:t>一</w:t>
+        <w:br/>
         <w:t>海難を避けようとするとき。</w:t>
       </w:r>
     </w:p>
     <w:p>
       <w:pPr>
-        <w:pStyle w:val="Heading6"/>
+        <w:pStyle w:val="ListBullet"/>
         <w:ind w:left="880"/>
       </w:pPr>
       <w:r>
         <w:t>二</w:t>
-      </w:r>
-    </w:p>
-    <w:p>
-      <w:pPr>
+        <w:br/>
+        <w:t>運転の自由を失ったとき。</w:t>
+      </w:r>
+    </w:p>
+    <w:p>
+      <w:pPr>
+        <w:pStyle w:val="ListBullet"/>
         <w:ind w:left="880"/>
       </w:pPr>
       <w:r>
-        <w:t>運転の自由を失ったとき。</w:t>
-      </w:r>
-    </w:p>
-    <w:p>
-      <w:pPr>
-        <w:pStyle w:val="Heading6"/>
+        <w:t>三</w:t>
+        <w:br/>
+        <w:t>人命又は急迫した危険のある船舶の救助に従事するとき。</w:t>
+      </w:r>
+    </w:p>
+    <w:p>
+      <w:pPr>
+        <w:pStyle w:val="ListBullet"/>
         <w:ind w:left="880"/>
       </w:pPr>
       <w:r>
-        <w:t>三</w:t>
-      </w:r>
-    </w:p>
-    <w:p>
-      <w:pPr>
-        <w:ind w:left="880"/>
-      </w:pPr>
-      <w:r>
-        <w:t>人命又は急迫した危険のある船舶の救助に従事するとき。</w:t>
-      </w:r>
-    </w:p>
-    <w:p>
-      <w:pPr>
-        <w:pStyle w:val="Heading6"/>
-        <w:ind w:left="880"/>
-      </w:pPr>
-      <w:r>
         <w:t>四</w:t>
-      </w:r>
-    </w:p>
-    <w:p>
-      <w:pPr>
-        <w:ind w:left="880"/>
-      </w:pPr>
-      <w:r>
-        <w:t>法第三十一条の規定による港長の許可を受けて工事又は作業に従事するとき。</w:t>
-      </w:r>
-    </w:p>
-    <w:p>
-      <w:pPr>
-        <w:pStyle w:val="Heading3"/>
-      </w:pPr>
-      <w:r>
-        <w:t>第十三節　那覇港</w:t>
-      </w:r>
-    </w:p>
-    <w:p>
-      <w:pPr>
-        <w:pStyle w:val="Heading4"/>
-      </w:pPr>
-      <w:r>
-        <w:t>第四十九条（びょう泊等の制限）</w:t>
-      </w:r>
-    </w:p>
-    <w:p>
-      <w:r>
-        <w:t>船舶は、那覇港新港第一防波堤南灯台（北緯二十六度十三分二十七秒東経百二十七度三十九分六秒）から百二十八度千四百四十五メートルの地点から三百九度七百八十五メートルの地点まで引いた線、同地点から二百十九度三百メートルの地点まで引いた線、同地点から那覇港右舷灯台（北緯二十六度十二分四十八秒東経百二十七度三十九分四十七秒）まで引いた線及び陸岸により囲まれた海面並びに国場川明治橋下流の河川水面（次条第一項及び別表第四において「那覇水路」という。）においては、次に掲げる場合を除いては、びょう泊し、又はえい航している船舶その他の物件を放してはならない。</w:t>
-      </w:r>
-    </w:p>
-    <w:p>
-      <w:pPr>
-        <w:pStyle w:val="Heading6"/>
-        <w:ind w:left="880"/>
-      </w:pPr>
-      <w:r>
-        <w:t>一</w:t>
-      </w:r>
-    </w:p>
-    <w:p>
-      <w:pPr>
-        <w:ind w:left="880"/>
-      </w:pPr>
-      <w:r>
-        <w:t>海難を避けようとするとき。</w:t>
-      </w:r>
-    </w:p>
-    <w:p>
-      <w:pPr>
-        <w:pStyle w:val="Heading6"/>
-        <w:ind w:left="880"/>
-      </w:pPr>
-      <w:r>
-        <w:t>二</w:t>
-      </w:r>
-    </w:p>
-    <w:p>
-      <w:pPr>
-        <w:ind w:left="880"/>
-      </w:pPr>
-      <w:r>
-        <w:t>運転の自由を失ったとき。</w:t>
-      </w:r>
-    </w:p>
-    <w:p>
-      <w:pPr>
-        <w:pStyle w:val="Heading6"/>
-        <w:ind w:left="880"/>
-      </w:pPr>
-      <w:r>
-        <w:t>三</w:t>
-      </w:r>
-    </w:p>
-    <w:p>
-      <w:pPr>
-        <w:ind w:left="880"/>
-      </w:pPr>
-      <w:r>
-        <w:t>人命又は急迫した危険のある船舶の救助に従事するとき。</w:t>
-      </w:r>
-    </w:p>
-    <w:p>
-      <w:pPr>
-        <w:pStyle w:val="Heading6"/>
-        <w:ind w:left="880"/>
-      </w:pPr>
-      <w:r>
-        <w:t>四</w:t>
-      </w:r>
-    </w:p>
-    <w:p>
-      <w:pPr>
-        <w:ind w:left="880"/>
-      </w:pPr>
-      <w:r>
+        <w:br/>
         <w:t>法第三十一条の規定による港長の許可を受けて工事又は作業に従事するとき。</w:t>
       </w:r>
     </w:p>
@@ -3714,17 +3184,12 @@
       </w:r>
     </w:p>
     <w:p>
-      <w:r>
-        <w:t>この省令は、港則法施行の日（昭和二十三年七月十六日）から、これを適用する。</w:t>
-      </w:r>
-    </w:p>
-    <w:p>
       <w:pPr>
         <w:pStyle w:val="Heading5"/>
         <w:ind w:left="440"/>
       </w:pPr>
       <w:r>
-        <w:t>２</w:t>
+        <w:t>１</w:t>
       </w:r>
     </w:p>
     <w:p>
@@ -3732,7 +3197,7 @@
         <w:ind w:left="440"/>
       </w:pPr>
       <w:r>
-        <w:t>開港港則施行規則（昭和二年逓信省令第七号）は、これを廃止する。</w:t>
+        <w:t>この省令は、港則法施行の日（昭和二十三年七月十六日）から、これを適用する。</w:t>
       </w:r>
     </w:p>
     <w:p>
@@ -3741,7 +3206,7 @@
         <w:ind w:left="440"/>
       </w:pPr>
       <w:r>
-        <w:t>３</w:t>
+        <w:t>２</w:t>
       </w:r>
     </w:p>
     <w:p>
@@ -3749,817 +3214,7 @@
         <w:ind w:left="440"/>
       </w:pPr>
       <w:r>
-        <w:t>開港港則（明治三十一年勅令第百三十九号）及び開港港則施行規則の規定によりした処分、手続その他の行為は法及びこの省令中これに相当する規定がある場合には、法及びこの省令の規定によりこれをしたものとみなす。</w:t>
-      </w:r>
-    </w:p>
-    <w:p>
-      <w:r>
-        <w:br w:type="page"/>
-      </w:r>
-    </w:p>
-    <w:p>
-      <w:pPr>
-        <w:pStyle w:val="Heading1"/>
-      </w:pPr>
-      <w:r>
-        <w:t>附　則（昭和二四年六月一日運輸省令第一九号）</w:t>
-      </w:r>
-    </w:p>
-    <w:p>
-      <w:r>
-        <w:t>この省令は、公布の日から施行し、昭和二十四年五月二十四日から適用する。</w:t>
-      </w:r>
-    </w:p>
-    <w:p>
-      <w:r>
-        <w:br w:type="page"/>
-      </w:r>
-    </w:p>
-    <w:p>
-      <w:pPr>
-        <w:pStyle w:val="Heading1"/>
-      </w:pPr>
-      <w:r>
-        <w:t>附　則（昭和二四年一一月一二日運輸省令第七〇号）</w:t>
-      </w:r>
-    </w:p>
-    <w:p>
-      <w:r>
-        <w:t>この省令は、公布の日から施行する。</w:t>
-      </w:r>
-    </w:p>
-    <w:p>
-      <w:r>
-        <w:br w:type="page"/>
-      </w:r>
-    </w:p>
-    <w:p>
-      <w:pPr>
-        <w:pStyle w:val="Heading1"/>
-      </w:pPr>
-      <w:r>
-        <w:t>附　則（昭和二五年四月一〇日運輸省令第二一号）</w:t>
-      </w:r>
-    </w:p>
-    <w:p>
-      <w:r>
-        <w:t>この省令は、公布の日から施行する。</w:t>
-      </w:r>
-    </w:p>
-    <w:p>
-      <w:r>
-        <w:br w:type="page"/>
-      </w:r>
-    </w:p>
-    <w:p>
-      <w:pPr>
-        <w:pStyle w:val="Heading1"/>
-      </w:pPr>
-      <w:r>
-        <w:t>附　則（昭和二五年九月一五日運輸省令第六九号）</w:t>
-      </w:r>
-    </w:p>
-    <w:p>
-      <w:r>
-        <w:t>この省令は、公布の日から施行し、昭和二十五年六月一日から適用する。</w:t>
-      </w:r>
-    </w:p>
-    <w:p>
-      <w:r>
-        <w:br w:type="page"/>
-      </w:r>
-    </w:p>
-    <w:p>
-      <w:pPr>
-        <w:pStyle w:val="Heading1"/>
-      </w:pPr>
-      <w:r>
-        <w:t>附　則（昭和二七年九月二四日運輸省令第八三号）</w:t>
-      </w:r>
-    </w:p>
-    <w:p>
-      <w:r>
-        <w:t>この省令は、昭和二十七年十月一日から施行する。</w:t>
-      </w:r>
-    </w:p>
-    <w:p>
-      <w:r>
-        <w:br w:type="page"/>
-      </w:r>
-    </w:p>
-    <w:p>
-      <w:pPr>
-        <w:pStyle w:val="Heading1"/>
-      </w:pPr>
-      <w:r>
-        <w:t>附　則（昭和二八年一二月二三日運輸省令第八〇号）</w:t>
-      </w:r>
-    </w:p>
-    <w:p>
-      <w:r>
-        <w:t>この省令は、昭和二十九年一月一日から施行する。</w:t>
-      </w:r>
-    </w:p>
-    <w:p>
-      <w:r>
-        <w:br w:type="page"/>
-      </w:r>
-    </w:p>
-    <w:p>
-      <w:pPr>
-        <w:pStyle w:val="Heading1"/>
-      </w:pPr>
-      <w:r>
-        <w:t>附　則（昭和二九年七月二三日運輸省令第四三号）</w:t>
-      </w:r>
-    </w:p>
-    <w:p>
-      <w:r>
-        <w:t>この省令は、昭和二十九年八月十日から施行する。</w:t>
-      </w:r>
-    </w:p>
-    <w:p>
-      <w:r>
-        <w:br w:type="page"/>
-      </w:r>
-    </w:p>
-    <w:p>
-      <w:pPr>
-        <w:pStyle w:val="Heading1"/>
-      </w:pPr>
-      <w:r>
-        <w:t>附　則（昭和三一年一月一六日運輸省令第二号）</w:t>
-      </w:r>
-    </w:p>
-    <w:p>
-      <w:r>
-        <w:t>この省令は、公布の日から施行する。</w:t>
-      </w:r>
-    </w:p>
-    <w:p>
-      <w:r>
-        <w:br w:type="page"/>
-      </w:r>
-    </w:p>
-    <w:p>
-      <w:pPr>
-        <w:pStyle w:val="Heading1"/>
-      </w:pPr>
-      <w:r>
-        <w:t>附　則（昭和三二年六月六日運輸省令第二一号）</w:t>
-      </w:r>
-    </w:p>
-    <w:p>
-      <w:r>
-        <w:t>この省令は、昭和三十二年六月十日から施行する。</w:t>
-      </w:r>
-    </w:p>
-    <w:p>
-      <w:r>
-        <w:br w:type="page"/>
-      </w:r>
-    </w:p>
-    <w:p>
-      <w:pPr>
-        <w:pStyle w:val="Heading1"/>
-      </w:pPr>
-      <w:r>
-        <w:t>附　則（昭和三二年八月二〇日運輸省令第三〇号）</w:t>
-      </w:r>
-    </w:p>
-    <w:p>
-      <w:r>
-        <w:t>この省令は、昭和三十二年十一月一日から施行する。</w:t>
-      </w:r>
-    </w:p>
-    <w:p>
-      <w:r>
-        <w:br w:type="page"/>
-      </w:r>
-    </w:p>
-    <w:p>
-      <w:pPr>
-        <w:pStyle w:val="Heading1"/>
-      </w:pPr>
-      <w:r>
-        <w:t>附　則（昭和三三年六月五日運輸省令第二〇号）</w:t>
-      </w:r>
-    </w:p>
-    <w:p>
-      <w:r>
-        <w:t>この省令は、公布の日から施行する。</w:t>
-      </w:r>
-    </w:p>
-    <w:p>
-      <w:r>
-        <w:br w:type="page"/>
-      </w:r>
-    </w:p>
-    <w:p>
-      <w:pPr>
-        <w:pStyle w:val="Heading1"/>
-      </w:pPr>
-      <w:r>
-        <w:t>附　則（昭和三四年四月二七日運輸省令第一七号）</w:t>
-      </w:r>
-    </w:p>
-    <w:p>
-      <w:r>
-        <w:t>この省令は、昭和三十四年五月一日から施行する。</w:t>
-      </w:r>
-    </w:p>
-    <w:p>
-      <w:r>
-        <w:br w:type="page"/>
-      </w:r>
-    </w:p>
-    <w:p>
-      <w:pPr>
-        <w:pStyle w:val="Heading1"/>
-      </w:pPr>
-      <w:r>
-        <w:t>附　則（昭和三五年五月二〇日運輸省令第一八号）</w:t>
-      </w:r>
-    </w:p>
-    <w:p>
-      <w:r>
-        <w:t>この省令は、公布の日から施行する。</w:t>
-      </w:r>
-    </w:p>
-    <w:p>
-      <w:r>
-        <w:br w:type="page"/>
-      </w:r>
-    </w:p>
-    <w:p>
-      <w:pPr>
-        <w:pStyle w:val="Heading1"/>
-      </w:pPr>
-      <w:r>
-        <w:t>附　則（昭和三六年五月二六日運輸省令第三一号）</w:t>
-      </w:r>
-    </w:p>
-    <w:p>
-      <w:r>
-        <w:t>この省令は、昭和三十六年六月十五日から施行する。</w:t>
-      </w:r>
-    </w:p>
-    <w:p>
-      <w:r>
-        <w:br w:type="page"/>
-      </w:r>
-    </w:p>
-    <w:p>
-      <w:pPr>
-        <w:pStyle w:val="Heading1"/>
-      </w:pPr>
-      <w:r>
-        <w:t>附　則（昭和三七年六月三〇日運輸省令第三五号）</w:t>
-      </w:r>
-    </w:p>
-    <w:p>
-      <w:r>
-        <w:t>この省令は、昭和三十七年七月一日から施行する。</w:t>
-      </w:r>
-    </w:p>
-    <w:p>
-      <w:r>
-        <w:br w:type="page"/>
-      </w:r>
-    </w:p>
-    <w:p>
-      <w:pPr>
-        <w:pStyle w:val="Heading1"/>
-      </w:pPr>
-      <w:r>
-        <w:t>附　則（昭和三七年一二月二六日運輸省令第六五号）</w:t>
-      </w:r>
-    </w:p>
-    <w:p>
-      <w:r>
-        <w:t>この省令は、昭和三十八年一月十五日から施行する。</w:t>
-      </w:r>
-    </w:p>
-    <w:p>
-      <w:r>
-        <w:br w:type="page"/>
-      </w:r>
-    </w:p>
-    <w:p>
-      <w:pPr>
-        <w:pStyle w:val="Heading1"/>
-      </w:pPr>
-      <w:r>
-        <w:t>附　則（昭和三八年三月二八日運輸省令第五号）</w:t>
-      </w:r>
-    </w:p>
-    <w:p>
-      <w:r>
-        <w:t>この省令は、昭和三十八年四月一日から施行する。</w:t>
-      </w:r>
-    </w:p>
-    <w:p>
-      <w:r>
-        <w:br w:type="page"/>
-      </w:r>
-    </w:p>
-    <w:p>
-      <w:pPr>
-        <w:pStyle w:val="Heading1"/>
-      </w:pPr>
-      <w:r>
-        <w:t>附　則（昭和三八年六月二五日運輸省令第三〇号）</w:t>
-      </w:r>
-    </w:p>
-    <w:p>
-      <w:r>
-        <w:t>この省令は、昭和三十八年七月一日から施行する。</w:t>
-      </w:r>
-    </w:p>
-    <w:p>
-      <w:r>
-        <w:br w:type="page"/>
-      </w:r>
-    </w:p>
-    <w:p>
-      <w:pPr>
-        <w:pStyle w:val="Heading1"/>
-      </w:pPr>
-      <w:r>
-        <w:t>附　則（昭和三八年七月三〇日運輸省令第三六号）</w:t>
-      </w:r>
-    </w:p>
-    <w:p>
-      <w:r>
-        <w:t>この省令は、昭和三十八年八月一日から施行する。</w:t>
-      </w:r>
-    </w:p>
-    <w:p>
-      <w:r>
-        <w:br w:type="page"/>
-      </w:r>
-    </w:p>
-    <w:p>
-      <w:pPr>
-        <w:pStyle w:val="Heading1"/>
-      </w:pPr>
-      <w:r>
-        <w:t>附　則（昭和三九年二月一一日運輸省令第四号）</w:t>
-      </w:r>
-    </w:p>
-    <w:p>
-      <w:r>
-        <w:t>この省令は、昭和三十九年四月一日から施行する。</w:t>
-      </w:r>
-    </w:p>
-    <w:p>
-      <w:r>
-        <w:br w:type="page"/>
-      </w:r>
-    </w:p>
-    <w:p>
-      <w:pPr>
-        <w:pStyle w:val="Heading1"/>
-      </w:pPr>
-      <w:r>
-        <w:t>附　則（昭和三九年一〇月一七日運輸省令第七六号）</w:t>
-      </w:r>
-    </w:p>
-    <w:p>
-      <w:r>
-        <w:t>この省令は、昭和三十九年十一月一日から施行する。</w:t>
-      </w:r>
-    </w:p>
-    <w:p>
-      <w:r>
-        <w:br w:type="page"/>
-      </w:r>
-    </w:p>
-    <w:p>
-      <w:pPr>
-        <w:pStyle w:val="Heading1"/>
-      </w:pPr>
-      <w:r>
-        <w:t>附　則（昭和四〇年七月一日運輸省令第四九号）</w:t>
-      </w:r>
-    </w:p>
-    <w:p>
-      <w:r>
-        <w:t>この省令は、公布の日から施行する。</w:t>
-      </w:r>
-    </w:p>
-    <w:p>
-      <w:r>
-        <w:br w:type="page"/>
-      </w:r>
-    </w:p>
-    <w:p>
-      <w:pPr>
-        <w:pStyle w:val="Heading1"/>
-      </w:pPr>
-      <w:r>
-        <w:t>附　則（昭和四〇年一二月一七日運輸省令第七一号）</w:t>
-      </w:r>
-    </w:p>
-    <w:p>
-      <w:r>
-        <w:t>この省令は、昭和四十一年一月一日から施行する。</w:t>
-      </w:r>
-    </w:p>
-    <w:p>
-      <w:r>
-        <w:br w:type="page"/>
-      </w:r>
-    </w:p>
-    <w:p>
-      <w:pPr>
-        <w:pStyle w:val="Heading1"/>
-      </w:pPr>
-      <w:r>
-        <w:t>附　則（昭和四一年九月一二日運輸省令第四九号）</w:t>
-      </w:r>
-    </w:p>
-    <w:p>
-      <w:r>
-        <w:t>この省令は、昭和四十一年十月十日から施行する。</w:t>
-      </w:r>
-    </w:p>
-    <w:p>
-      <w:r>
-        <w:br w:type="page"/>
-      </w:r>
-    </w:p>
-    <w:p>
-      <w:pPr>
-        <w:pStyle w:val="Heading1"/>
-      </w:pPr>
-      <w:r>
-        <w:t>附　則（昭和四二年六月二三日運輸省令第三四号）</w:t>
-      </w:r>
-    </w:p>
-    <w:p>
-      <w:r>
-        <w:t>この省令は、昭和四十二年七月十五日から施行する。</w:t>
-      </w:r>
-    </w:p>
-    <w:p>
-      <w:r>
-        <w:br w:type="page"/>
-      </w:r>
-    </w:p>
-    <w:p>
-      <w:pPr>
-        <w:pStyle w:val="Heading1"/>
-      </w:pPr>
-      <w:r>
-        <w:t>附　則（昭和四三年七月一八日運輸省令第三二号）</w:t>
-      </w:r>
-    </w:p>
-    <w:p>
-      <w:r>
-        <w:t>この省令は、昭和四十三年八月一日から施行する。</w:t>
-      </w:r>
-    </w:p>
-    <w:p>
-      <w:r>
-        <w:br w:type="page"/>
-      </w:r>
-    </w:p>
-    <w:p>
-      <w:pPr>
-        <w:pStyle w:val="Heading1"/>
-      </w:pPr>
-      <w:r>
-        <w:t>附　則（昭和四三年一一月八日運輸省令第五三号）</w:t>
-      </w:r>
-    </w:p>
-    <w:p>
-      <w:r>
-        <w:t>この省令は、昭和四十三年十一月十五日から施行する。</w:t>
-      </w:r>
-    </w:p>
-    <w:p>
-      <w:r>
-        <w:br w:type="page"/>
-      </w:r>
-    </w:p>
-    <w:p>
-      <w:pPr>
-        <w:pStyle w:val="Heading1"/>
-      </w:pPr>
-      <w:r>
-        <w:t>附　則（昭和四四年三月一九日運輸省令第一号）</w:t>
-      </w:r>
-    </w:p>
-    <w:p>
-      <w:r>
-        <w:t>この省令は、昭和四十四年四月一日から施行する。</w:t>
-      </w:r>
-    </w:p>
-    <w:p>
-      <w:r>
-        <w:br w:type="page"/>
-      </w:r>
-    </w:p>
-    <w:p>
-      <w:pPr>
-        <w:pStyle w:val="Heading1"/>
-      </w:pPr>
-      <w:r>
-        <w:t>附　則（昭和四四年六月四日運輸省令第三二号）</w:t>
-      </w:r>
-    </w:p>
-    <w:p>
-      <w:r>
-        <w:t>この省令は、昭和四十四年六月十日から施行する。</w:t>
-      </w:r>
-    </w:p>
-    <w:p>
-      <w:r>
-        <w:br w:type="page"/>
-      </w:r>
-    </w:p>
-    <w:p>
-      <w:pPr>
-        <w:pStyle w:val="Heading1"/>
-      </w:pPr>
-      <w:r>
-        <w:t>附　則（昭和四四年一二月八日運輸省令第五三号）</w:t>
-      </w:r>
-    </w:p>
-    <w:p>
-      <w:r>
-        <w:t>この省令は、昭和四十四年十二月十五日から施行する。</w:t>
-      </w:r>
-    </w:p>
-    <w:p>
-      <w:r>
-        <w:br w:type="page"/>
-      </w:r>
-    </w:p>
-    <w:p>
-      <w:pPr>
-        <w:pStyle w:val="Heading1"/>
-      </w:pPr>
-      <w:r>
-        <w:t>附　則（昭和四五年三月二八日運輸省令第一三号）</w:t>
-      </w:r>
-    </w:p>
-    <w:p>
-      <w:r>
-        <w:t>この省令は、昭和四十五年三月三十一日から施行する。</w:t>
-      </w:r>
-    </w:p>
-    <w:p>
-      <w:r>
-        <w:br w:type="page"/>
-      </w:r>
-    </w:p>
-    <w:p>
-      <w:pPr>
-        <w:pStyle w:val="Heading1"/>
-      </w:pPr>
-      <w:r>
-        <w:t>附　則（昭和四五年五月二七日運輸省令第三九号）</w:t>
-      </w:r>
-    </w:p>
-    <w:p>
-      <w:r>
-        <w:t>この省令は、昭和四十五年六月十五日から施行する。</w:t>
-      </w:r>
-    </w:p>
-    <w:p>
-      <w:r>
-        <w:br w:type="page"/>
-      </w:r>
-    </w:p>
-    <w:p>
-      <w:pPr>
-        <w:pStyle w:val="Heading1"/>
-      </w:pPr>
-      <w:r>
-        <w:t>附　則（昭和四五年六月一日運輸省令第四三号）</w:t>
-      </w:r>
-    </w:p>
-    <w:p>
-      <w:r>
-        <w:t>この省令は、公布の日から施行する。</w:t>
-      </w:r>
-    </w:p>
-    <w:p>
-      <w:r>
-        <w:br w:type="page"/>
-      </w:r>
-    </w:p>
-    <w:p>
-      <w:pPr>
-        <w:pStyle w:val="Heading1"/>
-      </w:pPr>
-      <w:r>
-        <w:t>附　則（昭和四五年八月八日運輸省令第七〇号）</w:t>
-      </w:r>
-    </w:p>
-    <w:p>
-      <w:r>
-        <w:t>この省令は、昭和四十五年八月二十日から施行する。</w:t>
-      </w:r>
-    </w:p>
-    <w:p>
-      <w:r>
-        <w:br w:type="page"/>
-      </w:r>
-    </w:p>
-    <w:p>
-      <w:pPr>
-        <w:pStyle w:val="Heading1"/>
-      </w:pPr>
-      <w:r>
-        <w:t>附　則（昭和四六年五月一日運輸省令第二四号）</w:t>
-      </w:r>
-    </w:p>
-    <w:p>
-      <w:r>
-        <w:t>この省令は、昭和四十六年五月十五日から施行する。</w:t>
-      </w:r>
-    </w:p>
-    <w:p>
-      <w:r>
-        <w:br w:type="page"/>
-      </w:r>
-    </w:p>
-    <w:p>
-      <w:pPr>
-        <w:pStyle w:val="Heading1"/>
-      </w:pPr>
-      <w:r>
-        <w:t>附　則（昭和四六年六月一日運輸省令第二九号）</w:t>
-      </w:r>
-    </w:p>
-    <w:p>
-      <w:r>
-        <w:t>この省令は、昭和四十六年七月一日から施行する。</w:t>
-      </w:r>
-    </w:p>
-    <w:p>
-      <w:r>
-        <w:br w:type="page"/>
-      </w:r>
-    </w:p>
-    <w:p>
-      <w:pPr>
-        <w:pStyle w:val="Heading1"/>
-      </w:pPr>
-      <w:r>
-        <w:t>附　則（昭和四六年一〇月一五日運輸省令第五九号）</w:t>
-      </w:r>
-    </w:p>
-    <w:p>
-      <w:r>
-        <w:t>この省令は、昭和四十六年十一月一日から施行する。</w:t>
-      </w:r>
-    </w:p>
-    <w:p>
-      <w:r>
-        <w:br w:type="page"/>
-      </w:r>
-    </w:p>
-    <w:p>
-      <w:pPr>
-        <w:pStyle w:val="Heading1"/>
-      </w:pPr>
-      <w:r>
-        <w:t>附　則（昭和四七年五月一五日運輸省令第三六号）</w:t>
-      </w:r>
-    </w:p>
-    <w:p>
-      <w:r>
-        <w:t>この省令は、公布の日から施行する。</w:t>
-      </w:r>
-    </w:p>
-    <w:p>
-      <w:r>
-        <w:br w:type="page"/>
-      </w:r>
-    </w:p>
-    <w:p>
-      <w:pPr>
-        <w:pStyle w:val="Heading1"/>
-      </w:pPr>
-      <w:r>
-        <w:t>附　則（昭和四七年六月五日運輸省令第三九号）</w:t>
-      </w:r>
-    </w:p>
-    <w:p>
-      <w:r>
-        <w:t>この省令は、昭和四十七年六月十五日から施行する。</w:t>
-      </w:r>
-    </w:p>
-    <w:p>
-      <w:r>
-        <w:br w:type="page"/>
-      </w:r>
-    </w:p>
-    <w:p>
-      <w:pPr>
-        <w:pStyle w:val="Heading1"/>
-      </w:pPr>
-      <w:r>
-        <w:t>附　則（昭和四八年二月二三日運輸省令第四号）</w:t>
-      </w:r>
-    </w:p>
-    <w:p>
-      <w:r>
-        <w:t>この省令は、昭和四十八年三月十日から施行する。</w:t>
-      </w:r>
-    </w:p>
-    <w:p>
-      <w:r>
-        <w:br w:type="page"/>
-      </w:r>
-    </w:p>
-    <w:p>
-      <w:pPr>
-        <w:pStyle w:val="Heading1"/>
-      </w:pPr>
-      <w:r>
-        <w:t>附　則（昭和四八年三月二七日運輸省令第九号）</w:t>
-      </w:r>
-    </w:p>
-    <w:p>
-      <w:r>
-        <w:t>この省令は、法の施行の日（昭和四十八年七月一日）から施行する。</w:t>
-      </w:r>
-    </w:p>
-    <w:p>
-      <w:r>
-        <w:br w:type="page"/>
-      </w:r>
-    </w:p>
-    <w:p>
-      <w:pPr>
-        <w:pStyle w:val="Heading1"/>
-      </w:pPr>
-      <w:r>
-        <w:t>附　則（昭和四九年一月二二日運輸省令第一号）</w:t>
-      </w:r>
-    </w:p>
-    <w:p>
-      <w:r>
-        <w:t>この省令は、昭和四十九年二月一日から施行する。</w:t>
-      </w:r>
-    </w:p>
-    <w:p>
-      <w:r>
-        <w:br w:type="page"/>
-      </w:r>
-    </w:p>
-    <w:p>
-      <w:pPr>
-        <w:pStyle w:val="Heading1"/>
-      </w:pPr>
-      <w:r>
-        <w:t>附　則（昭和四九年四月二日運輸省令第一二号）</w:t>
-      </w:r>
-    </w:p>
-    <w:p>
-      <w:r>
-        <w:t>この省令は、昭和四十九年四月十二日から施行する。</w:t>
-      </w:r>
-    </w:p>
-    <w:p>
-      <w:r>
-        <w:br w:type="page"/>
-      </w:r>
-    </w:p>
-    <w:p>
-      <w:pPr>
-        <w:pStyle w:val="Heading1"/>
-      </w:pPr>
-      <w:r>
-        <w:t>附　則（昭和四九年一〇月二八日運輸省令第四一号）</w:t>
-      </w:r>
-    </w:p>
-    <w:p>
-      <w:r>
-        <w:t>この省令は、昭和四十九年十一月十五日から施行する。</w:t>
-      </w:r>
-    </w:p>
-    <w:p>
-      <w:r>
-        <w:br w:type="page"/>
-      </w:r>
-    </w:p>
-    <w:p>
-      <w:pPr>
-        <w:pStyle w:val="Heading1"/>
-      </w:pPr>
-      <w:r>
-        <w:t>附　則（昭和五〇年七月二日運輸省令第二四号）</w:t>
-      </w:r>
-    </w:p>
-    <w:p>
-      <w:r>
-        <w:t>この省令は、昭和五十年七月十日から施行する。</w:t>
+        <w:t>開港港則施行規則（昭和二年逓信省令第七号）は、これを廃止する。</w:t>
       </w:r>
     </w:p>
     <w:p>
@@ -4568,6 +3223,949 @@
         <w:ind w:left="440"/>
       </w:pPr>
       <w:r>
+        <w:t>３</w:t>
+      </w:r>
+    </w:p>
+    <w:p>
+      <w:pPr>
+        <w:ind w:left="440"/>
+      </w:pPr>
+      <w:r>
+        <w:t>開港港則（明治三十一年勅令第百三十九号）及び開港港則施行規則の規定によりした処分、手続その他の行為は法及びこの省令中これに相当する規定がある場合には、法及びこの省令の規定によりこれをしたものとみなす。</w:t>
+      </w:r>
+    </w:p>
+    <w:p>
+      <w:r>
+        <w:br w:type="page"/>
+      </w:r>
+    </w:p>
+    <w:p>
+      <w:pPr>
+        <w:pStyle w:val="Heading1"/>
+      </w:pPr>
+      <w:r>
+        <w:t>附則（昭和二四年六月一日運輸省令第一九号）</w:t>
+      </w:r>
+    </w:p>
+    <w:p>
+      <w:r>
+        <w:t>この省令は、公布の日から施行し、昭和二十四年五月二十四日から適用する。</w:t>
+      </w:r>
+    </w:p>
+    <w:p>
+      <w:r>
+        <w:br w:type="page"/>
+      </w:r>
+    </w:p>
+    <w:p>
+      <w:pPr>
+        <w:pStyle w:val="Heading1"/>
+      </w:pPr>
+      <w:r>
+        <w:t>附則（昭和二四年一一月一二日運輸省令第七〇号）</w:t>
+      </w:r>
+    </w:p>
+    <w:p>
+      <w:r>
+        <w:t>この省令は、公布の日から施行する。</w:t>
+      </w:r>
+    </w:p>
+    <w:p>
+      <w:r>
+        <w:br w:type="page"/>
+      </w:r>
+    </w:p>
+    <w:p>
+      <w:pPr>
+        <w:pStyle w:val="Heading1"/>
+      </w:pPr>
+      <w:r>
+        <w:t>附則（昭和二五年四月一〇日運輸省令第二一号）</w:t>
+      </w:r>
+    </w:p>
+    <w:p>
+      <w:r>
+        <w:t>この省令は、公布の日から施行する。</w:t>
+      </w:r>
+    </w:p>
+    <w:p>
+      <w:r>
+        <w:br w:type="page"/>
+      </w:r>
+    </w:p>
+    <w:p>
+      <w:pPr>
+        <w:pStyle w:val="Heading1"/>
+      </w:pPr>
+      <w:r>
+        <w:t>附則（昭和二五年九月一五日運輸省令第六九号）</w:t>
+      </w:r>
+    </w:p>
+    <w:p>
+      <w:r>
+        <w:t>この省令は、公布の日から施行し、昭和二十五年六月一日から適用する。</w:t>
+      </w:r>
+    </w:p>
+    <w:p>
+      <w:r>
+        <w:br w:type="page"/>
+      </w:r>
+    </w:p>
+    <w:p>
+      <w:pPr>
+        <w:pStyle w:val="Heading1"/>
+      </w:pPr>
+      <w:r>
+        <w:t>附則（昭和二七年九月二四日運輸省令第八三号）</w:t>
+      </w:r>
+    </w:p>
+    <w:p>
+      <w:r>
+        <w:t>この省令は、昭和二十七年十月一日から施行する。</w:t>
+      </w:r>
+    </w:p>
+    <w:p>
+      <w:r>
+        <w:br w:type="page"/>
+      </w:r>
+    </w:p>
+    <w:p>
+      <w:pPr>
+        <w:pStyle w:val="Heading1"/>
+      </w:pPr>
+      <w:r>
+        <w:t>附則（昭和二八年一二月二三日運輸省令第八〇号）</w:t>
+      </w:r>
+    </w:p>
+    <w:p>
+      <w:r>
+        <w:t>この省令は、昭和二十九年一月一日から施行する。</w:t>
+      </w:r>
+    </w:p>
+    <w:p>
+      <w:r>
+        <w:br w:type="page"/>
+      </w:r>
+    </w:p>
+    <w:p>
+      <w:pPr>
+        <w:pStyle w:val="Heading1"/>
+      </w:pPr>
+      <w:r>
+        <w:t>附則（昭和二九年七月二三日運輸省令第四三号）</w:t>
+      </w:r>
+    </w:p>
+    <w:p>
+      <w:r>
+        <w:t>この省令は、昭和二十九年八月十日から施行する。</w:t>
+      </w:r>
+    </w:p>
+    <w:p>
+      <w:r>
+        <w:br w:type="page"/>
+      </w:r>
+    </w:p>
+    <w:p>
+      <w:pPr>
+        <w:pStyle w:val="Heading1"/>
+      </w:pPr>
+      <w:r>
+        <w:t>附則（昭和三一年一月一六日運輸省令第二号）</w:t>
+      </w:r>
+    </w:p>
+    <w:p>
+      <w:pPr>
+        <w:pStyle w:val="Heading5"/>
+        <w:ind w:left="440"/>
+      </w:pPr>
+      <w:r>
+        <w:t>１</w:t>
+      </w:r>
+    </w:p>
+    <w:p>
+      <w:pPr>
+        <w:ind w:left="440"/>
+      </w:pPr>
+      <w:r>
+        <w:t>この省令は、公布の日から施行する。</w:t>
+      </w:r>
+    </w:p>
+    <w:p>
+      <w:r>
+        <w:br w:type="page"/>
+      </w:r>
+    </w:p>
+    <w:p>
+      <w:pPr>
+        <w:pStyle w:val="Heading1"/>
+      </w:pPr>
+      <w:r>
+        <w:t>附則（昭和三二年六月六日運輸省令第二一号）</w:t>
+      </w:r>
+    </w:p>
+    <w:p>
+      <w:r>
+        <w:t>この省令は、昭和三十二年六月十日から施行する。</w:t>
+      </w:r>
+    </w:p>
+    <w:p>
+      <w:r>
+        <w:br w:type="page"/>
+      </w:r>
+    </w:p>
+    <w:p>
+      <w:pPr>
+        <w:pStyle w:val="Heading1"/>
+      </w:pPr>
+      <w:r>
+        <w:t>附則（昭和三二年八月二〇日運輸省令第三〇号）</w:t>
+      </w:r>
+    </w:p>
+    <w:p>
+      <w:pPr>
+        <w:pStyle w:val="Heading5"/>
+        <w:ind w:left="440"/>
+      </w:pPr>
+      <w:r>
+        <w:t>１</w:t>
+      </w:r>
+    </w:p>
+    <w:p>
+      <w:pPr>
+        <w:ind w:left="440"/>
+      </w:pPr>
+      <w:r>
+        <w:t>この省令は、昭和三十二年十一月一日から施行する。</w:t>
+      </w:r>
+    </w:p>
+    <w:p>
+      <w:r>
+        <w:br w:type="page"/>
+      </w:r>
+    </w:p>
+    <w:p>
+      <w:pPr>
+        <w:pStyle w:val="Heading1"/>
+      </w:pPr>
+      <w:r>
+        <w:t>附則（昭和三三年六月五日運輸省令第二〇号）</w:t>
+      </w:r>
+    </w:p>
+    <w:p>
+      <w:r>
+        <w:t>この省令は、公布の日から施行する。</w:t>
+      </w:r>
+    </w:p>
+    <w:p>
+      <w:r>
+        <w:br w:type="page"/>
+      </w:r>
+    </w:p>
+    <w:p>
+      <w:pPr>
+        <w:pStyle w:val="Heading1"/>
+      </w:pPr>
+      <w:r>
+        <w:t>附則（昭和三四年四月二七日運輸省令第一七号）</w:t>
+      </w:r>
+    </w:p>
+    <w:p>
+      <w:r>
+        <w:t>この省令は、昭和三十四年五月一日から施行する。</w:t>
+      </w:r>
+    </w:p>
+    <w:p>
+      <w:r>
+        <w:br w:type="page"/>
+      </w:r>
+    </w:p>
+    <w:p>
+      <w:pPr>
+        <w:pStyle w:val="Heading1"/>
+      </w:pPr>
+      <w:r>
+        <w:t>附則（昭和三五年五月二〇日運輸省令第一八号）</w:t>
+      </w:r>
+    </w:p>
+    <w:p>
+      <w:r>
+        <w:t>この省令は、公布の日から施行する。</w:t>
+      </w:r>
+    </w:p>
+    <w:p>
+      <w:r>
+        <w:br w:type="page"/>
+      </w:r>
+    </w:p>
+    <w:p>
+      <w:pPr>
+        <w:pStyle w:val="Heading1"/>
+      </w:pPr>
+      <w:r>
+        <w:t>附則（昭和三六年五月二六日運輸省令第三一号）</w:t>
+      </w:r>
+    </w:p>
+    <w:p>
+      <w:r>
+        <w:t>この省令は、昭和三十六年六月十五日から施行する。</w:t>
+      </w:r>
+    </w:p>
+    <w:p>
+      <w:r>
+        <w:br w:type="page"/>
+      </w:r>
+    </w:p>
+    <w:p>
+      <w:pPr>
+        <w:pStyle w:val="Heading1"/>
+      </w:pPr>
+      <w:r>
+        <w:t>附則（昭和三七年六月三〇日運輸省令第三五号）</w:t>
+      </w:r>
+    </w:p>
+    <w:p>
+      <w:r>
+        <w:t>この省令は、昭和三十七年七月一日から施行する。</w:t>
+      </w:r>
+    </w:p>
+    <w:p>
+      <w:r>
+        <w:br w:type="page"/>
+      </w:r>
+    </w:p>
+    <w:p>
+      <w:pPr>
+        <w:pStyle w:val="Heading1"/>
+      </w:pPr>
+      <w:r>
+        <w:t>附則（昭和三七年一二月二六日運輸省令第六五号）</w:t>
+      </w:r>
+    </w:p>
+    <w:p>
+      <w:r>
+        <w:t>この省令は、昭和三十八年一月十五日から施行する。</w:t>
+      </w:r>
+    </w:p>
+    <w:p>
+      <w:r>
+        <w:br w:type="page"/>
+      </w:r>
+    </w:p>
+    <w:p>
+      <w:pPr>
+        <w:pStyle w:val="Heading1"/>
+      </w:pPr>
+      <w:r>
+        <w:t>附則（昭和三八年三月二八日運輸省令第五号）</w:t>
+      </w:r>
+    </w:p>
+    <w:p>
+      <w:r>
+        <w:t>この省令は、昭和三十八年四月一日から施行する。</w:t>
+      </w:r>
+    </w:p>
+    <w:p>
+      <w:r>
+        <w:br w:type="page"/>
+      </w:r>
+    </w:p>
+    <w:p>
+      <w:pPr>
+        <w:pStyle w:val="Heading1"/>
+      </w:pPr>
+      <w:r>
+        <w:t>附則（昭和三八年六月二五日運輸省令第三〇号）</w:t>
+      </w:r>
+    </w:p>
+    <w:p>
+      <w:r>
+        <w:t>この省令は、昭和三十八年七月一日から施行する。</w:t>
+      </w:r>
+    </w:p>
+    <w:p>
+      <w:r>
+        <w:br w:type="page"/>
+      </w:r>
+    </w:p>
+    <w:p>
+      <w:pPr>
+        <w:pStyle w:val="Heading1"/>
+      </w:pPr>
+      <w:r>
+        <w:t>附則（昭和三八年七月三〇日運輸省令第三六号）</w:t>
+      </w:r>
+    </w:p>
+    <w:p>
+      <w:r>
+        <w:t>この省令は、昭和三十八年八月一日から施行する。</w:t>
+      </w:r>
+    </w:p>
+    <w:p>
+      <w:r>
+        <w:br w:type="page"/>
+      </w:r>
+    </w:p>
+    <w:p>
+      <w:pPr>
+        <w:pStyle w:val="Heading1"/>
+      </w:pPr>
+      <w:r>
+        <w:t>附則（昭和三九年二月一一日運輸省令第四号）</w:t>
+      </w:r>
+    </w:p>
+    <w:p>
+      <w:r>
+        <w:t>この省令は、昭和三十九年四月一日から施行する。</w:t>
+      </w:r>
+    </w:p>
+    <w:p>
+      <w:r>
+        <w:br w:type="page"/>
+      </w:r>
+    </w:p>
+    <w:p>
+      <w:pPr>
+        <w:pStyle w:val="Heading1"/>
+      </w:pPr>
+      <w:r>
+        <w:t>附則（昭和三九年一〇月一七日運輸省令第七六号）</w:t>
+      </w:r>
+    </w:p>
+    <w:p>
+      <w:r>
+        <w:t>この省令は、昭和三十九年十一月一日から施行する。</w:t>
+      </w:r>
+    </w:p>
+    <w:p>
+      <w:r>
+        <w:br w:type="page"/>
+      </w:r>
+    </w:p>
+    <w:p>
+      <w:pPr>
+        <w:pStyle w:val="Heading1"/>
+      </w:pPr>
+      <w:r>
+        <w:t>附則（昭和四〇年七月一日運輸省令第四九号）</w:t>
+      </w:r>
+    </w:p>
+    <w:p>
+      <w:pPr>
+        <w:pStyle w:val="Heading5"/>
+        <w:ind w:left="440"/>
+      </w:pPr>
+      <w:r>
+        <w:t>１</w:t>
+      </w:r>
+    </w:p>
+    <w:p>
+      <w:pPr>
+        <w:ind w:left="440"/>
+      </w:pPr>
+      <w:r>
+        <w:t>この省令は、公布の日から施行する。</w:t>
+      </w:r>
+    </w:p>
+    <w:p>
+      <w:r>
+        <w:br w:type="page"/>
+      </w:r>
+    </w:p>
+    <w:p>
+      <w:pPr>
+        <w:pStyle w:val="Heading1"/>
+      </w:pPr>
+      <w:r>
+        <w:t>附則（昭和四〇年一二月一七日運輸省令第七一号）</w:t>
+      </w:r>
+    </w:p>
+    <w:p>
+      <w:r>
+        <w:t>この省令は、昭和四十一年一月一日から施行する。</w:t>
+      </w:r>
+    </w:p>
+    <w:p>
+      <w:r>
+        <w:br w:type="page"/>
+      </w:r>
+    </w:p>
+    <w:p>
+      <w:pPr>
+        <w:pStyle w:val="Heading1"/>
+      </w:pPr>
+      <w:r>
+        <w:t>附則（昭和四一年九月一二日運輸省令第四九号）</w:t>
+      </w:r>
+    </w:p>
+    <w:p>
+      <w:r>
+        <w:t>この省令は、昭和四十一年十月十日から施行する。</w:t>
+      </w:r>
+    </w:p>
+    <w:p>
+      <w:r>
+        <w:br w:type="page"/>
+      </w:r>
+    </w:p>
+    <w:p>
+      <w:pPr>
+        <w:pStyle w:val="Heading1"/>
+      </w:pPr>
+      <w:r>
+        <w:t>附則（昭和四二年六月二三日運輸省令第三四号）</w:t>
+      </w:r>
+    </w:p>
+    <w:p>
+      <w:pPr>
+        <w:pStyle w:val="Heading5"/>
+        <w:ind w:left="440"/>
+      </w:pPr>
+      <w:r>
+        <w:t>１</w:t>
+      </w:r>
+    </w:p>
+    <w:p>
+      <w:pPr>
+        <w:ind w:left="440"/>
+      </w:pPr>
+      <w:r>
+        <w:t>この省令は、昭和四十二年七月十五日から施行する。</w:t>
+        <w:br/>
+        <w:t>ただし、別表第一青森の部第一区の項、同表京浜の部東京区第三区の項、同表和歌山下津の部和歌山区第一区の項及び第二区の項、同表広島の部第一区の項、同表徳山下松の部第一区の項及び第二区の項並びに別表第四八戸の部の改正規定は、公布の日から施行する。</w:t>
+      </w:r>
+    </w:p>
+    <w:p>
+      <w:r>
+        <w:br w:type="page"/>
+      </w:r>
+    </w:p>
+    <w:p>
+      <w:pPr>
+        <w:pStyle w:val="Heading1"/>
+      </w:pPr>
+      <w:r>
+        <w:t>附則（昭和四三年七月一八日運輸省令第三二号）</w:t>
+      </w:r>
+    </w:p>
+    <w:p>
+      <w:r>
+        <w:t>この省令は、昭和四十三年八月一日から施行する。</w:t>
+      </w:r>
+    </w:p>
+    <w:p>
+      <w:r>
+        <w:br w:type="page"/>
+      </w:r>
+    </w:p>
+    <w:p>
+      <w:pPr>
+        <w:pStyle w:val="Heading1"/>
+      </w:pPr>
+      <w:r>
+        <w:t>附則（昭和四三年一一月八日運輸省令第五三号）</w:t>
+      </w:r>
+    </w:p>
+    <w:p>
+      <w:r>
+        <w:t>この省令は、昭和四十三年十一月十五日から施行する。</w:t>
+        <w:br/>
+        <w:t>ただし、別表第四京浜の部の改正規定は、昭和四十四年一月一日から施行する。</w:t>
+      </w:r>
+    </w:p>
+    <w:p>
+      <w:r>
+        <w:br w:type="page"/>
+      </w:r>
+    </w:p>
+    <w:p>
+      <w:pPr>
+        <w:pStyle w:val="Heading1"/>
+      </w:pPr>
+      <w:r>
+        <w:t>附則（昭和四四年三月一九日運輸省令第一号）</w:t>
+      </w:r>
+    </w:p>
+    <w:p>
+      <w:pPr>
+        <w:pStyle w:val="Heading5"/>
+        <w:ind w:left="440"/>
+      </w:pPr>
+      <w:r>
+        <w:t>１</w:t>
+      </w:r>
+    </w:p>
+    <w:p>
+      <w:pPr>
+        <w:ind w:left="440"/>
+      </w:pPr>
+      <w:r>
+        <w:t>この省令は、昭和四十四年四月一日から施行する。</w:t>
+      </w:r>
+    </w:p>
+    <w:p>
+      <w:r>
+        <w:br w:type="page"/>
+      </w:r>
+    </w:p>
+    <w:p>
+      <w:pPr>
+        <w:pStyle w:val="Heading1"/>
+      </w:pPr>
+      <w:r>
+        <w:t>附則（昭和四四年六月四日運輸省令第三二号）</w:t>
+      </w:r>
+    </w:p>
+    <w:p>
+      <w:r>
+        <w:t>この省令は、昭和四十四年六月十日から施行する。</w:t>
+        <w:br/>
+        <w:t>ただし、別表第一長崎の部第四区の項及び別表第三の改正規定は公布の日から、別表第一新潟の部及び別表第四新潟の部の改正規定は同年八月一日から施行する。</w:t>
+      </w:r>
+    </w:p>
+    <w:p>
+      <w:r>
+        <w:br w:type="page"/>
+      </w:r>
+    </w:p>
+    <w:p>
+      <w:pPr>
+        <w:pStyle w:val="Heading1"/>
+      </w:pPr>
+      <w:r>
+        <w:t>附則（昭和四四年一二月八日運輸省令第五三号）</w:t>
+      </w:r>
+    </w:p>
+    <w:p>
+      <w:r>
+        <w:t>この省令は、昭和四十四年十二月十五日から施行する。</w:t>
+        <w:br/>
+        <w:t>ただし、第四節の次に二節を加える改正規定、別表第二小松島の項の次に高松の項を加える改正規定及び別表第四の改正規定は、昭和四十五年一月十五日から施行する。</w:t>
+      </w:r>
+    </w:p>
+    <w:p>
+      <w:r>
+        <w:br w:type="page"/>
+      </w:r>
+    </w:p>
+    <w:p>
+      <w:pPr>
+        <w:pStyle w:val="Heading1"/>
+      </w:pPr>
+      <w:r>
+        <w:t>附則（昭和四五年三月二八日運輸省令第一三号）</w:t>
+      </w:r>
+    </w:p>
+    <w:p>
+      <w:r>
+        <w:t>この省令は、昭和四十五年三月三十一日から施行する。</w:t>
+      </w:r>
+    </w:p>
+    <w:p>
+      <w:r>
+        <w:br w:type="page"/>
+      </w:r>
+    </w:p>
+    <w:p>
+      <w:pPr>
+        <w:pStyle w:val="Heading1"/>
+      </w:pPr>
+      <w:r>
+        <w:t>附則（昭和四五年五月二七日運輸省令第三九号）</w:t>
+      </w:r>
+    </w:p>
+    <w:p>
+      <w:r>
+        <w:t>この省令は、昭和四十五年六月十五日から施行する。</w:t>
+        <w:br/>
+        <w:t>ただし、別表第一の改正規定は、同年六月一日から施行する。</w:t>
+      </w:r>
+    </w:p>
+    <w:p>
+      <w:r>
+        <w:br w:type="page"/>
+      </w:r>
+    </w:p>
+    <w:p>
+      <w:pPr>
+        <w:pStyle w:val="Heading1"/>
+      </w:pPr>
+      <w:r>
+        <w:t>附則（昭和四五年六月一日運輸省令第四三号）</w:t>
+      </w:r>
+    </w:p>
+    <w:p>
+      <w:r>
+        <w:t>この省令は、公布の日から施行する。</w:t>
+      </w:r>
+    </w:p>
+    <w:p>
+      <w:r>
+        <w:br w:type="page"/>
+      </w:r>
+    </w:p>
+    <w:p>
+      <w:pPr>
+        <w:pStyle w:val="Heading1"/>
+      </w:pPr>
+      <w:r>
+        <w:t>附則（昭和四五年八月八日運輸省令第七〇号）</w:t>
+      </w:r>
+    </w:p>
+    <w:p>
+      <w:r>
+        <w:t>この省令は、昭和四十五年八月二十日から施行する。</w:t>
+      </w:r>
+    </w:p>
+    <w:p>
+      <w:r>
+        <w:br w:type="page"/>
+      </w:r>
+    </w:p>
+    <w:p>
+      <w:pPr>
+        <w:pStyle w:val="Heading1"/>
+      </w:pPr>
+      <w:r>
+        <w:t>附則（昭和四六年五月一日運輸省令第二四号）</w:t>
+      </w:r>
+    </w:p>
+    <w:p>
+      <w:r>
+        <w:t>この省令は、昭和四十六年五月十五日から施行する。</w:t>
+        <w:br/>
+        <w:t>ただし、別表第二千葉の部の改正規定は、公布の日から施行する。</w:t>
+      </w:r>
+    </w:p>
+    <w:p>
+      <w:r>
+        <w:br w:type="page"/>
+      </w:r>
+    </w:p>
+    <w:p>
+      <w:pPr>
+        <w:pStyle w:val="Heading1"/>
+      </w:pPr>
+      <w:r>
+        <w:t>附則（昭和四六年六月一日運輸省令第二九号）</w:t>
+      </w:r>
+    </w:p>
+    <w:p>
+      <w:r>
+        <w:t>この省令は、昭和四十六年七月一日から施行する。</w:t>
+      </w:r>
+    </w:p>
+    <w:p>
+      <w:r>
+        <w:br w:type="page"/>
+      </w:r>
+    </w:p>
+    <w:p>
+      <w:pPr>
+        <w:pStyle w:val="Heading1"/>
+      </w:pPr>
+      <w:r>
+        <w:t>附則（昭和四六年一〇月一五日運輸省令第五九号）</w:t>
+      </w:r>
+    </w:p>
+    <w:p>
+      <w:r>
+        <w:t>この省令は、昭和四十六年十一月一日から施行する。</w:t>
+        <w:br/>
+        <w:t>ただし、別表第二函館の部第三航路の項及び同表東播磨の部の改正規定は、公布の日から施行する。</w:t>
+      </w:r>
+    </w:p>
+    <w:p>
+      <w:r>
+        <w:br w:type="page"/>
+      </w:r>
+    </w:p>
+    <w:p>
+      <w:pPr>
+        <w:pStyle w:val="Heading1"/>
+      </w:pPr>
+      <w:r>
+        <w:t>附則（昭和四七年五月一五日運輸省令第三六号）</w:t>
+      </w:r>
+    </w:p>
+    <w:p>
+      <w:pPr>
+        <w:pStyle w:val="Heading5"/>
+        <w:ind w:left="440"/>
+      </w:pPr>
+      <w:r>
+        <w:t>１</w:t>
+      </w:r>
+    </w:p>
+    <w:p>
+      <w:pPr>
+        <w:ind w:left="440"/>
+      </w:pPr>
+      <w:r>
+        <w:t>この省令は、公布の日から施行する。</w:t>
+      </w:r>
+    </w:p>
+    <w:p>
+      <w:r>
+        <w:br w:type="page"/>
+      </w:r>
+    </w:p>
+    <w:p>
+      <w:pPr>
+        <w:pStyle w:val="Heading1"/>
+      </w:pPr>
+      <w:r>
+        <w:t>附則（昭和四七年六月五日運輸省令第三九号）</w:t>
+      </w:r>
+    </w:p>
+    <w:p>
+      <w:r>
+        <w:t>この省令は、昭和四十七年六月十五日から施行する。</w:t>
+        <w:br/>
+        <w:t>ただし、別表第一博多の部第一区の項の改正規定は、公布の日から施行する。</w:t>
+      </w:r>
+    </w:p>
+    <w:p>
+      <w:r>
+        <w:br w:type="page"/>
+      </w:r>
+    </w:p>
+    <w:p>
+      <w:pPr>
+        <w:pStyle w:val="Heading1"/>
+      </w:pPr>
+      <w:r>
+        <w:t>附則（昭和四八年二月二三日運輸省令第四号）</w:t>
+      </w:r>
+    </w:p>
+    <w:p>
+      <w:r>
+        <w:t>この省令は、昭和四十八年三月十日から施行する。</w:t>
+      </w:r>
+    </w:p>
+    <w:p>
+      <w:r>
+        <w:br w:type="page"/>
+      </w:r>
+    </w:p>
+    <w:p>
+      <w:pPr>
+        <w:pStyle w:val="Heading1"/>
+      </w:pPr>
+      <w:r>
+        <w:t>附則（昭和四八年三月二七日運輸省令第九号）</w:t>
+      </w:r>
+    </w:p>
+    <w:p>
+      <w:pPr>
+        <w:pStyle w:val="Heading5"/>
+        <w:ind w:left="440"/>
+      </w:pPr>
+      <w:r>
+        <w:t>１</w:t>
+      </w:r>
+    </w:p>
+    <w:p>
+      <w:pPr>
+        <w:ind w:left="440"/>
+      </w:pPr>
+      <w:r>
+        <w:t>この省令は、法の施行の日（昭和四十八年七月一日）から施行する。</w:t>
+      </w:r>
+    </w:p>
+    <w:p>
+      <w:r>
+        <w:br w:type="page"/>
+      </w:r>
+    </w:p>
+    <w:p>
+      <w:pPr>
+        <w:pStyle w:val="Heading1"/>
+      </w:pPr>
+      <w:r>
+        <w:t>附則（昭和四九年一月二二日運輸省令第一号）</w:t>
+      </w:r>
+    </w:p>
+    <w:p>
+      <w:r>
+        <w:t>この省令は、昭和四十九年二月一日から施行する。</w:t>
+      </w:r>
+    </w:p>
+    <w:p>
+      <w:r>
+        <w:br w:type="page"/>
+      </w:r>
+    </w:p>
+    <w:p>
+      <w:pPr>
+        <w:pStyle w:val="Heading1"/>
+      </w:pPr>
+      <w:r>
+        <w:t>附則（昭和四九年四月二日運輸省令第一二号）</w:t>
+      </w:r>
+    </w:p>
+    <w:p>
+      <w:r>
+        <w:t>この省令は、昭和四十九年四月十二日から施行する。</w:t>
+      </w:r>
+    </w:p>
+    <w:p>
+      <w:r>
+        <w:br w:type="page"/>
+      </w:r>
+    </w:p>
+    <w:p>
+      <w:pPr>
+        <w:pStyle w:val="Heading1"/>
+      </w:pPr>
+      <w:r>
+        <w:t>附則（昭和四九年一〇月二八日運輸省令第四一号）</w:t>
+      </w:r>
+    </w:p>
+    <w:p>
+      <w:r>
+        <w:t>この省令は、昭和四十九年十一月十五日から施行する。</w:t>
+        <w:br/>
+        <w:t>ただし、第二十四条の五及び別表第一酒田の部の改正規定は、昭和四十九年十一月一日から施行する。</w:t>
+      </w:r>
+    </w:p>
+    <w:p>
+      <w:r>
+        <w:br w:type="page"/>
+      </w:r>
+    </w:p>
+    <w:p>
+      <w:pPr>
+        <w:pStyle w:val="Heading1"/>
+      </w:pPr>
+      <w:r>
+        <w:t>附則（昭和五〇年七月二日運輸省令第二四号）</w:t>
+      </w:r>
+    </w:p>
+    <w:p>
+      <w:pPr>
+        <w:pStyle w:val="Heading5"/>
+        <w:ind w:left="440"/>
+      </w:pPr>
+      <w:r>
+        <w:t>１</w:t>
+      </w:r>
+    </w:p>
+    <w:p>
+      <w:pPr>
+        <w:ind w:left="440"/>
+      </w:pPr>
+      <w:r>
+        <w:t>この省令は、昭和五十年七月十日から施行する。</w:t>
+        <w:br/>
+        <w:t>ただし、第一条の規定中別表第五八戸の部の改正規定は、昭和五十年七月十五日から施行する。</w:t>
+      </w:r>
+    </w:p>
+    <w:p>
+      <w:pPr>
+        <w:pStyle w:val="Heading5"/>
+        <w:ind w:left="440"/>
+      </w:pPr>
+      <w:r>
         <w:t>２</w:t>
       </w:r>
     </w:p>
@@ -4589,7 +4187,7 @@
         <w:pStyle w:val="Heading1"/>
       </w:pPr>
       <w:r>
-        <w:t>附　則（昭和五一年三月二六日運輸省令第七号）</w:t>
+        <w:t>附則（昭和五一年三月二六日運輸省令第七号）</w:t>
       </w:r>
     </w:p>
     <w:p>
@@ -4607,12 +4205,26 @@
         <w:pStyle w:val="Heading1"/>
       </w:pPr>
       <w:r>
-        <w:t>附　則（昭和五一年七月九日運輸省令第二八号）</w:t>
-      </w:r>
-    </w:p>
-    <w:p>
+        <w:t>附則（昭和五一年七月九日運輸省令第二八号）</w:t>
+      </w:r>
+    </w:p>
+    <w:p>
+      <w:pPr>
+        <w:pStyle w:val="Heading5"/>
+        <w:ind w:left="440"/>
+      </w:pPr>
+      <w:r>
+        <w:t>１</w:t>
+      </w:r>
+    </w:p>
+    <w:p>
+      <w:pPr>
+        <w:ind w:left="440"/>
+      </w:pPr>
       <w:r>
         <w:t>この省令は、昭和五十一年七月二十日から施行する。</w:t>
+        <w:br/>
+        <w:t>ただし、第一条の規定中港則法施行規則第二十九条の二第五項の改正規定、同令第二章第四節の二の次に一節を加える改正規定、同令別表第四の改正規定、同令別表第五の改正規定（同表関門の部を改める部分を除く。）は、公布の日から施行する。</w:t>
       </w:r>
     </w:p>
     <w:p>
@@ -4625,7 +4237,7 @@
         <w:pStyle w:val="Heading1"/>
       </w:pPr>
       <w:r>
-        <w:t>附　則（昭和五一年九月二七日運輸省令第三九号）</w:t>
+        <w:t>附則（昭和五一年九月二七日運輸省令第三九号）</w:t>
       </w:r>
     </w:p>
     <w:p>
@@ -4643,10 +4255,22 @@
         <w:pStyle w:val="Heading1"/>
       </w:pPr>
       <w:r>
-        <w:t>附　則（昭和五二年六月七日運輸省令第一四号）</w:t>
-      </w:r>
-    </w:p>
-    <w:p>
+        <w:t>附則（昭和五二年六月七日運輸省令第一四号）</w:t>
+      </w:r>
+    </w:p>
+    <w:p>
+      <w:pPr>
+        <w:pStyle w:val="Heading5"/>
+        <w:ind w:left="440"/>
+      </w:pPr>
+      <w:r>
+        <w:t>１</w:t>
+      </w:r>
+    </w:p>
+    <w:p>
+      <w:pPr>
+        <w:ind w:left="440"/>
+      </w:pPr>
       <w:r>
         <w:t>この省令は、海上衝突予防法（昭和五十二年法律第六十二号）の施行の日（千九百七十二年の海上における衝突の予防のための国際規則に関する条約が日本国について効力を生ずる日）から施行する。</w:t>
       </w:r>
@@ -4661,10 +4285,22 @@
         <w:pStyle w:val="Heading1"/>
       </w:pPr>
       <w:r>
-        <w:t>附　則（昭和五二年一一月一七日運輸省令第三二号）</w:t>
-      </w:r>
-    </w:p>
-    <w:p>
+        <w:t>附則（昭和五二年一一月一七日運輸省令第三二号）</w:t>
+      </w:r>
+    </w:p>
+    <w:p>
+      <w:pPr>
+        <w:pStyle w:val="Heading5"/>
+        <w:ind w:left="440"/>
+      </w:pPr>
+      <w:r>
+        <w:t>１</w:t>
+      </w:r>
+    </w:p>
+    <w:p>
+      <w:pPr>
+        <w:ind w:left="440"/>
+      </w:pPr>
       <w:r>
         <w:t>この省令は、昭和五十三年一月一日（以下「施行日」という。）から施行する。</w:t>
       </w:r>
@@ -4679,7 +4315,7 @@
         <w:pStyle w:val="Heading1"/>
       </w:pPr>
       <w:r>
-        <w:t>附　則（昭和五三年一月二三日運輸省令第一号）</w:t>
+        <w:t>附則（昭和五三年一月二三日運輸省令第一号）</w:t>
       </w:r>
     </w:p>
     <w:p>
@@ -4697,7 +4333,7 @@
         <w:pStyle w:val="Heading1"/>
       </w:pPr>
       <w:r>
-        <w:t>附　則（昭和五四年一月一九日運輸省令第一号）</w:t>
+        <w:t>附則（昭和五四年一月一九日運輸省令第一号）</w:t>
       </w:r>
     </w:p>
     <w:p>
@@ -4715,10 +4351,22 @@
         <w:pStyle w:val="Heading1"/>
       </w:pPr>
       <w:r>
-        <w:t>附　則（昭和五四年九月二五日運輸省令第三八号）</w:t>
-      </w:r>
-    </w:p>
-    <w:p>
+        <w:t>附則（昭和五四年九月二五日運輸省令第三八号）</w:t>
+      </w:r>
+    </w:p>
+    <w:p>
+      <w:pPr>
+        <w:pStyle w:val="Heading5"/>
+        <w:ind w:left="440"/>
+      </w:pPr>
+      <w:r>
+        <w:t>１</w:t>
+      </w:r>
+    </w:p>
+    <w:p>
+      <w:pPr>
+        <w:ind w:left="440"/>
+      </w:pPr>
       <w:r>
         <w:t>この省令は、昭和五十四年十月一日から施行する。</w:t>
       </w:r>
@@ -4733,7 +4381,7 @@
         <w:pStyle w:val="Heading1"/>
       </w:pPr>
       <w:r>
-        <w:t>附　則（昭和五五年一月二二日運輸省令第二号）</w:t>
+        <w:t>附則（昭和五五年一月二二日運輸省令第二号）</w:t>
       </w:r>
     </w:p>
     <w:p>
@@ -4751,7 +4399,7 @@
         <w:pStyle w:val="Heading1"/>
       </w:pPr>
       <w:r>
-        <w:t>附　則（昭和五五年八月一二日運輸省令第二四号）</w:t>
+        <w:t>附則（昭和五五年八月一二日運輸省令第二四号）</w:t>
       </w:r>
     </w:p>
     <w:p>
@@ -4769,7 +4417,7 @@
         <w:pStyle w:val="Heading1"/>
       </w:pPr>
       <w:r>
-        <w:t>附　則（昭和五六年一〇月一三日運輸省令第四四号）</w:t>
+        <w:t>附則（昭和五六年一〇月一三日運輸省令第四四号）</w:t>
       </w:r>
     </w:p>
     <w:p>
@@ -4787,12 +4435,26 @@
         <w:pStyle w:val="Heading1"/>
       </w:pPr>
       <w:r>
-        <w:t>附　則（昭和五七年三月二四日運輸省令第四号）</w:t>
-      </w:r>
-    </w:p>
-    <w:p>
+        <w:t>附則（昭和五七年三月二四日運輸省令第四号）</w:t>
+      </w:r>
+    </w:p>
+    <w:p>
+      <w:pPr>
+        <w:pStyle w:val="Heading5"/>
+        <w:ind w:left="440"/>
+      </w:pPr>
+      <w:r>
+        <w:t>１</w:t>
+      </w:r>
+    </w:p>
+    <w:p>
+      <w:pPr>
+        <w:ind w:left="440"/>
+      </w:pPr>
       <w:r>
         <w:t>この省令は、公布の日から施行する。</w:t>
+        <w:br/>
+        <w:t>〔後略〕</w:t>
       </w:r>
     </w:p>
     <w:p>
@@ -4805,7 +4467,7 @@
         <w:pStyle w:val="Heading1"/>
       </w:pPr>
       <w:r>
-        <w:t>附　則（昭和五七年七月八日運輸省令第一六号）</w:t>
+        <w:t>附則（昭和五七年七月八日運輸省令第一六号）</w:t>
       </w:r>
     </w:p>
     <w:p>
@@ -4823,7 +4485,7 @@
         <w:pStyle w:val="Heading1"/>
       </w:pPr>
       <w:r>
-        <w:t>附　則（昭和五八年八月三〇日運輸省令第四三号）</w:t>
+        <w:t>附則（昭和五八年八月三〇日運輸省令第四三号）</w:t>
       </w:r>
     </w:p>
     <w:p>
@@ -4841,12 +4503,14 @@
         <w:pStyle w:val="Heading1"/>
       </w:pPr>
       <w:r>
-        <w:t>附　則（昭和五九年六月一八日運輸省令第一六号）</w:t>
+        <w:t>附則（昭和五九年六月一八日運輸省令第一六号）</w:t>
       </w:r>
     </w:p>
     <w:p>
       <w:r>
         <w:t>この省令は、昭和五十九年七月一日から施行する。</w:t>
+        <w:br/>
+        <w:t>ただし、別表第四名古屋の部の改正規定は、昭和五十九年七月二十日から施行する。</w:t>
       </w:r>
     </w:p>
     <w:p>
@@ -4859,7 +4523,7 @@
         <w:pStyle w:val="Heading1"/>
       </w:pPr>
       <w:r>
-        <w:t>附　則（昭和五九年八月二四日運輸省令第二六号）</w:t>
+        <w:t>附則（昭和五九年八月二四日運輸省令第二六号）</w:t>
       </w:r>
     </w:p>
     <w:p>
@@ -4877,10 +4541,22 @@
         <w:pStyle w:val="Heading1"/>
       </w:pPr>
       <w:r>
-        <w:t>附　則（昭和六〇年四月二五日運輸省令第一八号）</w:t>
-      </w:r>
-    </w:p>
-    <w:p>
+        <w:t>附則（昭和六〇年四月二五日運輸省令第一八号）</w:t>
+      </w:r>
+    </w:p>
+    <w:p>
+      <w:pPr>
+        <w:pStyle w:val="Heading5"/>
+        <w:ind w:left="440"/>
+      </w:pPr>
+      <w:r>
+        <w:t>１</w:t>
+      </w:r>
+    </w:p>
+    <w:p>
+      <w:pPr>
+        <w:ind w:left="440"/>
+      </w:pPr>
       <w:r>
         <w:t>この省令は、公布の日から施行する。</w:t>
       </w:r>
@@ -4895,12 +4571,26 @@
         <w:pStyle w:val="Heading1"/>
       </w:pPr>
       <w:r>
-        <w:t>附　則（昭和六〇年七月九日運輸省令第二六号）</w:t>
-      </w:r>
-    </w:p>
-    <w:p>
+        <w:t>附則（昭和六〇年七月九日運輸省令第二六号）</w:t>
+      </w:r>
+    </w:p>
+    <w:p>
+      <w:pPr>
+        <w:pStyle w:val="Heading5"/>
+        <w:ind w:left="440"/>
+      </w:pPr>
+      <w:r>
+        <w:t>１</w:t>
+      </w:r>
+    </w:p>
+    <w:p>
+      <w:pPr>
+        <w:ind w:left="440"/>
+      </w:pPr>
       <w:r>
         <w:t>この省令は、昭和六十年七月十五日から施行する。</w:t>
+        <w:br/>
+        <w:t>ただし、第一条中別表第一に尼崎西宮芦屋の部を加える改正規定及び別表第四大阪の部安治川口水面の項の改正規定、第二条の規定並びに第三条の規定は、同年十月一日から施行する。</w:t>
       </w:r>
     </w:p>
     <w:p>
@@ -4913,7 +4603,7 @@
         <w:pStyle w:val="Heading1"/>
       </w:pPr>
       <w:r>
-        <w:t>附　則（昭和六一年六月三日運輸省令第二〇号）</w:t>
+        <w:t>附則（昭和六一年六月三日運輸省令第二〇号）</w:t>
       </w:r>
     </w:p>
     <w:p>
@@ -4931,7 +4621,7 @@
         <w:pStyle w:val="Heading1"/>
       </w:pPr>
       <w:r>
-        <w:t>附　則（昭和六一年六月二七日運輸省令第二五号）</w:t>
+        <w:t>附則（昭和六一年六月二七日運輸省令第二五号）</w:t>
       </w:r>
     </w:p>
     <w:p>
@@ -4957,7 +4647,7 @@
         <w:pStyle w:val="Heading1"/>
       </w:pPr>
       <w:r>
-        <w:t>附　則（昭和六二年三月二七日運輸省令第二九号）</w:t>
+        <w:t>附則（昭和六二年三月二七日運輸省令第二九号）</w:t>
       </w:r>
     </w:p>
     <w:p>
@@ -4983,7 +4673,7 @@
         <w:pStyle w:val="Heading1"/>
       </w:pPr>
       <w:r>
-        <w:t>附　則（昭和六二年五月二一日運輸省令第四二号）</w:t>
+        <w:t>附則（昭和六二年五月二一日運輸省令第四二号）</w:t>
       </w:r>
     </w:p>
     <w:p>
@@ -5001,7 +4691,7 @@
         <w:pStyle w:val="Heading1"/>
       </w:pPr>
       <w:r>
-        <w:t>附　則（昭和六二年七月三日運輸省令第四九号）</w:t>
+        <w:t>附則（昭和六二年七月三日運輸省令第四九号）</w:t>
       </w:r>
     </w:p>
     <w:p>
@@ -5019,12 +4709,14 @@
         <w:pStyle w:val="Heading1"/>
       </w:pPr>
       <w:r>
-        <w:t>附　則（昭和六三年七月一二日運輸省令第二三号）</w:t>
+        <w:t>附則（昭和六三年七月一二日運輸省令第二三号）</w:t>
       </w:r>
     </w:p>
     <w:p>
       <w:r>
         <w:t>この省令は、昭和六十三年七月二十日から施行する。</w:t>
+        <w:br/>
+        <w:t>ただし、第一条中別表第二四日市の部の改正規定は、同年九月十日から施行する。</w:t>
       </w:r>
     </w:p>
     <w:p>
@@ -5037,7 +4729,7 @@
         <w:pStyle w:val="Heading1"/>
       </w:pPr>
       <w:r>
-        <w:t>附　則（平成元年七月二一日運輸省令第二五号）</w:t>
+        <w:t>附則（平成元年七月二一日運輸省令第二五号）</w:t>
       </w:r>
     </w:p>
     <w:p>
@@ -5055,7 +4747,7 @@
         <w:pStyle w:val="Heading1"/>
       </w:pPr>
       <w:r>
-        <w:t>附　則（平成二年六月八日運輸省令第一六号）</w:t>
+        <w:t>附則（平成二年六月八日運輸省令第一六号）</w:t>
       </w:r>
     </w:p>
     <w:p>
@@ -5073,12 +4765,14 @@
         <w:pStyle w:val="Heading1"/>
       </w:pPr>
       <w:r>
-        <w:t>附　則（平成二年七月三一日運輸省令第二四号）</w:t>
+        <w:t>附則（平成二年七月三一日運輸省令第二四号）</w:t>
       </w:r>
     </w:p>
     <w:p>
       <w:r>
         <w:t>この省令は、平成二年八月六日から施行する。</w:t>
+        <w:br/>
+        <w:t>ただし、別表第四京浜の部の改正規定は、同年十二月一日から施行する。</w:t>
       </w:r>
     </w:p>
     <w:p>
@@ -5091,7 +4785,7 @@
         <w:pStyle w:val="Heading1"/>
       </w:pPr>
       <w:r>
-        <w:t>附　則（平成三年一〇月二二日運輸省令第三四号）</w:t>
+        <w:t>附則（平成三年一〇月二二日運輸省令第三四号）</w:t>
       </w:r>
     </w:p>
     <w:p>
@@ -5109,7 +4803,7 @@
         <w:pStyle w:val="Heading1"/>
       </w:pPr>
       <w:r>
-        <w:t>附　則（平成四年一二月九日運輸省令第三五号）</w:t>
+        <w:t>附則（平成四年一二月九日運輸省令第三五号）</w:t>
       </w:r>
     </w:p>
     <w:p>
@@ -5127,7 +4821,7 @@
         <w:pStyle w:val="Heading1"/>
       </w:pPr>
       <w:r>
-        <w:t>附　則（平成五年八月二五日運輸省令第二七号）</w:t>
+        <w:t>附則（平成五年八月二五日運輸省令第二七号）</w:t>
       </w:r>
     </w:p>
     <w:p>
@@ -5145,7 +4839,7 @@
         <w:pStyle w:val="Heading1"/>
       </w:pPr>
       <w:r>
-        <w:t>附　則（平成六年六月二四日運輸省令第二八号）</w:t>
+        <w:t>附則（平成六年六月二四日運輸省令第二八号）</w:t>
       </w:r>
     </w:p>
     <w:p>
@@ -5163,7 +4857,7 @@
         <w:pStyle w:val="Heading1"/>
       </w:pPr>
       <w:r>
-        <w:t>附　則（平成七年一月二〇日運輸省令第二号）</w:t>
+        <w:t>附則（平成七年一月二〇日運輸省令第二号）</w:t>
       </w:r>
     </w:p>
     <w:p>
@@ -5181,7 +4875,7 @@
         <w:pStyle w:val="Heading1"/>
       </w:pPr>
       <w:r>
-        <w:t>附　則（平成七年三月一七日運輸省令第一一号）</w:t>
+        <w:t>附則（平成七年三月一七日運輸省令第一一号）</w:t>
       </w:r>
     </w:p>
     <w:p>
@@ -5199,7 +4893,7 @@
         <w:pStyle w:val="Heading1"/>
       </w:pPr>
       <w:r>
-        <w:t>附　則（平成七年一二月二二日運輸省令第六七号）</w:t>
+        <w:t>附則（平成七年一二月二二日運輸省令第六七号）</w:t>
       </w:r>
     </w:p>
     <w:p>
@@ -5217,7 +4911,7 @@
         <w:pStyle w:val="Heading1"/>
       </w:pPr>
       <w:r>
-        <w:t>附　則（平成八年三月二五日運輸省令第二二号）</w:t>
+        <w:t>附則（平成八年三月二五日運輸省令第二二号）</w:t>
       </w:r>
     </w:p>
     <w:p>
@@ -5235,7 +4929,7 @@
         <w:pStyle w:val="Heading1"/>
       </w:pPr>
       <w:r>
-        <w:t>附　則（平成八年七月一九日運輸省令第四四号）</w:t>
+        <w:t>附則（平成八年七月一九日運輸省令第四四号）</w:t>
       </w:r>
     </w:p>
     <w:p>
@@ -5253,12 +4947,14 @@
         <w:pStyle w:val="Heading1"/>
       </w:pPr>
       <w:r>
-        <w:t>附　則（平成八年一〇月九日運輸省令第五四号）</w:t>
+        <w:t>附則（平成八年一〇月九日運輸省令第五四号）</w:t>
       </w:r>
     </w:p>
     <w:p>
       <w:r>
         <w:t>この省令は、平成八年十月十五日から施行する。</w:t>
+        <w:br/>
+        <w:t>ただし、第一条中港則法施行規則別表第二京浜の部鶴見航路の項及び別表第四京浜の部鶴見航路、京浜運河及び川崎航路の項の改正規定は、平成八年十月十四日から施行する。</w:t>
       </w:r>
     </w:p>
     <w:p>
@@ -5271,7 +4967,7 @@
         <w:pStyle w:val="Heading1"/>
       </w:pPr>
       <w:r>
-        <w:t>附　則（平成九年一〇月一七日運輸省令第六九号）</w:t>
+        <w:t>附則（平成九年一〇月一七日運輸省令第六九号）</w:t>
       </w:r>
     </w:p>
     <w:p>
@@ -5289,7 +4985,7 @@
         <w:pStyle w:val="Heading1"/>
       </w:pPr>
       <w:r>
-        <w:t>附　則（平成一〇年九月二日運輸省令第六四号）</w:t>
+        <w:t>附則（平成一〇年九月二日運輸省令第六四号）</w:t>
       </w:r>
     </w:p>
     <w:p>
@@ -5307,7 +5003,7 @@
         <w:pStyle w:val="Heading1"/>
       </w:pPr>
       <w:r>
-        <w:t>附　則（平成一一年三月二五日運輸省令第一一号）</w:t>
+        <w:t>附則（平成一一年三月二五日運輸省令第一一号）</w:t>
       </w:r>
     </w:p>
     <w:p>
@@ -5325,7 +5021,7 @@
         <w:pStyle w:val="Heading1"/>
       </w:pPr>
       <w:r>
-        <w:t>附　則（平成一一年一〇月二二日運輸省令第四五号）</w:t>
+        <w:t>附則（平成一一年一〇月二二日運輸省令第四五号）</w:t>
       </w:r>
     </w:p>
     <w:p>
@@ -5343,7 +5039,7 @@
         <w:pStyle w:val="Heading1"/>
       </w:pPr>
       <w:r>
-        <w:t>附　則（平成一二年三月二四日運輸省令第一〇号）</w:t>
+        <w:t>附則（平成一二年三月二四日運輸省令第一〇号）</w:t>
       </w:r>
     </w:p>
     <w:p>
@@ -5361,12 +5057,14 @@
         <w:pStyle w:val="Heading1"/>
       </w:pPr>
       <w:r>
-        <w:t>附　則（平成一二年七月一三日運輸省令第二六号）</w:t>
+        <w:t>附則（平成一二年七月一三日運輸省令第二六号）</w:t>
       </w:r>
     </w:p>
     <w:p>
       <w:r>
         <w:t>この省令は、公布の日から施行する。</w:t>
+        <w:br/>
+        <w:t>ただし、第二十九条の三第一項第二号及び別表第二名古屋の部西航路の項の改正規定は、平成十二年七月二十日から施行する。</w:t>
       </w:r>
     </w:p>
     <w:p>
@@ -5379,7 +5077,7 @@
         <w:pStyle w:val="Heading1"/>
       </w:pPr>
       <w:r>
-        <w:t>附　則（平成一二年九月一日運輸省令第三〇号）</w:t>
+        <w:t>附則（平成一二年九月一日運輸省令第三〇号）</w:t>
       </w:r>
     </w:p>
     <w:p>
@@ -5418,7 +5116,7 @@
         <w:pStyle w:val="Heading1"/>
       </w:pPr>
       <w:r>
-        <w:t>附　則（平成一二年一一月二九日運輸省令第三九号）</w:t>
+        <w:t>附則（平成一二年一一月二九日運輸省令第三九号）</w:t>
       </w:r>
     </w:p>
     <w:p>
@@ -5444,7 +5142,7 @@
         <w:pStyle w:val="Heading1"/>
       </w:pPr>
       <w:r>
-        <w:t>附　則（平成一三年八月二一日国土交通省令第一一九号）</w:t>
+        <w:t>附則（平成一三年八月二一日国土交通省令第一一九号）</w:t>
       </w:r>
     </w:p>
     <w:p>
@@ -5462,7 +5160,7 @@
         <w:pStyle w:val="Heading1"/>
       </w:pPr>
       <w:r>
-        <w:t>附　則（平成一四年四月一日国土交通省令第五三号）</w:t>
+        <w:t>附則（平成一四年四月一日国土交通省令第五三号）</w:t>
       </w:r>
     </w:p>
     <w:p>
@@ -5480,7 +5178,7 @@
         <w:pStyle w:val="Heading1"/>
       </w:pPr>
       <w:r>
-        <w:t>附　則（平成一四年六月二一日国土交通省令第七二号）</w:t>
+        <w:t>附則（平成一四年六月二一日国土交通省令第七二号）</w:t>
       </w:r>
     </w:p>
     <w:p>
@@ -5498,46 +5196,459 @@
         <w:pStyle w:val="Heading1"/>
       </w:pPr>
       <w:r>
-        <w:t>附　則（平成一四年七月二五日国土交通省令第九〇号）</w:t>
+        <w:t>附則（平成一四年七月二五日国土交通省令第九〇号）</w:t>
       </w:r>
     </w:p>
     <w:p>
       <w:r>
         <w:t>この省令は、平成十四年八月一日から施行する。</w:t>
-      </w:r>
-    </w:p>
-    <w:p>
-      <w:pPr>
-        <w:pStyle w:val="Heading6"/>
+        <w:br/>
+        <w:t>ただし、次の各号に掲げる規定は、当該各号に定める日から施行する。</w:t>
+      </w:r>
+    </w:p>
+    <w:p>
+      <w:pPr>
+        <w:pStyle w:val="ListBullet"/>
         <w:ind w:left="880"/>
       </w:pPr>
       <w:r>
         <w:t>一</w:t>
-      </w:r>
-    </w:p>
-    <w:p>
-      <w:pPr>
+        <w:br/>
+        <w:t>別表第二京浜の項の改正規定</w:t>
+        <w:br/>
+        <w:br/>
+        <w:br/>
+        <w:t>平成十四年八月二十日</w:t>
+      </w:r>
+    </w:p>
+    <w:p>
+      <w:pPr>
+        <w:pStyle w:val="ListBullet"/>
         <w:ind w:left="880"/>
       </w:pPr>
       <w:r>
-        <w:t>別表第二京浜の項の改正規定</w:t>
-      </w:r>
-    </w:p>
-    <w:p>
-      <w:pPr>
-        <w:pStyle w:val="Heading6"/>
+        <w:t>二</w:t>
+        <w:br/>
+        <w:t>第二章中第四節の三の改正規定、同章第四節の四を削る改正規定、同章第五節中第三十九条を第三十七条とし、第四十条を第三十八条とする改正規定、第四十一条を第三十九条とし、第四十二条から第四十四条までを二条ずつ繰り上げる改正規定、同章第五節を同章第四節の四とする改正規定、同章第四節の四の次に二節を加える改正規定及び別表第二広島の項の改正規定</w:t>
+        <w:br/>
+        <w:br/>
+        <w:br/>
+        <w:t>平成十五年二月一日</w:t>
+      </w:r>
+    </w:p>
+    <w:p>
+      <w:r>
+        <w:br w:type="page"/>
+      </w:r>
+    </w:p>
+    <w:p>
+      <w:pPr>
+        <w:pStyle w:val="Heading1"/>
+      </w:pPr>
+      <w:r>
+        <w:t>附則（平成一五年六月二四日国土交通省令第七六号）</w:t>
+      </w:r>
+    </w:p>
+    <w:p>
+      <w:r>
+        <w:t>この省令は、平成十五年七月一日から施行する。</w:t>
+      </w:r>
+    </w:p>
+    <w:p>
+      <w:r>
+        <w:br w:type="page"/>
+      </w:r>
+    </w:p>
+    <w:p>
+      <w:pPr>
+        <w:pStyle w:val="Heading1"/>
+      </w:pPr>
+      <w:r>
+        <w:t>附則（平成一六年六月二八日国土交通省令第七三号）</w:t>
+      </w:r>
+    </w:p>
+    <w:p>
+      <w:r>
+        <w:t>この省令は、平成十六年七月十五日から施行する。</w:t>
+        <w:br/>
+        <w:t>ただし、次の各号に掲げる規定は、当該各号に掲げる日から施行する。</w:t>
+      </w:r>
+    </w:p>
+    <w:p>
+      <w:pPr>
+        <w:pStyle w:val="ListBullet"/>
         <w:ind w:left="880"/>
       </w:pPr>
       <w:r>
+        <w:t>一</w:t>
+        <w:br/>
+        <w:t>別表第二京浜の部東京西航路の項の改正規定及び別表第四京浜の部東京西航路の項の改正規定</w:t>
+        <w:br/>
+        <w:br/>
+        <w:br/>
+        <w:t>平成十六年八月三十日</w:t>
+      </w:r>
+    </w:p>
+    <w:p>
+      <w:pPr>
+        <w:pStyle w:val="ListBullet"/>
+        <w:ind w:left="880"/>
+      </w:pPr>
+      <w:r>
         <w:t>二</w:t>
-      </w:r>
-    </w:p>
-    <w:p>
-      <w:pPr>
+        <w:br/>
+        <w:t>別表第一関門の部響新港区の項の改正規定及び別表第二関門の部の改正規定</w:t>
+        <w:br/>
+        <w:br/>
+        <w:br/>
+        <w:t>平成十七年三月二十日</w:t>
+      </w:r>
+    </w:p>
+    <w:p>
+      <w:r>
+        <w:br w:type="page"/>
+      </w:r>
+    </w:p>
+    <w:p>
+      <w:pPr>
+        <w:pStyle w:val="Heading1"/>
+      </w:pPr>
+      <w:r>
+        <w:t>附則（平成一七年三月一一日国土交通省令第一五号）</w:t>
+      </w:r>
+    </w:p>
+    <w:p>
+      <w:r>
+        <w:t>この省令は、平成十七年四月一日から施行する。</w:t>
+      </w:r>
+    </w:p>
+    <w:p>
+      <w:r>
+        <w:br w:type="page"/>
+      </w:r>
+    </w:p>
+    <w:p>
+      <w:pPr>
+        <w:pStyle w:val="Heading1"/>
+      </w:pPr>
+      <w:r>
+        <w:t>附則（平成一七年六月二七日国土交通省令第七〇号）</w:t>
+      </w:r>
+    </w:p>
+    <w:p>
+      <w:r>
+        <w:t>この省令は、平成十七年十一月一日から施行する。</w:t>
+      </w:r>
+    </w:p>
+    <w:p>
+      <w:r>
+        <w:br w:type="page"/>
+      </w:r>
+    </w:p>
+    <w:p>
+      <w:pPr>
+        <w:pStyle w:val="Heading1"/>
+      </w:pPr>
+      <w:r>
+        <w:t>附則（平成一七年一一月一一日国土交通省令第一〇六号）</w:t>
+      </w:r>
+    </w:p>
+    <w:p>
+      <w:r>
+        <w:t>この省令は、平成十七年十二月一日から施行する。</w:t>
+      </w:r>
+    </w:p>
+    <w:p>
+      <w:r>
+        <w:br w:type="page"/>
+      </w:r>
+    </w:p>
+    <w:p>
+      <w:pPr>
+        <w:pStyle w:val="Heading1"/>
+      </w:pPr>
+      <w:r>
+        <w:t>附則（平成一八年二月二七日国土交通省令第八号）</w:t>
+      </w:r>
+    </w:p>
+    <w:p>
+      <w:r>
+        <w:t>この省令は、平成十八年四月一日から施行する。</w:t>
+      </w:r>
+    </w:p>
+    <w:p>
+      <w:r>
+        <w:br w:type="page"/>
+      </w:r>
+    </w:p>
+    <w:p>
+      <w:pPr>
+        <w:pStyle w:val="Heading1"/>
+      </w:pPr>
+      <w:r>
+        <w:t>附則（平成一八年一〇月一三日国土交通省令第一〇一号）</w:t>
+      </w:r>
+    </w:p>
+    <w:p>
+      <w:r>
+        <w:t>この省令は、平成十八年十一月一日から施行する。</w:t>
+      </w:r>
+    </w:p>
+    <w:p>
+      <w:r>
+        <w:br w:type="page"/>
+      </w:r>
+    </w:p>
+    <w:p>
+      <w:pPr>
+        <w:pStyle w:val="Heading1"/>
+      </w:pPr>
+      <w:r>
+        <w:t>附則（平成一九年一一月三〇日国土交通省令第九一号）</w:t>
+      </w:r>
+    </w:p>
+    <w:p>
+      <w:r>
+        <w:t>この省令は、平成十九年十二月一日から施行する。</w:t>
+      </w:r>
+    </w:p>
+    <w:p>
+      <w:r>
+        <w:br w:type="page"/>
+      </w:r>
+    </w:p>
+    <w:p>
+      <w:pPr>
+        <w:pStyle w:val="Heading1"/>
+      </w:pPr>
+      <w:r>
+        <w:t>附則（平成二〇年三月四日国土交通省令第八号）</w:t>
+      </w:r>
+    </w:p>
+    <w:p>
+      <w:r>
+        <w:t>この省令は、平成二十年三月二十日から施行する。</w:t>
+      </w:r>
+    </w:p>
+    <w:p>
+      <w:r>
+        <w:br w:type="page"/>
+      </w:r>
+    </w:p>
+    <w:p>
+      <w:pPr>
+        <w:pStyle w:val="Heading1"/>
+      </w:pPr>
+      <w:r>
+        <w:t>附則（平成二〇年三月三一日国土交通省令第二六号）</w:t>
+      </w:r>
+    </w:p>
+    <w:p>
+      <w:pPr>
+        <w:pStyle w:val="Heading5"/>
+        <w:ind w:left="440"/>
+      </w:pPr>
+      <w:r>
+        <w:t>１</w:t>
+      </w:r>
+    </w:p>
+    <w:p>
+      <w:pPr>
+        <w:ind w:left="440"/>
+      </w:pPr>
+      <w:r>
+        <w:t>この省令は、平成二十年四月一日から施行する。</w:t>
+        <w:br/>
+        <w:t>ただし、第二条及び次項の規定は、平成二十年十月一日から施行する。</w:t>
+      </w:r>
+    </w:p>
+    <w:p>
+      <w:r>
+        <w:br w:type="page"/>
+      </w:r>
+    </w:p>
+    <w:p>
+      <w:pPr>
+        <w:pStyle w:val="Heading1"/>
+      </w:pPr>
+      <w:r>
+        <w:t>附則（平成二一年三月二五日国土交通省令第七号）</w:t>
+      </w:r>
+    </w:p>
+    <w:p>
+      <w:r>
+        <w:t>この省令は、平成二十一年四月一日から施行する。</w:t>
+      </w:r>
+    </w:p>
+    <w:p>
+      <w:r>
+        <w:br w:type="page"/>
+      </w:r>
+    </w:p>
+    <w:p>
+      <w:pPr>
+        <w:pStyle w:val="Heading1"/>
+      </w:pPr>
+      <w:r>
+        <w:t>附則（平成二二年四月一日国土交通省令第一四号）</w:t>
+      </w:r>
+    </w:p>
+    <w:p>
+      <w:pPr>
+        <w:pStyle w:val="Heading4"/>
+      </w:pPr>
+      <w:r>
+        <w:t>第一条（施行期日）</w:t>
+      </w:r>
+    </w:p>
+    <w:p>
+      <w:r>
+        <w:t>この省令は、港則法及び海上交通安全法の一部を改正する法律（以下この条及び次条において「改正法」という。）の施行の日（平成二十二年七月一日）から施行する。</w:t>
+        <w:br/>
+        <w:t>ただし、次条の規定は、改正法附則第一条第二号に掲げる規定の施行の日（平成二十二年六月一日）から施行する。</w:t>
+      </w:r>
+    </w:p>
+    <w:p>
+      <w:pPr>
+        <w:pStyle w:val="Heading4"/>
+      </w:pPr>
+      <w:r>
+        <w:t>第二条（経過措置）</w:t>
+      </w:r>
+    </w:p>
+    <w:p>
+      <w:r>
+        <w:t>改正法附則第二条の規定に基づき行う通報については、この省令の施行前においても、この省令による改正後の港則法施行規則第二十三条の二、第二十四条、第二十九条第二項から第五項まで、第二十九条の三、第二十九条の五、第三十三条、第四十条、第四十三条、第四十六条及び第五十条並びに海上交通安全法施行規則第十条から第十三条まで並びに第十四条第一項及び第二項の規定を適用する。</w:t>
+      </w:r>
+    </w:p>
+    <w:p>
+      <w:r>
+        <w:br w:type="page"/>
+      </w:r>
+    </w:p>
+    <w:p>
+      <w:pPr>
+        <w:pStyle w:val="Heading1"/>
+      </w:pPr>
+      <w:r>
+        <w:t>附則（平成二二年九月一日国土交通省令第四五号）</w:t>
+      </w:r>
+    </w:p>
+    <w:p>
+      <w:pPr>
+        <w:pStyle w:val="Heading4"/>
+      </w:pPr>
+      <w:r>
+        <w:t>第一条（施行期日）</w:t>
+      </w:r>
+    </w:p>
+    <w:p>
+      <w:r>
+        <w:t>この省令は、平成二十二年十月一日から施行する。</w:t>
+        <w:br/>
+        <w:t>ただし、次条の規定は、公布の日から施行する。</w:t>
+      </w:r>
+    </w:p>
+    <w:p>
+      <w:pPr>
+        <w:pStyle w:val="Heading4"/>
+      </w:pPr>
+      <w:r>
+        <w:t>第二条（経過措置）</w:t>
+      </w:r>
+    </w:p>
+    <w:p>
+      <w:r>
+        <w:t>この省令による改正後の港則法施行規則第二十九条第二項、第三項及び第六項の通報は、これらの規定の例により、この省令の施行前においても行うことができる。</w:t>
+      </w:r>
+    </w:p>
+    <w:p>
+      <w:r>
+        <w:br w:type="page"/>
+      </w:r>
+    </w:p>
+    <w:p>
+      <w:pPr>
+        <w:pStyle w:val="Heading1"/>
+      </w:pPr>
+      <w:r>
+        <w:t>附則（平成二二年一二月一日国土交通省令第五七号）</w:t>
+      </w:r>
+    </w:p>
+    <w:p>
+      <w:r>
+        <w:t>この省令は、平成二十二年十二月十五日から施行する。</w:t>
+      </w:r>
+    </w:p>
+    <w:p>
+      <w:r>
+        <w:br w:type="page"/>
+      </w:r>
+    </w:p>
+    <w:p>
+      <w:pPr>
+        <w:pStyle w:val="Heading1"/>
+      </w:pPr>
+      <w:r>
+        <w:t>附則（平成二三年三月一一日国土交通省令第一〇号）</w:t>
+      </w:r>
+    </w:p>
+    <w:p>
+      <w:pPr>
+        <w:pStyle w:val="Heading4"/>
+      </w:pPr>
+      <w:r>
+        <w:t>第一条（施行期日）</w:t>
+      </w:r>
+    </w:p>
+    <w:p>
+      <w:r>
+        <w:t>この省令は、平成二十三年三月二十五日から施行する。</w:t>
+        <w:br/>
+        <w:t>ただし、次の各号に掲げる規定は、当該各号に定める日から施行する。</w:t>
+      </w:r>
+    </w:p>
+    <w:p>
+      <w:pPr>
+        <w:pStyle w:val="ListBullet"/>
         <w:ind w:left="880"/>
       </w:pPr>
       <w:r>
-        <w:t>第二章中第四節の三の改正規定、同章第四節の四を削る改正規定、同章第五節中第三十九条を第三十七条とし、第四十条を第三十八条とする改正規定、第四十一条を第三十九条とし、第四十二条から第四十四条までを二条ずつ繰り上げる改正規定、同章第五節を同章第四節の四とする改正規定、同章第四節の四の次に二節を加える改正規定及び別表第二広島の項の改正規定</w:t>
+        <w:t>一</w:t>
+        <w:br/>
+        <w:t>次条の規定</w:t>
+        <w:br/>
+        <w:br/>
+        <w:br/>
+        <w:t>平成二十三年六月一日</w:t>
+      </w:r>
+    </w:p>
+    <w:p>
+      <w:pPr>
+        <w:pStyle w:val="ListBullet"/>
+        <w:ind w:left="880"/>
+      </w:pPr>
+      <w:r>
+        <w:t>二</w:t>
+        <w:br/>
+        <w:t>第二十九条の三の改正規定、別表第四名古屋の部の改正規定及び別表第五の改正規定</w:t>
+        <w:br/>
+        <w:br/>
+        <w:br/>
+        <w:t>平成二十三年七月一日</w:t>
+      </w:r>
+    </w:p>
+    <w:p>
+      <w:pPr>
+        <w:pStyle w:val="Heading4"/>
+      </w:pPr>
+      <w:r>
+        <w:t>第二条（経過措置）</w:t>
+      </w:r>
+    </w:p>
+    <w:p>
+      <w:r>
+        <w:t>この省令による改正後の港則法施行規則第二十九条の三の規定による通報は、同条の規定の例により、前条第二号に掲げる規定の施行前においても行うことができる。</w:t>
       </w:r>
     </w:p>
     <w:p>
@@ -5550,12 +5661,108 @@
         <w:pStyle w:val="Heading1"/>
       </w:pPr>
       <w:r>
-        <w:t>附　則（平成一五年六月二四日国土交通省令第七六号）</w:t>
-      </w:r>
-    </w:p>
-    <w:p>
-      <w:r>
-        <w:t>この省令は、平成十五年七月一日から施行する。</w:t>
+        <w:t>附則（平成二四年三月一二日国土交通省令第一五号）</w:t>
+      </w:r>
+    </w:p>
+    <w:p>
+      <w:pPr>
+        <w:pStyle w:val="Heading4"/>
+      </w:pPr>
+      <w:r>
+        <w:t>第一条（施行期日）</w:t>
+      </w:r>
+    </w:p>
+    <w:p>
+      <w:r>
+        <w:t>この省令の規定は、次の各号に掲げる区分に応じ、それぞれ当該各号に定める日から施行する。</w:t>
+      </w:r>
+    </w:p>
+    <w:p>
+      <w:pPr>
+        <w:pStyle w:val="ListBullet"/>
+        <w:ind w:left="880"/>
+      </w:pPr>
+      <w:r>
+        <w:t>一</w:t>
+        <w:br/>
+        <w:t>別表第一和歌山下津の部下津区の項の改正規定及び別表第四千葉の部千葉航路の項の改正規定</w:t>
+        <w:br/>
+        <w:br/>
+        <w:br/>
+        <w:t>平成二十四年三月十三日</w:t>
+      </w:r>
+    </w:p>
+    <w:p>
+      <w:pPr>
+        <w:pStyle w:val="ListBullet"/>
+        <w:ind w:left="880"/>
+      </w:pPr>
+      <w:r>
+        <w:t>二</w:t>
+        <w:br/>
+        <w:t>別表第一関門の部若松区の項の改正規定及び別表第二関門の部の改正規定</w:t>
+        <w:br/>
+        <w:br/>
+        <w:br/>
+        <w:t>平成二十四年三月二十九日</w:t>
+      </w:r>
+    </w:p>
+    <w:p>
+      <w:pPr>
+        <w:pStyle w:val="ListBullet"/>
+        <w:ind w:left="880"/>
+      </w:pPr>
+      <w:r>
+        <w:t>三</w:t>
+        <w:br/>
+        <w:t>第八条の二の表関門港の部関門航路の項の改正規定、第三十八条の改正規定及び第四十条第一項の改正規定</w:t>
+        <w:br/>
+        <w:br/>
+        <w:br/>
+        <w:t>平成二十四年五月一日</w:t>
+      </w:r>
+    </w:p>
+    <w:p>
+      <w:pPr>
+        <w:pStyle w:val="ListBullet"/>
+        <w:ind w:left="880"/>
+      </w:pPr>
+      <w:r>
+        <w:t>四</w:t>
+        <w:br/>
+        <w:t>次条の規定</w:t>
+        <w:br/>
+        <w:br/>
+        <w:br/>
+        <w:t>平成二十四年六月一日</w:t>
+      </w:r>
+    </w:p>
+    <w:p>
+      <w:pPr>
+        <w:pStyle w:val="ListBullet"/>
+        <w:ind w:left="880"/>
+      </w:pPr>
+      <w:r>
+        <w:t>五</w:t>
+        <w:br/>
+        <w:t>目次の改正規定、第二章第三節の次に一節を加える改正規定及び別表第四水島の部港内航路の項の改正規定</w:t>
+        <w:br/>
+        <w:br/>
+        <w:br/>
+        <w:t>平成二十四年七月一日</w:t>
+      </w:r>
+    </w:p>
+    <w:p>
+      <w:pPr>
+        <w:pStyle w:val="Heading4"/>
+      </w:pPr>
+      <w:r>
+        <w:t>第二条（経過措置）</w:t>
+      </w:r>
+    </w:p>
+    <w:p>
+      <w:r>
+        <w:t>この省令による改正後の港則法施行規則第三十三条の二の規定による通報は、同条の規定の例により、前条第五号に掲げる規定の施行前においても行うことができる。</w:t>
       </w:r>
     </w:p>
     <w:p>
@@ -5568,46 +5775,85 @@
         <w:pStyle w:val="Heading1"/>
       </w:pPr>
       <w:r>
-        <w:t>附　則（平成一六年六月二八日国土交通省令第七三号）</w:t>
-      </w:r>
-    </w:p>
-    <w:p>
-      <w:r>
-        <w:t>この省令は、平成十六年七月十五日から施行する。</w:t>
-      </w:r>
-    </w:p>
-    <w:p>
-      <w:pPr>
-        <w:pStyle w:val="Heading6"/>
+        <w:t>附則（平成二五年五月一六日国土交通省令第四七号）</w:t>
+      </w:r>
+    </w:p>
+    <w:p>
+      <w:pPr>
+        <w:pStyle w:val="Heading4"/>
+      </w:pPr>
+      <w:r>
+        <w:t>第一条（施行期日）</w:t>
+      </w:r>
+    </w:p>
+    <w:p>
+      <w:r>
+        <w:t>この省令は、公布の日から施行する。</w:t>
+      </w:r>
+    </w:p>
+    <w:p>
+      <w:r>
+        <w:br w:type="page"/>
+      </w:r>
+    </w:p>
+    <w:p>
+      <w:pPr>
+        <w:pStyle w:val="Heading1"/>
+      </w:pPr>
+      <w:r>
+        <w:t>附則（平成二五年八月一三日国土交通省令第六五号）</w:t>
+      </w:r>
+    </w:p>
+    <w:p>
+      <w:r>
+        <w:t>この省令は、平成二十五年九月一日から施行する。</w:t>
+        <w:br/>
+        <w:t>ただし、次の各号に掲げる規定は、当該各号に定める日から施行する。</w:t>
+      </w:r>
+    </w:p>
+    <w:p>
+      <w:pPr>
+        <w:pStyle w:val="ListBullet"/>
         <w:ind w:left="880"/>
       </w:pPr>
       <w:r>
         <w:t>一</w:t>
-      </w:r>
-    </w:p>
-    <w:p>
-      <w:pPr>
+        <w:br/>
+        <w:t>別表第三の改正規定</w:t>
+        <w:br/>
+        <w:br/>
+        <w:br/>
+        <w:t>平成二十五年十月一日</w:t>
+      </w:r>
+    </w:p>
+    <w:p>
+      <w:pPr>
+        <w:pStyle w:val="ListBullet"/>
         <w:ind w:left="880"/>
       </w:pPr>
       <w:r>
-        <w:t>別表第二京浜の部東京西航路の項の改正規定及び別表第四京浜の部東京西航路の項の改正規定</w:t>
-      </w:r>
-    </w:p>
-    <w:p>
-      <w:pPr>
-        <w:pStyle w:val="Heading6"/>
+        <w:t>二</w:t>
+        <w:br/>
+        <w:t>別表第四の改正規定</w:t>
+        <w:br/>
+        <w:br/>
+        <w:br/>
+        <w:t>平成二十六年一月十五日</w:t>
+      </w:r>
+    </w:p>
+    <w:p>
+      <w:pPr>
+        <w:pStyle w:val="ListBullet"/>
         <w:ind w:left="880"/>
       </w:pPr>
       <w:r>
-        <w:t>二</w:t>
-      </w:r>
-    </w:p>
-    <w:p>
-      <w:pPr>
-        <w:ind w:left="880"/>
-      </w:pPr>
-      <w:r>
-        <w:t>別表第一関門の部響新港区の項の改正規定及び別表第二関門の部の改正規定</w:t>
+        <w:t>三</w:t>
+        <w:br/>
+        <w:t>第二十七条の二の改正規定</w:t>
+        <w:br/>
+        <w:br/>
+        <w:br/>
+        <w:t>平成二十六年四月一日</w:t>
       </w:r>
     </w:p>
     <w:p>
@@ -5620,12 +5866,12 @@
         <w:pStyle w:val="Heading1"/>
       </w:pPr>
       <w:r>
-        <w:t>附　則（平成一七年三月一一日国土交通省令第一五号）</w:t>
-      </w:r>
-    </w:p>
-    <w:p>
-      <w:r>
-        <w:t>この省令は、平成十七年四月一日から施行する。</w:t>
+        <w:t>附則（平成二六年三月七日国土交通省令第一九号）</w:t>
+      </w:r>
+    </w:p>
+    <w:p>
+      <w:r>
+        <w:t>この省令は、平成二十六年三月二十八日から施行する。</w:t>
       </w:r>
     </w:p>
     <w:p>
@@ -5638,12 +5884,12 @@
         <w:pStyle w:val="Heading1"/>
       </w:pPr>
       <w:r>
-        <w:t>附　則（平成一七年六月二七日国土交通省令第七〇号）</w:t>
-      </w:r>
-    </w:p>
-    <w:p>
-      <w:r>
-        <w:t>この省令は、平成十七年十一月一日から施行する。</w:t>
+        <w:t>附則（平成二六年七月一一日国土交通省令第六五号）</w:t>
+      </w:r>
+    </w:p>
+    <w:p>
+      <w:r>
+        <w:t>この省令は、平成二十六年八月一日から施行する。</w:t>
       </w:r>
     </w:p>
     <w:p>
@@ -5656,12 +5902,12 @@
         <w:pStyle w:val="Heading1"/>
       </w:pPr>
       <w:r>
-        <w:t>附　則（平成一七年一一月一一日国土交通省令第一〇六号）</w:t>
-      </w:r>
-    </w:p>
-    <w:p>
-      <w:r>
-        <w:t>この省令は、平成十七年十二月一日から施行する。</w:t>
+        <w:t>附則（平成二七年六月一日国土交通省令第四四号）</w:t>
+      </w:r>
+    </w:p>
+    <w:p>
+      <w:r>
+        <w:t>この省令は、平成二十七年八月一日から施行する。</w:t>
       </w:r>
     </w:p>
     <w:p>
@@ -5674,12 +5920,12 @@
         <w:pStyle w:val="Heading1"/>
       </w:pPr>
       <w:r>
-        <w:t>附　則（平成一八年二月二七日国土交通省令第八号）</w:t>
-      </w:r>
-    </w:p>
-    <w:p>
-      <w:r>
-        <w:t>この省令は、平成十八年四月一日から施行する。</w:t>
+        <w:t>附則（平成二七年八月二一日国土交通省令第六二号）</w:t>
+      </w:r>
+    </w:p>
+    <w:p>
+      <w:r>
+        <w:t>この省令は、平成二十七年九月四日から施行する。</w:t>
       </w:r>
     </w:p>
     <w:p>
@@ -5692,12 +5938,12 @@
         <w:pStyle w:val="Heading1"/>
       </w:pPr>
       <w:r>
-        <w:t>附　則（平成一八年一〇月一三日国土交通省令第一〇一号）</w:t>
-      </w:r>
-    </w:p>
-    <w:p>
-      <w:r>
-        <w:t>この省令は、平成十八年十一月一日から施行する。</w:t>
+        <w:t>附則（平成二八年二月一六日国土交通省令第七号）</w:t>
+      </w:r>
+    </w:p>
+    <w:p>
+      <w:r>
+        <w:t>この省令は、平成二十八年三月一日から施行する。</w:t>
       </w:r>
     </w:p>
     <w:p>
@@ -5710,12 +5956,12 @@
         <w:pStyle w:val="Heading1"/>
       </w:pPr>
       <w:r>
-        <w:t>附　則（平成一九年一一月三〇日国土交通省令第九一号）</w:t>
-      </w:r>
-    </w:p>
-    <w:p>
-      <w:r>
-        <w:t>この省令は、平成十九年十二月一日から施行する。</w:t>
+        <w:t>附則（平成二八年八月二五日国土交通省令第六〇号）</w:t>
+      </w:r>
+    </w:p>
+    <w:p>
+      <w:r>
+        <w:t>この省令は、海上交通安全法等の一部を改正する法律附則第一条第二号に掲げる規定の施行の日（平成二十八年十一月一日）から施行する。</w:t>
       </w:r>
     </w:p>
     <w:p>
@@ -5728,12 +5974,14 @@
         <w:pStyle w:val="Heading1"/>
       </w:pPr>
       <w:r>
-        <w:t>附　則（平成二〇年三月四日国土交通省令第八号）</w:t>
-      </w:r>
-    </w:p>
-    <w:p>
-      <w:r>
-        <w:t>この省令は、平成二十年三月二十日から施行する。</w:t>
+        <w:t>附則（平成二九年九月二二日国土交通省令第五四号）</w:t>
+      </w:r>
+    </w:p>
+    <w:p>
+      <w:r>
+        <w:t>この省令は、平成二十九年十月一日から施行する。</w:t>
+        <w:br/>
+        <w:t>ただし、別表第一釧路の部西区の項の改正規定は、同年十一月一日から施行する。</w:t>
       </w:r>
     </w:p>
     <w:p>
@@ -5746,12 +5994,14 @@
         <w:pStyle w:val="Heading1"/>
       </w:pPr>
       <w:r>
-        <w:t>附　則（平成二〇年三月三一日国土交通省令第二六号）</w:t>
-      </w:r>
-    </w:p>
-    <w:p>
-      <w:r>
-        <w:t>この省令は、平成二十年四月一日から施行する。</w:t>
+        <w:t>附則（平成二九年一〇月二五日国土交通省令第六四号）</w:t>
+      </w:r>
+    </w:p>
+    <w:p>
+      <w:r>
+        <w:t>この省令は、平成三十年一月三十一日から施行する。</w:t>
+        <w:br/>
+        <w:t>ただし、第八条中別表第六の改正規定は、平成三十年一月一日から施行する。</w:t>
       </w:r>
     </w:p>
     <w:p>
@@ -5764,12 +6014,12 @@
         <w:pStyle w:val="Heading1"/>
       </w:pPr>
       <w:r>
-        <w:t>附　則（平成二一年三月二五日国土交通省令第七号）</w:t>
-      </w:r>
-    </w:p>
-    <w:p>
-      <w:r>
-        <w:t>この省令は、平成二十一年四月一日から施行する。</w:t>
+        <w:t>附則（平成三〇年三月八日国土交通省令第一一号）</w:t>
+      </w:r>
+    </w:p>
+    <w:p>
+      <w:r>
+        <w:t>この省令は、平成三十年三月十五日から施行する。</w:t>
       </w:r>
     </w:p>
     <w:p>
@@ -5782,33 +6032,12 @@
         <w:pStyle w:val="Heading1"/>
       </w:pPr>
       <w:r>
-        <w:t>附　則（平成二二年四月一日国土交通省令第一四号）</w:t>
-      </w:r>
-    </w:p>
-    <w:p>
-      <w:pPr>
-        <w:pStyle w:val="Heading4"/>
-      </w:pPr>
-      <w:r>
-        <w:t>第一条（施行期日）</w:t>
-      </w:r>
-    </w:p>
-    <w:p>
-      <w:r>
-        <w:t>この省令は、港則法及び海上交通安全法の一部を改正する法律（以下この条及び次条において「改正法」という。）の施行の日（平成二十二年七月一日）から施行する。</w:t>
-      </w:r>
-    </w:p>
-    <w:p>
-      <w:pPr>
-        <w:pStyle w:val="Heading4"/>
-      </w:pPr>
-      <w:r>
-        <w:t>第二条（経過措置）</w:t>
-      </w:r>
-    </w:p>
-    <w:p>
-      <w:r>
-        <w:t>改正法附則第二条の規定に基づき行う通報については、この省令の施行前においても、この省令による改正後の港則法施行規則第二十三条の二、第二十四条、第二十九条第二項から第五項まで、第二十九条の三、第二十九条の五、第三十三条、第四十条、第四十三条、第四十六条及び第五十条並びに海上交通安全法施行規則第十条から第十三条まで並びに第十四条第一項及び第二項の規定を適用する。</w:t>
+        <w:t>附則（平成三〇年八月二三日国土交通省令第六三号）</w:t>
+      </w:r>
+    </w:p>
+    <w:p>
+      <w:r>
+        <w:t>この省令は、平成三十年九月一日から施行する。</w:t>
       </w:r>
     </w:p>
     <w:p>
@@ -5821,33 +6050,12 @@
         <w:pStyle w:val="Heading1"/>
       </w:pPr>
       <w:r>
-        <w:t>附　則（平成二二年九月一日国土交通省令第四五号）</w:t>
-      </w:r>
-    </w:p>
-    <w:p>
-      <w:pPr>
-        <w:pStyle w:val="Heading4"/>
-      </w:pPr>
-      <w:r>
-        <w:t>第一条（施行期日）</w:t>
-      </w:r>
-    </w:p>
-    <w:p>
-      <w:r>
-        <w:t>この省令は、平成二十二年十月一日から施行する。</w:t>
-      </w:r>
-    </w:p>
-    <w:p>
-      <w:pPr>
-        <w:pStyle w:val="Heading4"/>
-      </w:pPr>
-      <w:r>
-        <w:t>第二条（経過措置）</w:t>
-      </w:r>
-    </w:p>
-    <w:p>
-      <w:r>
-        <w:t>この省令による改正後の港則法施行規則第二十九条第二項、第三項及び第六項の通報は、これらの規定の例により、この省令の施行前においても行うことができる。</w:t>
+        <w:t>附則（平成三〇年一二月三日国土交通省令第八七号）</w:t>
+      </w:r>
+    </w:p>
+    <w:p>
+      <w:r>
+        <w:t>この省令は、平成三十年十二月十五日から施行する。</w:t>
       </w:r>
     </w:p>
     <w:p>
@@ -5860,12 +6068,12 @@
         <w:pStyle w:val="Heading1"/>
       </w:pPr>
       <w:r>
-        <w:t>附　則（平成二二年一二月一日国土交通省令第五七号）</w:t>
-      </w:r>
-    </w:p>
-    <w:p>
-      <w:r>
-        <w:t>この省令は、平成二十二年十二月十五日から施行する。</w:t>
+        <w:t>附則（平成三一年三月二〇日国土交通省令第一一号）</w:t>
+      </w:r>
+    </w:p>
+    <w:p>
+      <w:r>
+        <w:t>この省令は、平成三十一年四月一日から施行する。</w:t>
       </w:r>
     </w:p>
     <w:p>
@@ -5878,67 +6086,12 @@
         <w:pStyle w:val="Heading1"/>
       </w:pPr>
       <w:r>
-        <w:t>附　則（平成二三年三月一一日国土交通省令第一〇号）</w:t>
-      </w:r>
-    </w:p>
-    <w:p>
-      <w:pPr>
-        <w:pStyle w:val="Heading4"/>
-      </w:pPr>
-      <w:r>
-        <w:t>第一条（施行期日）</w:t>
-      </w:r>
-    </w:p>
-    <w:p>
-      <w:r>
-        <w:t>この省令は、平成二十三年三月二十五日から施行する。</w:t>
-      </w:r>
-    </w:p>
-    <w:p>
-      <w:pPr>
-        <w:pStyle w:val="Heading6"/>
-        <w:ind w:left="880"/>
-      </w:pPr>
-      <w:r>
-        <w:t>一</w:t>
-      </w:r>
-    </w:p>
-    <w:p>
-      <w:pPr>
-        <w:ind w:left="880"/>
-      </w:pPr>
-      <w:r>
-        <w:t>次条の規定</w:t>
-      </w:r>
-    </w:p>
-    <w:p>
-      <w:pPr>
-        <w:pStyle w:val="Heading6"/>
-        <w:ind w:left="880"/>
-      </w:pPr>
-      <w:r>
-        <w:t>二</w:t>
-      </w:r>
-    </w:p>
-    <w:p>
-      <w:pPr>
-        <w:ind w:left="880"/>
-      </w:pPr>
-      <w:r>
-        <w:t>第二十九条の三の改正規定、別表第四名古屋の部の改正規定及び別表第五の改正規定</w:t>
-      </w:r>
-    </w:p>
-    <w:p>
-      <w:pPr>
-        <w:pStyle w:val="Heading4"/>
-      </w:pPr>
-      <w:r>
-        <w:t>第二条（経過措置）</w:t>
-      </w:r>
-    </w:p>
-    <w:p>
-      <w:r>
-        <w:t>この省令による改正後の港則法施行規則第二十九条の三の規定による通報は、同条の規定の例により、前条第二号に掲げる規定の施行前においても行うことができる。</w:t>
+        <w:t>附則（平成三一年四月二六日国土交通省令第三六号）</w:t>
+      </w:r>
+    </w:p>
+    <w:p>
+      <w:r>
+        <w:t>この省令は、公布の日から施行する。</w:t>
       </w:r>
     </w:p>
     <w:p>
@@ -5951,118 +6104,12 @@
         <w:pStyle w:val="Heading1"/>
       </w:pPr>
       <w:r>
-        <w:t>附　則（平成二四年三月一二日国土交通省令第一五号）</w:t>
-      </w:r>
-    </w:p>
-    <w:p>
-      <w:pPr>
-        <w:pStyle w:val="Heading4"/>
-      </w:pPr>
-      <w:r>
-        <w:t>第一条（施行期日）</w:t>
-      </w:r>
-    </w:p>
-    <w:p>
-      <w:r>
-        <w:t>この省令の規定は、次の各号に掲げる区分に応じ、それぞれ当該各号に定める日から施行する。</w:t>
-      </w:r>
-    </w:p>
-    <w:p>
-      <w:pPr>
-        <w:pStyle w:val="Heading6"/>
-        <w:ind w:left="880"/>
-      </w:pPr>
-      <w:r>
-        <w:t>一</w:t>
-      </w:r>
-    </w:p>
-    <w:p>
-      <w:pPr>
-        <w:ind w:left="880"/>
-      </w:pPr>
-      <w:r>
-        <w:t>別表第一和歌山下津の部下津区の項の改正規定及び別表第四千葉の部千葉航路の項の改正規定</w:t>
-      </w:r>
-    </w:p>
-    <w:p>
-      <w:pPr>
-        <w:pStyle w:val="Heading6"/>
-        <w:ind w:left="880"/>
-      </w:pPr>
-      <w:r>
-        <w:t>二</w:t>
-      </w:r>
-    </w:p>
-    <w:p>
-      <w:pPr>
-        <w:ind w:left="880"/>
-      </w:pPr>
-      <w:r>
-        <w:t>別表第一関門の部若松区の項の改正規定及び別表第二関門の部の改正規定</w:t>
-      </w:r>
-    </w:p>
-    <w:p>
-      <w:pPr>
-        <w:pStyle w:val="Heading6"/>
-        <w:ind w:left="880"/>
-      </w:pPr>
-      <w:r>
-        <w:t>三</w:t>
-      </w:r>
-    </w:p>
-    <w:p>
-      <w:pPr>
-        <w:ind w:left="880"/>
-      </w:pPr>
-      <w:r>
-        <w:t>第八条の二の表関門港の部関門航路の項の改正規定、第三十八条の改正規定及び第四十条第一項の改正規定</w:t>
-      </w:r>
-    </w:p>
-    <w:p>
-      <w:pPr>
-        <w:pStyle w:val="Heading6"/>
-        <w:ind w:left="880"/>
-      </w:pPr>
-      <w:r>
-        <w:t>四</w:t>
-      </w:r>
-    </w:p>
-    <w:p>
-      <w:pPr>
-        <w:ind w:left="880"/>
-      </w:pPr>
-      <w:r>
-        <w:t>次条の規定</w:t>
-      </w:r>
-    </w:p>
-    <w:p>
-      <w:pPr>
-        <w:pStyle w:val="Heading6"/>
-        <w:ind w:left="880"/>
-      </w:pPr>
-      <w:r>
-        <w:t>五</w:t>
-      </w:r>
-    </w:p>
-    <w:p>
-      <w:pPr>
-        <w:ind w:left="880"/>
-      </w:pPr>
-      <w:r>
-        <w:t>目次の改正規定、第二章第三節の次に一節を加える改正規定及び別表第四水島の部港内航路の項の改正規定</w:t>
-      </w:r>
-    </w:p>
-    <w:p>
-      <w:pPr>
-        <w:pStyle w:val="Heading4"/>
-      </w:pPr>
-      <w:r>
-        <w:t>第二条（経過措置）</w:t>
-      </w:r>
-    </w:p>
-    <w:p>
-      <w:r>
-        <w:t>この省令による改正後の港則法施行規則第三十三条の二の規定による通報は、同条の規定の例により、前条第五号に掲げる規定の施行前においても行うことができる。</w:t>
+        <w:t>附則（令和二年二月四日国土交通省令第五号）</w:t>
+      </w:r>
+    </w:p>
+    <w:p>
+      <w:r>
+        <w:t>この省令は、令和二年二月五日から施行する。</w:t>
       </w:r>
     </w:p>
     <w:p>
@@ -6075,20 +6122,14 @@
         <w:pStyle w:val="Heading1"/>
       </w:pPr>
       <w:r>
-        <w:t>附　則（平成二五年五月一六日国土交通省令第四七号）</w:t>
-      </w:r>
-    </w:p>
-    <w:p>
-      <w:pPr>
-        <w:pStyle w:val="Heading4"/>
-      </w:pPr>
-      <w:r>
-        <w:t>第一条（施行期日）</w:t>
-      </w:r>
-    </w:p>
-    <w:p>
-      <w:r>
-        <w:t>この省令は、公布の日から施行する。</w:t>
+        <w:t>附則（令和二年四月七日国土交通省令第四四号）</w:t>
+      </w:r>
+    </w:p>
+    <w:p>
+      <w:r>
+        <w:t>この省令は、令和二年五月十五日から施行する。</w:t>
+        <w:br/>
+        <w:t>ただし、第二十七条の三第三項及び別表第四の改正規定は、公布の日から施行する。</w:t>
       </w:r>
     </w:p>
     <w:p>
@@ -6101,63 +6142,12 @@
         <w:pStyle w:val="Heading1"/>
       </w:pPr>
       <w:r>
-        <w:t>附　則（平成二五年八月一三日国土交通省令第六五号）</w:t>
-      </w:r>
-    </w:p>
-    <w:p>
-      <w:r>
-        <w:t>この省令は、平成二十五年九月一日から施行する。</w:t>
-      </w:r>
-    </w:p>
-    <w:p>
-      <w:pPr>
-        <w:pStyle w:val="Heading6"/>
-        <w:ind w:left="880"/>
-      </w:pPr>
-      <w:r>
-        <w:t>一</w:t>
-      </w:r>
-    </w:p>
-    <w:p>
-      <w:pPr>
-        <w:ind w:left="880"/>
-      </w:pPr>
-      <w:r>
-        <w:t>別表第三の改正規定</w:t>
-      </w:r>
-    </w:p>
-    <w:p>
-      <w:pPr>
-        <w:pStyle w:val="Heading6"/>
-        <w:ind w:left="880"/>
-      </w:pPr>
-      <w:r>
-        <w:t>二</w:t>
-      </w:r>
-    </w:p>
-    <w:p>
-      <w:pPr>
-        <w:ind w:left="880"/>
-      </w:pPr>
-      <w:r>
-        <w:t>別表第四の改正規定</w:t>
-      </w:r>
-    </w:p>
-    <w:p>
-      <w:pPr>
-        <w:pStyle w:val="Heading6"/>
-        <w:ind w:left="880"/>
-      </w:pPr>
-      <w:r>
-        <w:t>三</w:t>
-      </w:r>
-    </w:p>
-    <w:p>
-      <w:pPr>
-        <w:ind w:left="880"/>
-      </w:pPr>
-      <w:r>
-        <w:t>第二十七条の二の改正規定</w:t>
+        <w:t>附則（令和二年六月二四日国土交通省令第五九号）</w:t>
+      </w:r>
+    </w:p>
+    <w:p>
+      <w:r>
+        <w:t>この省令は、令和二年七月一日から施行する。</w:t>
       </w:r>
     </w:p>
     <w:p>
@@ -6170,295 +6160,7 @@
         <w:pStyle w:val="Heading1"/>
       </w:pPr>
       <w:r>
-        <w:t>附　則（平成二六年三月七日国土交通省令第一九号）</w:t>
-      </w:r>
-    </w:p>
-    <w:p>
-      <w:r>
-        <w:t>この省令は、平成二十六年三月二十八日から施行する。</w:t>
-      </w:r>
-    </w:p>
-    <w:p>
-      <w:r>
-        <w:br w:type="page"/>
-      </w:r>
-    </w:p>
-    <w:p>
-      <w:pPr>
-        <w:pStyle w:val="Heading1"/>
-      </w:pPr>
-      <w:r>
-        <w:t>附　則（平成二六年七月一一日国土交通省令第六五号）</w:t>
-      </w:r>
-    </w:p>
-    <w:p>
-      <w:r>
-        <w:t>この省令は、平成二十六年八月一日から施行する。</w:t>
-      </w:r>
-    </w:p>
-    <w:p>
-      <w:r>
-        <w:br w:type="page"/>
-      </w:r>
-    </w:p>
-    <w:p>
-      <w:pPr>
-        <w:pStyle w:val="Heading1"/>
-      </w:pPr>
-      <w:r>
-        <w:t>附　則（平成二七年六月一日国土交通省令第四四号）</w:t>
-      </w:r>
-    </w:p>
-    <w:p>
-      <w:r>
-        <w:t>この省令は、平成二十七年八月一日から施行する。</w:t>
-      </w:r>
-    </w:p>
-    <w:p>
-      <w:r>
-        <w:br w:type="page"/>
-      </w:r>
-    </w:p>
-    <w:p>
-      <w:pPr>
-        <w:pStyle w:val="Heading1"/>
-      </w:pPr>
-      <w:r>
-        <w:t>附　則（平成二七年八月二一日国土交通省令第六二号）</w:t>
-      </w:r>
-    </w:p>
-    <w:p>
-      <w:r>
-        <w:t>この省令は、平成二十七年九月四日から施行する。</w:t>
-      </w:r>
-    </w:p>
-    <w:p>
-      <w:r>
-        <w:br w:type="page"/>
-      </w:r>
-    </w:p>
-    <w:p>
-      <w:pPr>
-        <w:pStyle w:val="Heading1"/>
-      </w:pPr>
-      <w:r>
-        <w:t>附　則（平成二八年二月一六日国土交通省令第七号）</w:t>
-      </w:r>
-    </w:p>
-    <w:p>
-      <w:r>
-        <w:t>この省令は、平成二十八年三月一日から施行する。</w:t>
-      </w:r>
-    </w:p>
-    <w:p>
-      <w:r>
-        <w:br w:type="page"/>
-      </w:r>
-    </w:p>
-    <w:p>
-      <w:pPr>
-        <w:pStyle w:val="Heading1"/>
-      </w:pPr>
-      <w:r>
-        <w:t>附　則（平成二八年八月二五日国土交通省令第六〇号）</w:t>
-      </w:r>
-    </w:p>
-    <w:p>
-      <w:r>
-        <w:t>この省令は、海上交通安全法等の一部を改正する法律附則第一条第二号に掲げる規定の施行の日（平成二十八年十一月一日）から施行する。</w:t>
-      </w:r>
-    </w:p>
-    <w:p>
-      <w:r>
-        <w:br w:type="page"/>
-      </w:r>
-    </w:p>
-    <w:p>
-      <w:pPr>
-        <w:pStyle w:val="Heading1"/>
-      </w:pPr>
-      <w:r>
-        <w:t>附　則（平成二九年九月二二日国土交通省令第五四号）</w:t>
-      </w:r>
-    </w:p>
-    <w:p>
-      <w:r>
-        <w:t>この省令は、平成二十九年十月一日から施行する。</w:t>
-      </w:r>
-    </w:p>
-    <w:p>
-      <w:r>
-        <w:br w:type="page"/>
-      </w:r>
-    </w:p>
-    <w:p>
-      <w:pPr>
-        <w:pStyle w:val="Heading1"/>
-      </w:pPr>
-      <w:r>
-        <w:t>附　則（平成二九年一〇月二五日国土交通省令第六四号）</w:t>
-      </w:r>
-    </w:p>
-    <w:p>
-      <w:r>
-        <w:t>この省令は、平成三十年一月三十一日から施行する。</w:t>
-      </w:r>
-    </w:p>
-    <w:p>
-      <w:r>
-        <w:br w:type="page"/>
-      </w:r>
-    </w:p>
-    <w:p>
-      <w:pPr>
-        <w:pStyle w:val="Heading1"/>
-      </w:pPr>
-      <w:r>
-        <w:t>附　則（平成三〇年三月八日国土交通省令第一一号）</w:t>
-      </w:r>
-    </w:p>
-    <w:p>
-      <w:r>
-        <w:t>この省令は、平成三十年三月十五日から施行する。</w:t>
-      </w:r>
-    </w:p>
-    <w:p>
-      <w:r>
-        <w:br w:type="page"/>
-      </w:r>
-    </w:p>
-    <w:p>
-      <w:pPr>
-        <w:pStyle w:val="Heading1"/>
-      </w:pPr>
-      <w:r>
-        <w:t>附　則（平成三〇年八月二三日国土交通省令第六三号）</w:t>
-      </w:r>
-    </w:p>
-    <w:p>
-      <w:r>
-        <w:t>この省令は、平成三十年九月一日から施行する。</w:t>
-      </w:r>
-    </w:p>
-    <w:p>
-      <w:r>
-        <w:br w:type="page"/>
-      </w:r>
-    </w:p>
-    <w:p>
-      <w:pPr>
-        <w:pStyle w:val="Heading1"/>
-      </w:pPr>
-      <w:r>
-        <w:t>附　則（平成三〇年一二月三日国土交通省令第八七号）</w:t>
-      </w:r>
-    </w:p>
-    <w:p>
-      <w:r>
-        <w:t>この省令は、平成三十年十二月十五日から施行する。</w:t>
-      </w:r>
-    </w:p>
-    <w:p>
-      <w:r>
-        <w:br w:type="page"/>
-      </w:r>
-    </w:p>
-    <w:p>
-      <w:pPr>
-        <w:pStyle w:val="Heading1"/>
-      </w:pPr>
-      <w:r>
-        <w:t>附　則（平成三一年三月二〇日国土交通省令第一一号）</w:t>
-      </w:r>
-    </w:p>
-    <w:p>
-      <w:r>
-        <w:t>この省令は、平成三十一年四月一日から施行する。</w:t>
-      </w:r>
-    </w:p>
-    <w:p>
-      <w:r>
-        <w:br w:type="page"/>
-      </w:r>
-    </w:p>
-    <w:p>
-      <w:pPr>
-        <w:pStyle w:val="Heading1"/>
-      </w:pPr>
-      <w:r>
-        <w:t>附　則（平成三一年四月二六日国土交通省令第三六号）</w:t>
-      </w:r>
-    </w:p>
-    <w:p>
-      <w:r>
-        <w:t>この省令は、公布の日から施行する。</w:t>
-      </w:r>
-    </w:p>
-    <w:p>
-      <w:r>
-        <w:br w:type="page"/>
-      </w:r>
-    </w:p>
-    <w:p>
-      <w:pPr>
-        <w:pStyle w:val="Heading1"/>
-      </w:pPr>
-      <w:r>
-        <w:t>附　則（令和二年二月四日国土交通省令第五号）</w:t>
-      </w:r>
-    </w:p>
-    <w:p>
-      <w:r>
-        <w:t>この省令は、令和二年二月五日から施行する。</w:t>
-      </w:r>
-    </w:p>
-    <w:p>
-      <w:r>
-        <w:br w:type="page"/>
-      </w:r>
-    </w:p>
-    <w:p>
-      <w:pPr>
-        <w:pStyle w:val="Heading1"/>
-      </w:pPr>
-      <w:r>
-        <w:t>附　則（令和二年四月七日国土交通省令第四四号）</w:t>
-      </w:r>
-    </w:p>
-    <w:p>
-      <w:r>
-        <w:t>この省令は、令和二年五月十五日から施行する。</w:t>
-      </w:r>
-    </w:p>
-    <w:p>
-      <w:r>
-        <w:br w:type="page"/>
-      </w:r>
-    </w:p>
-    <w:p>
-      <w:pPr>
-        <w:pStyle w:val="Heading1"/>
-      </w:pPr>
-      <w:r>
-        <w:t>附　則（令和二年六月二四日国土交通省令第五九号）</w:t>
-      </w:r>
-    </w:p>
-    <w:p>
-      <w:r>
-        <w:t>この省令は、令和二年七月一日から施行する。</w:t>
-      </w:r>
-    </w:p>
-    <w:p>
-      <w:r>
-        <w:br w:type="page"/>
-      </w:r>
-    </w:p>
-    <w:p>
-      <w:pPr>
-        <w:pStyle w:val="Heading1"/>
-      </w:pPr>
-      <w:r>
-        <w:t>附　則（令和二年九月一八日国土交通省令第七七号）</w:t>
+        <w:t>附則（令和二年九月一八日国土交通省令第七七号）</w:t>
       </w:r>
     </w:p>
     <w:p>
@@ -6486,7 +6188,7 @@
     </w:pPr>
     <w:r>
       <w:tab/>
-      <w:t>WeGov v0.1 - FTS141</w:t>
+      <w:t>WeGov v0.2 - FTS141</w:t>
     </w:r>
   </w:p>
 </w:ftr>
